--- a/Laporan.docx
+++ b/Laporan.docx
@@ -572,6 +572,39 @@
               <w:ind w:left="18"/>
               <w:rPr>
                 <w:rFonts w:ascii="Courier New" w:hAnsi="Courier New" w:cs="Courier New"/>
+                <w:sz w:val="20"/>
+                <w:szCs w:val="32"/>
+                <w:lang w:val="sv-SE"/>
+              </w:rPr>
+            </w:pPr>
+            <w:r>
+              <w:rPr>
+                <w:rFonts w:ascii="Courier New" w:hAnsi="Courier New" w:cs="Courier New"/>
+                <w:sz w:val="20"/>
+                <w:szCs w:val="32"/>
+                <w:lang w:val="sv-SE"/>
+              </w:rPr>
+              <w:t>|-?start.</w:t>
+            </w:r>
+          </w:p>
+          <w:p>
+            <w:pPr>
+              <w:pStyle w:val="ListParagraph"/>
+              <w:ind w:left="18"/>
+              <w:rPr>
+                <w:rFonts w:ascii="Courier New" w:hAnsi="Courier New" w:cs="Courier New"/>
+                <w:sz w:val="20"/>
+                <w:szCs w:val="32"/>
+                <w:lang w:val="sv-SE"/>
+              </w:rPr>
+            </w:pPr>
+          </w:p>
+          <w:p>
+            <w:pPr>
+              <w:pStyle w:val="ListParagraph"/>
+              <w:ind w:left="18"/>
+              <w:rPr>
+                <w:rFonts w:ascii="Courier New" w:hAnsi="Courier New" w:cs="Courier New"/>
                 <w:sz w:val="14"/>
                 <w:szCs w:val="16"/>
                 <w:lang w:val="sv-SE"/>
@@ -1563,25 +1596,7 @@
                 <w:szCs w:val="32"/>
                 <w:lang w:val="sv-SE"/>
               </w:rPr>
-              <w:t>Berjuan</w:t>
-            </w:r>
-            <w:r>
-              <w:rPr>
-                <w:rFonts w:ascii="Courier New" w:hAnsi="Courier New" w:cs="Courier New"/>
-                <w:sz w:val="20"/>
-                <w:szCs w:val="32"/>
-                <w:lang w:val="sv-SE"/>
-              </w:rPr>
-              <w:t>g</w:t>
-            </w:r>
-            <w:r>
-              <w:rPr>
-                <w:rFonts w:ascii="Courier New" w:hAnsi="Courier New" w:cs="Courier New"/>
-                <w:sz w:val="20"/>
-                <w:szCs w:val="32"/>
-                <w:lang w:val="sv-SE"/>
-              </w:rPr>
-              <w:t>lah, Demi Dirimu, Keluargamu, Teman - Teman mu, dan Bangsamu, !!!</w:t>
+              <w:t>Berjuanglah, Demi Dirimu, Keluargamu, Teman - Teman mu, dan Bangsamu, !!!</w:t>
             </w:r>
           </w:p>
           <w:p>
@@ -1696,7 +1711,6 @@
           <w:szCs w:val="32"/>
           <w:lang w:val="sv-SE"/>
         </w:rPr>
-        <w:lastRenderedPageBreak/>
         <w:t>Menampilkan semua fungsi/command yang bisa digunakan dalam permainan, serta cara menggunakannya, dimunculkan juga berupa legenda/arti simbol – simbol yang ada dalam game.</w:t>
       </w:r>
     </w:p>
@@ -1756,6 +1770,25 @@
                 <w:sz w:val="20"/>
                 <w:lang w:val="sv-SE"/>
               </w:rPr>
+              <w:t>&gt;&gt;help.</w:t>
+            </w:r>
+          </w:p>
+          <w:p>
+            <w:pPr>
+              <w:pStyle w:val="ListParagraph"/>
+              <w:ind w:left="0"/>
+              <w:rPr>
+                <w:rFonts w:ascii="Courier New" w:hAnsi="Courier New" w:cs="Courier New"/>
+                <w:sz w:val="20"/>
+                <w:lang w:val="sv-SE"/>
+              </w:rPr>
+            </w:pPr>
+            <w:r>
+              <w:rPr>
+                <w:rFonts w:ascii="Courier New" w:hAnsi="Courier New" w:cs="Courier New"/>
+                <w:sz w:val="20"/>
+                <w:lang w:val="sv-SE"/>
+              </w:rPr>
               <w:t xml:space="preserve">Perintah yang dapat Anda jalankan:                                         </w:t>
             </w:r>
           </w:p>
@@ -2309,6 +2342,27 @@
               <w:ind w:left="0"/>
               <w:rPr>
                 <w:rFonts w:ascii="Courier New" w:hAnsi="Courier New" w:cs="Courier New"/>
+                <w:sz w:val="20"/>
+                <w:szCs w:val="32"/>
+                <w:lang w:val="sv-SE"/>
+              </w:rPr>
+            </w:pPr>
+            <w:r>
+              <w:rPr>
+                <w:rFonts w:ascii="Courier New" w:hAnsi="Courier New" w:cs="Courier New"/>
+                <w:sz w:val="20"/>
+                <w:szCs w:val="32"/>
+                <w:lang w:val="sv-SE"/>
+              </w:rPr>
+              <w:t>&gt;&gt;quit.</w:t>
+            </w:r>
+          </w:p>
+          <w:p>
+            <w:pPr>
+              <w:pStyle w:val="ListParagraph"/>
+              <w:ind w:left="0"/>
+              <w:rPr>
+                <w:rFonts w:ascii="Courier New" w:hAnsi="Courier New" w:cs="Courier New"/>
                 <w:szCs w:val="32"/>
                 <w:lang w:val="sv-SE"/>
               </w:rPr>
@@ -2514,6 +2568,388 @@
         </w:rPr>
         <w:t>Ada beberapa skenario terkait Look.</w:t>
       </w:r>
+    </w:p>
+    <w:p>
+      <w:pPr>
+        <w:pStyle w:val="ListParagraph"/>
+        <w:rPr>
+          <w:szCs w:val="32"/>
+          <w:lang w:val="sv-SE"/>
+        </w:rPr>
+      </w:pPr>
+      <w:r>
+        <w:rPr>
+          <w:szCs w:val="32"/>
+          <w:lang w:val="sv-SE"/>
+        </w:rPr>
+        <w:t>Skenario 1. Tidak ada item apapun di tempat pemain.</w:t>
+      </w:r>
+    </w:p>
+    <w:p>
+      <w:pPr>
+        <w:pStyle w:val="ListParagraph"/>
+        <w:rPr>
+          <w:szCs w:val="32"/>
+          <w:lang w:val="sv-SE"/>
+        </w:rPr>
+      </w:pPr>
+    </w:p>
+    <w:tbl>
+      <w:tblPr>
+        <w:tblStyle w:val="TableGrid"/>
+        <w:tblW w:w="0" w:type="auto"/>
+        <w:tblInd w:w="720" w:type="dxa"/>
+        <w:tblLook w:val="04A0" w:firstRow="1" w:lastRow="0" w:firstColumn="1" w:lastColumn="0" w:noHBand="0" w:noVBand="1"/>
+      </w:tblPr>
+      <w:tblGrid>
+        <w:gridCol w:w="8296"/>
+      </w:tblGrid>
+      <w:tr>
+        <w:tc>
+          <w:tcPr>
+            <w:tcW w:w="9016" w:type="dxa"/>
+          </w:tcPr>
+          <w:p>
+            <w:pPr>
+              <w:pStyle w:val="ListParagraph"/>
+              <w:ind w:left="0"/>
+              <w:rPr>
+                <w:rFonts w:ascii="Courier New" w:hAnsi="Courier New" w:cs="Courier New"/>
+                <w:sz w:val="20"/>
+                <w:szCs w:val="32"/>
+                <w:lang w:val="sv-SE"/>
+              </w:rPr>
+            </w:pPr>
+            <w:r>
+              <w:rPr>
+                <w:rFonts w:ascii="Courier New" w:hAnsi="Courier New" w:cs="Courier New"/>
+                <w:sz w:val="20"/>
+                <w:szCs w:val="32"/>
+                <w:lang w:val="sv-SE"/>
+              </w:rPr>
+              <w:t>&gt;&gt;look.</w:t>
+            </w:r>
+          </w:p>
+          <w:p>
+            <w:pPr>
+              <w:pStyle w:val="ListParagraph"/>
+              <w:ind w:left="0"/>
+              <w:rPr>
+                <w:rFonts w:ascii="Courier New" w:hAnsi="Courier New" w:cs="Courier New"/>
+                <w:sz w:val="20"/>
+                <w:szCs w:val="32"/>
+                <w:lang w:val="sv-SE"/>
+              </w:rPr>
+            </w:pPr>
+            <w:r>
+              <w:rPr>
+                <w:rFonts w:ascii="Courier New" w:hAnsi="Courier New" w:cs="Courier New"/>
+                <w:sz w:val="20"/>
+                <w:szCs w:val="32"/>
+                <w:lang w:val="sv-SE"/>
+              </w:rPr>
+              <w:lastRenderedPageBreak/>
+              <w:t>---</w:t>
+            </w:r>
+          </w:p>
+          <w:p>
+            <w:pPr>
+              <w:pStyle w:val="ListParagraph"/>
+              <w:ind w:left="0"/>
+              <w:rPr>
+                <w:rFonts w:ascii="Courier New" w:hAnsi="Courier New" w:cs="Courier New"/>
+                <w:sz w:val="20"/>
+                <w:szCs w:val="32"/>
+                <w:lang w:val="sv-SE"/>
+              </w:rPr>
+            </w:pPr>
+            <w:r>
+              <w:rPr>
+                <w:rFonts w:ascii="Courier New" w:hAnsi="Courier New" w:cs="Courier New"/>
+                <w:sz w:val="20"/>
+                <w:szCs w:val="32"/>
+                <w:lang w:val="sv-SE"/>
+              </w:rPr>
+              <w:t>-P-</w:t>
+            </w:r>
+          </w:p>
+          <w:p>
+            <w:pPr>
+              <w:pStyle w:val="ListParagraph"/>
+              <w:ind w:left="0"/>
+              <w:rPr>
+                <w:szCs w:val="32"/>
+                <w:lang w:val="sv-SE"/>
+              </w:rPr>
+            </w:pPr>
+            <w:r>
+              <w:rPr>
+                <w:rFonts w:ascii="Courier New" w:hAnsi="Courier New" w:cs="Courier New"/>
+                <w:sz w:val="20"/>
+                <w:szCs w:val="32"/>
+                <w:lang w:val="sv-SE"/>
+              </w:rPr>
+              <w:t>-</w:t>
+            </w:r>
+            <w:r>
+              <w:rPr>
+                <w:rFonts w:ascii="Courier New" w:hAnsi="Courier New" w:cs="Courier New"/>
+                <w:sz w:val="20"/>
+                <w:szCs w:val="32"/>
+                <w:lang w:val="sv-SE"/>
+              </w:rPr>
+              <w:t>-</w:t>
+            </w:r>
+            <w:r>
+              <w:rPr>
+                <w:rFonts w:ascii="Courier New" w:hAnsi="Courier New" w:cs="Courier New"/>
+                <w:sz w:val="20"/>
+                <w:szCs w:val="32"/>
+                <w:lang w:val="sv-SE"/>
+              </w:rPr>
+              <w:t>-</w:t>
+            </w:r>
+            <w:r>
+              <w:rPr>
+                <w:rFonts w:ascii="Courier New" w:hAnsi="Courier New" w:cs="Courier New"/>
+                <w:sz w:val="20"/>
+                <w:szCs w:val="32"/>
+                <w:lang w:val="sv-SE"/>
+              </w:rPr>
+              <w:br/>
+            </w:r>
+            <w:r>
+              <w:rPr>
+                <w:rFonts w:ascii="Courier New" w:hAnsi="Courier New" w:cs="Courier New"/>
+                <w:sz w:val="20"/>
+                <w:szCs w:val="32"/>
+                <w:lang w:val="sv-SE"/>
+              </w:rPr>
+              <w:t>Nyari apa kamu? Gak ada apapun disini.</w:t>
+            </w:r>
+          </w:p>
+        </w:tc>
+      </w:tr>
+    </w:tbl>
+    <w:p>
+      <w:pPr>
+        <w:pStyle w:val="ListParagraph"/>
+        <w:rPr>
+          <w:szCs w:val="32"/>
+          <w:lang w:val="sv-SE"/>
+        </w:rPr>
+      </w:pPr>
+    </w:p>
+    <w:p>
+      <w:pPr>
+        <w:pStyle w:val="ListParagraph"/>
+        <w:rPr>
+          <w:szCs w:val="32"/>
+          <w:lang w:val="sv-SE"/>
+        </w:rPr>
+      </w:pPr>
+      <w:r>
+        <w:rPr>
+          <w:szCs w:val="32"/>
+          <w:lang w:val="sv-SE"/>
+        </w:rPr>
+        <w:t>Skenario 2. Terdapat 1/lebih Item di tempat pemain.</w:t>
+      </w:r>
+    </w:p>
+    <w:tbl>
+      <w:tblPr>
+        <w:tblStyle w:val="TableGrid"/>
+        <w:tblW w:w="0" w:type="auto"/>
+        <w:tblInd w:w="720" w:type="dxa"/>
+        <w:tblLook w:val="04A0" w:firstRow="1" w:lastRow="0" w:firstColumn="1" w:lastColumn="0" w:noHBand="0" w:noVBand="1"/>
+      </w:tblPr>
+      <w:tblGrid>
+        <w:gridCol w:w="8296"/>
+      </w:tblGrid>
+      <w:tr>
+        <w:tc>
+          <w:tcPr>
+            <w:tcW w:w="9016" w:type="dxa"/>
+          </w:tcPr>
+          <w:p>
+            <w:pPr>
+              <w:pStyle w:val="ListParagraph"/>
+              <w:ind w:left="0"/>
+              <w:rPr>
+                <w:rFonts w:ascii="Courier New" w:hAnsi="Courier New" w:cs="Courier New"/>
+                <w:sz w:val="20"/>
+                <w:lang w:val="sv-SE"/>
+              </w:rPr>
+            </w:pPr>
+            <w:r>
+              <w:rPr>
+                <w:rFonts w:ascii="Courier New" w:hAnsi="Courier New" w:cs="Courier New"/>
+                <w:sz w:val="20"/>
+                <w:lang w:val="sv-SE"/>
+              </w:rPr>
+              <w:t>&gt;&gt;look.</w:t>
+            </w:r>
+          </w:p>
+          <w:p>
+            <w:pPr>
+              <w:pStyle w:val="ListParagraph"/>
+              <w:ind w:left="0"/>
+              <w:rPr>
+                <w:rFonts w:ascii="Courier New" w:hAnsi="Courier New" w:cs="Courier New"/>
+                <w:sz w:val="20"/>
+                <w:lang w:val="sv-SE"/>
+              </w:rPr>
+            </w:pPr>
+            <w:r>
+              <w:rPr>
+                <w:rFonts w:ascii="Courier New" w:hAnsi="Courier New" w:cs="Courier New"/>
+                <w:sz w:val="20"/>
+                <w:lang w:val="sv-SE"/>
+              </w:rPr>
+              <w:t>---</w:t>
+            </w:r>
+          </w:p>
+          <w:p>
+            <w:pPr>
+              <w:pStyle w:val="ListParagraph"/>
+              <w:ind w:left="0"/>
+              <w:rPr>
+                <w:rFonts w:ascii="Courier New" w:hAnsi="Courier New" w:cs="Courier New"/>
+                <w:sz w:val="20"/>
+                <w:lang w:val="sv-SE"/>
+              </w:rPr>
+            </w:pPr>
+            <w:r>
+              <w:rPr>
+                <w:rFonts w:ascii="Courier New" w:hAnsi="Courier New" w:cs="Courier New"/>
+                <w:sz w:val="20"/>
+                <w:lang w:val="sv-SE"/>
+              </w:rPr>
+              <w:t>WW-</w:t>
+            </w:r>
+          </w:p>
+          <w:p>
+            <w:pPr>
+              <w:pStyle w:val="ListParagraph"/>
+              <w:ind w:left="0"/>
+              <w:rPr>
+                <w:rFonts w:ascii="Courier New" w:hAnsi="Courier New" w:cs="Courier New"/>
+                <w:sz w:val="20"/>
+                <w:lang w:val="sv-SE"/>
+              </w:rPr>
+            </w:pPr>
+            <w:r>
+              <w:rPr>
+                <w:rFonts w:ascii="Courier New" w:hAnsi="Courier New" w:cs="Courier New"/>
+                <w:sz w:val="20"/>
+                <w:lang w:val="sv-SE"/>
+              </w:rPr>
+              <w:t>---</w:t>
+            </w:r>
+          </w:p>
+          <w:p>
+            <w:pPr>
+              <w:pStyle w:val="ListParagraph"/>
+              <w:ind w:left="0"/>
+              <w:rPr>
+                <w:rFonts w:ascii="Courier New" w:hAnsi="Courier New" w:cs="Courier New"/>
+                <w:sz w:val="20"/>
+                <w:lang w:val="sv-SE"/>
+              </w:rPr>
+            </w:pPr>
+            <w:r>
+              <w:rPr>
+                <w:rFonts w:ascii="Courier New" w:hAnsi="Courier New" w:cs="Courier New"/>
+                <w:sz w:val="20"/>
+                <w:lang w:val="sv-SE"/>
+              </w:rPr>
+              <w:t>&lt;Deskripsi/Narasi pada item/ musuh yang ada di center&gt;</w:t>
+            </w:r>
+          </w:p>
+          <w:p>
+            <w:pPr>
+              <w:pStyle w:val="ListParagraph"/>
+              <w:ind w:left="0"/>
+              <w:rPr>
+                <w:rFonts w:ascii="Courier New" w:hAnsi="Courier New" w:cs="Courier New"/>
+                <w:sz w:val="20"/>
+                <w:lang w:val="sv-SE"/>
+              </w:rPr>
+            </w:pPr>
+            <w:r>
+              <w:rPr>
+                <w:rFonts w:ascii="Courier New" w:hAnsi="Courier New" w:cs="Courier New"/>
+                <w:sz w:val="20"/>
+                <w:lang w:val="sv-SE"/>
+              </w:rPr>
+              <w:t>&lt;Narasi Deskripsi tergantung tipe Item&gt;</w:t>
+            </w:r>
+          </w:p>
+          <w:p>
+            <w:pPr>
+              <w:pStyle w:val="ListParagraph"/>
+              <w:ind w:left="0"/>
+              <w:rPr>
+                <w:rFonts w:ascii="Courier New" w:hAnsi="Courier New" w:cs="Courier New"/>
+                <w:sz w:val="20"/>
+                <w:lang w:val="sv-SE"/>
+              </w:rPr>
+            </w:pPr>
+            <w:r>
+              <w:rPr>
+                <w:rFonts w:ascii="Courier New" w:hAnsi="Courier New" w:cs="Courier New"/>
+                <w:sz w:val="20"/>
+                <w:lang w:val="sv-SE"/>
+              </w:rPr>
+              <w:t>...</w:t>
+            </w:r>
+          </w:p>
+          <w:p>
+            <w:pPr>
+              <w:pStyle w:val="ListParagraph"/>
+              <w:ind w:left="0"/>
+              <w:rPr>
+                <w:rFonts w:ascii="Courier New" w:hAnsi="Courier New" w:cs="Courier New"/>
+                <w:sz w:val="20"/>
+                <w:lang w:val="sv-SE"/>
+              </w:rPr>
+            </w:pPr>
+            <w:r>
+              <w:rPr>
+                <w:rFonts w:ascii="Courier New" w:hAnsi="Courier New" w:cs="Courier New"/>
+                <w:sz w:val="20"/>
+                <w:lang w:val="sv-SE"/>
+              </w:rPr>
+              <w:t>&lt;Sejumlah item yang ada di tempat yang sama&gt;</w:t>
+            </w:r>
+          </w:p>
+        </w:tc>
+      </w:tr>
+    </w:tbl>
+    <w:p>
+      <w:pPr>
+        <w:pStyle w:val="ListParagraph"/>
+        <w:rPr>
+          <w:szCs w:val="32"/>
+          <w:lang w:val="sv-SE"/>
+        </w:rPr>
+      </w:pPr>
+    </w:p>
+    <w:p>
+      <w:pPr>
+        <w:pStyle w:val="ListParagraph"/>
+        <w:rPr>
+          <w:szCs w:val="32"/>
+          <w:lang w:val="sv-SE"/>
+        </w:rPr>
+      </w:pPr>
+      <w:r>
+        <w:rPr>
+          <w:szCs w:val="32"/>
+          <w:lang w:val="sv-SE"/>
+        </w:rPr>
+        <w:t>Skenario 3. Terdapat 1/lebih musuh.</w:t>
+      </w:r>
       <w:r>
         <w:rPr>
           <w:szCs w:val="32"/>
@@ -2521,6 +2957,277 @@
         </w:rPr>
         <w:t xml:space="preserve"> </w:t>
       </w:r>
+    </w:p>
+    <w:tbl>
+      <w:tblPr>
+        <w:tblStyle w:val="TableGrid"/>
+        <w:tblW w:w="0" w:type="auto"/>
+        <w:tblInd w:w="720" w:type="dxa"/>
+        <w:tblLook w:val="04A0" w:firstRow="1" w:lastRow="0" w:firstColumn="1" w:lastColumn="0" w:noHBand="0" w:noVBand="1"/>
+      </w:tblPr>
+      <w:tblGrid>
+        <w:gridCol w:w="8296"/>
+      </w:tblGrid>
+      <w:tr>
+        <w:tc>
+          <w:tcPr>
+            <w:tcW w:w="9016" w:type="dxa"/>
+          </w:tcPr>
+          <w:p>
+            <w:pPr>
+              <w:pStyle w:val="ListParagraph"/>
+              <w:ind w:left="0"/>
+              <w:rPr>
+                <w:rFonts w:ascii="Courier New" w:hAnsi="Courier New" w:cs="Courier New"/>
+                <w:sz w:val="20"/>
+                <w:lang w:val="sv-SE"/>
+              </w:rPr>
+            </w:pPr>
+            <w:r>
+              <w:rPr>
+                <w:rFonts w:ascii="Courier New" w:hAnsi="Courier New" w:cs="Courier New"/>
+                <w:sz w:val="20"/>
+                <w:lang w:val="sv-SE"/>
+              </w:rPr>
+              <w:t>&gt;&gt;look.</w:t>
+            </w:r>
+          </w:p>
+          <w:p>
+            <w:pPr>
+              <w:pStyle w:val="ListParagraph"/>
+              <w:ind w:left="0"/>
+              <w:rPr>
+                <w:rFonts w:ascii="Courier New" w:hAnsi="Courier New" w:cs="Courier New"/>
+                <w:sz w:val="20"/>
+                <w:lang w:val="sv-SE"/>
+              </w:rPr>
+            </w:pPr>
+            <w:r>
+              <w:rPr>
+                <w:rFonts w:ascii="Courier New" w:hAnsi="Courier New" w:cs="Courier New"/>
+                <w:sz w:val="20"/>
+                <w:lang w:val="sv-SE"/>
+              </w:rPr>
+              <w:t>-</w:t>
+            </w:r>
+            <w:r>
+              <w:rPr>
+                <w:rFonts w:ascii="Courier New" w:hAnsi="Courier New" w:cs="Courier New"/>
+                <w:sz w:val="20"/>
+                <w:lang w:val="sv-SE"/>
+              </w:rPr>
+              <w:t>M</w:t>
+            </w:r>
+            <w:r>
+              <w:rPr>
+                <w:rFonts w:ascii="Courier New" w:hAnsi="Courier New" w:cs="Courier New"/>
+                <w:sz w:val="20"/>
+                <w:lang w:val="sv-SE"/>
+              </w:rPr>
+              <w:t>-</w:t>
+            </w:r>
+          </w:p>
+          <w:p>
+            <w:pPr>
+              <w:pStyle w:val="ListParagraph"/>
+              <w:ind w:left="0"/>
+              <w:rPr>
+                <w:rFonts w:ascii="Courier New" w:hAnsi="Courier New" w:cs="Courier New"/>
+                <w:sz w:val="20"/>
+                <w:lang w:val="sv-SE"/>
+              </w:rPr>
+            </w:pPr>
+            <w:r>
+              <w:rPr>
+                <w:rFonts w:ascii="Courier New" w:hAnsi="Courier New" w:cs="Courier New"/>
+                <w:sz w:val="20"/>
+                <w:lang w:val="sv-SE"/>
+              </w:rPr>
+              <w:t>WMA</w:t>
+            </w:r>
+          </w:p>
+          <w:p>
+            <w:pPr>
+              <w:pStyle w:val="ListParagraph"/>
+              <w:ind w:left="0"/>
+              <w:rPr>
+                <w:rFonts w:ascii="Courier New" w:hAnsi="Courier New" w:cs="Courier New"/>
+                <w:sz w:val="20"/>
+                <w:lang w:val="sv-SE"/>
+              </w:rPr>
+            </w:pPr>
+            <w:r>
+              <w:rPr>
+                <w:rFonts w:ascii="Courier New" w:hAnsi="Courier New" w:cs="Courier New"/>
+                <w:sz w:val="20"/>
+                <w:lang w:val="sv-SE"/>
+              </w:rPr>
+              <w:t>-L-</w:t>
+            </w:r>
+          </w:p>
+          <w:p>
+            <w:pPr>
+              <w:pStyle w:val="ListParagraph"/>
+              <w:ind w:left="0"/>
+              <w:rPr>
+                <w:rFonts w:ascii="Courier New" w:hAnsi="Courier New" w:cs="Courier New"/>
+                <w:sz w:val="20"/>
+                <w:lang w:val="sv-SE"/>
+              </w:rPr>
+            </w:pPr>
+            <w:r>
+              <w:rPr>
+                <w:rFonts w:ascii="Courier New" w:hAnsi="Courier New" w:cs="Courier New"/>
+                <w:sz w:val="20"/>
+                <w:lang w:val="sv-SE"/>
+              </w:rPr>
+              <w:t>&lt;Deskripsi/Narasi pada item/ musuh yang ada di center&gt;</w:t>
+            </w:r>
+          </w:p>
+          <w:p>
+            <w:pPr>
+              <w:pStyle w:val="ListParagraph"/>
+              <w:ind w:left="0"/>
+              <w:rPr>
+                <w:rFonts w:ascii="Courier New" w:hAnsi="Courier New" w:cs="Courier New"/>
+                <w:sz w:val="20"/>
+                <w:lang w:val="sv-SE"/>
+              </w:rPr>
+            </w:pPr>
+            <w:r>
+              <w:rPr>
+                <w:rFonts w:ascii="Courier New" w:hAnsi="Courier New" w:cs="Courier New"/>
+                <w:sz w:val="20"/>
+                <w:lang w:val="sv-SE"/>
+              </w:rPr>
+              <w:t>&lt;Narasi Terkait musuh yang dihadapi&gt;</w:t>
+            </w:r>
+          </w:p>
+          <w:p>
+            <w:pPr>
+              <w:pStyle w:val="ListParagraph"/>
+              <w:ind w:left="0"/>
+              <w:rPr>
+                <w:rFonts w:ascii="Courier New" w:hAnsi="Courier New" w:cs="Courier New"/>
+                <w:sz w:val="20"/>
+                <w:lang w:val="sv-SE"/>
+              </w:rPr>
+            </w:pPr>
+            <w:r>
+              <w:rPr>
+                <w:rFonts w:ascii="Courier New" w:hAnsi="Courier New" w:cs="Courier New"/>
+                <w:sz w:val="20"/>
+                <w:lang w:val="sv-SE"/>
+              </w:rPr>
+              <w:t>&lt;Berisi petunjuk untuk menyerangnya&gt;</w:t>
+            </w:r>
+          </w:p>
+          <w:p>
+            <w:pPr>
+              <w:pStyle w:val="ListParagraph"/>
+              <w:ind w:left="0"/>
+              <w:rPr>
+                <w:rFonts w:ascii="Courier New" w:hAnsi="Courier New" w:cs="Courier New"/>
+                <w:sz w:val="20"/>
+                <w:lang w:val="sv-SE"/>
+              </w:rPr>
+            </w:pPr>
+            <w:r>
+              <w:rPr>
+                <w:rFonts w:ascii="Courier New" w:hAnsi="Courier New" w:cs="Courier New"/>
+                <w:sz w:val="20"/>
+                <w:lang w:val="sv-SE"/>
+              </w:rPr>
+              <w:t>...</w:t>
+            </w:r>
+          </w:p>
+          <w:p>
+            <w:pPr>
+              <w:pStyle w:val="ListParagraph"/>
+              <w:ind w:left="0"/>
+              <w:rPr>
+                <w:rFonts w:ascii="Courier New" w:hAnsi="Courier New" w:cs="Courier New"/>
+                <w:sz w:val="20"/>
+                <w:lang w:val="sv-SE"/>
+              </w:rPr>
+            </w:pPr>
+            <w:r>
+              <w:rPr>
+                <w:rFonts w:ascii="Courier New" w:hAnsi="Courier New" w:cs="Courier New"/>
+                <w:sz w:val="20"/>
+                <w:lang w:val="sv-SE"/>
+              </w:rPr>
+              <w:t>&lt;Sejumlah musuh yang ada di tempat tersebut&gt;</w:t>
+            </w:r>
+          </w:p>
+          <w:p>
+            <w:pPr>
+              <w:pStyle w:val="ListParagraph"/>
+              <w:ind w:left="0"/>
+              <w:rPr>
+                <w:rFonts w:ascii="Courier New" w:hAnsi="Courier New" w:cs="Courier New"/>
+                <w:sz w:val="20"/>
+                <w:lang w:val="sv-SE"/>
+              </w:rPr>
+            </w:pPr>
+            <w:r>
+              <w:rPr>
+                <w:rFonts w:ascii="Courier New" w:hAnsi="Courier New" w:cs="Courier New"/>
+                <w:sz w:val="20"/>
+                <w:lang w:val="sv-SE"/>
+              </w:rPr>
+              <w:t>&lt;Narasi Deskripsi tergantung tipe Item yang juga ada dalam petak&gt;</w:t>
+            </w:r>
+          </w:p>
+          <w:p>
+            <w:pPr>
+              <w:pStyle w:val="ListParagraph"/>
+              <w:ind w:left="0"/>
+              <w:rPr>
+                <w:rFonts w:ascii="Courier New" w:hAnsi="Courier New" w:cs="Courier New"/>
+                <w:sz w:val="20"/>
+                <w:lang w:val="sv-SE"/>
+              </w:rPr>
+            </w:pPr>
+            <w:r>
+              <w:rPr>
+                <w:rFonts w:ascii="Courier New" w:hAnsi="Courier New" w:cs="Courier New"/>
+                <w:sz w:val="20"/>
+                <w:lang w:val="sv-SE"/>
+              </w:rPr>
+              <w:t>...</w:t>
+            </w:r>
+          </w:p>
+          <w:p>
+            <w:pPr>
+              <w:pStyle w:val="ListParagraph"/>
+              <w:ind w:left="0"/>
+              <w:rPr>
+                <w:rFonts w:ascii="Courier New" w:hAnsi="Courier New" w:cs="Courier New"/>
+                <w:sz w:val="20"/>
+                <w:lang w:val="sv-SE"/>
+              </w:rPr>
+            </w:pPr>
+            <w:r>
+              <w:rPr>
+                <w:rFonts w:ascii="Courier New" w:hAnsi="Courier New" w:cs="Courier New"/>
+                <w:sz w:val="20"/>
+                <w:lang w:val="sv-SE"/>
+              </w:rPr>
+              <w:t>&lt;Sejumlah item yang ada di tempat tersebut&gt;</w:t>
+            </w:r>
+          </w:p>
+        </w:tc>
+      </w:tr>
+    </w:tbl>
+    <w:p>
+      <w:pPr>
+        <w:pStyle w:val="ListParagraph"/>
+        <w:rPr>
+          <w:szCs w:val="32"/>
+          <w:lang w:val="sv-SE"/>
+        </w:rPr>
+      </w:pPr>
     </w:p>
     <w:p>
       <w:pPr>
@@ -2587,41 +3294,739 @@
     <w:p>
       <w:pPr>
         <w:pStyle w:val="ListParagraph"/>
-        <w:numPr>
-          <w:ilvl w:val="0"/>
-          <w:numId w:val="2"/>
-        </w:numPr>
-        <w:rPr>
-          <w:b/>
-          <w:szCs w:val="32"/>
-          <w:lang w:val="sv-SE"/>
-        </w:rPr>
-      </w:pPr>
-      <w:r>
-        <w:rPr>
-          <w:b/>
-          <w:szCs w:val="32"/>
-          <w:lang w:val="sv-SE"/>
-        </w:rPr>
-        <w:t>n/0,e/0, s/0, w/0</w:t>
-      </w:r>
-      <w:r>
-        <w:rPr>
-          <w:b/>
-          <w:szCs w:val="32"/>
-          <w:lang w:val="sv-SE"/>
-        </w:rPr>
-        <w:t>,ne/0,nw/0,sw/0,se/0</w:t>
-      </w:r>
-      <w:r>
-        <w:rPr>
-          <w:b/>
-          <w:szCs w:val="32"/>
-          <w:lang w:val="sv-SE"/>
-        </w:rPr>
-        <w:t>.</w:t>
-      </w:r>
-    </w:p>
+        <w:rPr>
+          <w:szCs w:val="32"/>
+          <w:lang w:val="sv-SE"/>
+        </w:rPr>
+      </w:pPr>
+      <w:r>
+        <w:rPr>
+          <w:szCs w:val="32"/>
+          <w:lang w:val="sv-SE"/>
+        </w:rPr>
+        <w:t>Skenario 1. Menampilkan update terbaru terkait update Deathzone.</w:t>
+      </w:r>
+    </w:p>
+    <w:tbl>
+      <w:tblPr>
+        <w:tblStyle w:val="TableGrid"/>
+        <w:tblW w:w="0" w:type="auto"/>
+        <w:tblInd w:w="720" w:type="dxa"/>
+        <w:tblLook w:val="04A0" w:firstRow="1" w:lastRow="0" w:firstColumn="1" w:lastColumn="0" w:noHBand="0" w:noVBand="1"/>
+      </w:tblPr>
+      <w:tblGrid>
+        <w:gridCol w:w="4095"/>
+        <w:gridCol w:w="4201"/>
+      </w:tblGrid>
+      <w:tr>
+        <w:tc>
+          <w:tcPr>
+            <w:tcW w:w="4095" w:type="dxa"/>
+          </w:tcPr>
+          <w:p>
+            <w:pPr>
+              <w:pStyle w:val="ListParagraph"/>
+              <w:ind w:left="153"/>
+              <w:rPr>
+                <w:rFonts w:ascii="Courier New" w:hAnsi="Courier New" w:cs="Courier New"/>
+                <w:sz w:val="20"/>
+                <w:szCs w:val="32"/>
+                <w:lang w:val="sv-SE"/>
+              </w:rPr>
+            </w:pPr>
+            <w:r>
+              <w:rPr>
+                <w:rFonts w:ascii="Courier New" w:hAnsi="Courier New" w:cs="Courier New"/>
+                <w:sz w:val="20"/>
+                <w:szCs w:val="32"/>
+                <w:lang w:val="sv-SE"/>
+              </w:rPr>
+              <w:t>&gt;&gt;map.</w:t>
+            </w:r>
+          </w:p>
+          <w:p>
+            <w:pPr>
+              <w:pStyle w:val="ListParagraph"/>
+              <w:ind w:left="153"/>
+              <w:rPr>
+                <w:rFonts w:ascii="Courier New" w:hAnsi="Courier New" w:cs="Courier New"/>
+                <w:sz w:val="20"/>
+                <w:szCs w:val="32"/>
+                <w:lang w:val="sv-SE"/>
+              </w:rPr>
+            </w:pPr>
+            <w:r>
+              <w:rPr>
+                <w:rFonts w:ascii="Courier New" w:hAnsi="Courier New" w:cs="Courier New"/>
+                <w:sz w:val="20"/>
+                <w:szCs w:val="32"/>
+                <w:lang w:val="sv-SE"/>
+              </w:rPr>
+              <w:t>X X X X X X X X X X X X X X X</w:t>
+            </w:r>
+          </w:p>
+          <w:p>
+            <w:pPr>
+              <w:pStyle w:val="ListParagraph"/>
+              <w:ind w:left="153"/>
+              <w:rPr>
+                <w:rFonts w:ascii="Courier New" w:hAnsi="Courier New" w:cs="Courier New"/>
+                <w:sz w:val="20"/>
+                <w:szCs w:val="32"/>
+                <w:lang w:val="sv-SE"/>
+              </w:rPr>
+            </w:pPr>
+            <w:r>
+              <w:rPr>
+                <w:rFonts w:ascii="Courier New" w:hAnsi="Courier New" w:cs="Courier New"/>
+                <w:sz w:val="20"/>
+                <w:szCs w:val="32"/>
+                <w:lang w:val="sv-SE"/>
+              </w:rPr>
+              <w:t>X - - - - - - - - - - - - - X</w:t>
+            </w:r>
+          </w:p>
+          <w:p>
+            <w:pPr>
+              <w:pStyle w:val="ListParagraph"/>
+              <w:ind w:left="153"/>
+              <w:rPr>
+                <w:rFonts w:ascii="Courier New" w:hAnsi="Courier New" w:cs="Courier New"/>
+                <w:sz w:val="20"/>
+                <w:szCs w:val="32"/>
+                <w:lang w:val="sv-SE"/>
+              </w:rPr>
+            </w:pPr>
+            <w:r>
+              <w:rPr>
+                <w:rFonts w:ascii="Courier New" w:hAnsi="Courier New" w:cs="Courier New"/>
+                <w:sz w:val="20"/>
+                <w:szCs w:val="32"/>
+                <w:lang w:val="sv-SE"/>
+              </w:rPr>
+              <w:t>X - - - - - - - - - - - - - X</w:t>
+            </w:r>
+          </w:p>
+          <w:p>
+            <w:pPr>
+              <w:pStyle w:val="ListParagraph"/>
+              <w:ind w:left="153"/>
+              <w:rPr>
+                <w:rFonts w:ascii="Courier New" w:hAnsi="Courier New" w:cs="Courier New"/>
+                <w:sz w:val="20"/>
+                <w:szCs w:val="32"/>
+                <w:lang w:val="sv-SE"/>
+              </w:rPr>
+            </w:pPr>
+            <w:r>
+              <w:rPr>
+                <w:rFonts w:ascii="Courier New" w:hAnsi="Courier New" w:cs="Courier New"/>
+                <w:sz w:val="20"/>
+                <w:szCs w:val="32"/>
+                <w:lang w:val="sv-SE"/>
+              </w:rPr>
+              <w:t>X - - - - - - - - - - - - - X</w:t>
+            </w:r>
+          </w:p>
+          <w:p>
+            <w:pPr>
+              <w:pStyle w:val="ListParagraph"/>
+              <w:ind w:left="153"/>
+              <w:rPr>
+                <w:rFonts w:ascii="Courier New" w:hAnsi="Courier New" w:cs="Courier New"/>
+                <w:sz w:val="20"/>
+                <w:szCs w:val="32"/>
+                <w:lang w:val="sv-SE"/>
+              </w:rPr>
+            </w:pPr>
+            <w:r>
+              <w:rPr>
+                <w:rFonts w:ascii="Courier New" w:hAnsi="Courier New" w:cs="Courier New"/>
+                <w:sz w:val="20"/>
+                <w:szCs w:val="32"/>
+                <w:lang w:val="sv-SE"/>
+              </w:rPr>
+              <w:t>X - - - - - - - - - - - - - X</w:t>
+            </w:r>
+          </w:p>
+          <w:p>
+            <w:pPr>
+              <w:pStyle w:val="ListParagraph"/>
+              <w:ind w:left="153"/>
+              <w:rPr>
+                <w:rFonts w:ascii="Courier New" w:hAnsi="Courier New" w:cs="Courier New"/>
+                <w:sz w:val="20"/>
+                <w:szCs w:val="32"/>
+                <w:lang w:val="sv-SE"/>
+              </w:rPr>
+            </w:pPr>
+            <w:r>
+              <w:rPr>
+                <w:rFonts w:ascii="Courier New" w:hAnsi="Courier New" w:cs="Courier New"/>
+                <w:sz w:val="20"/>
+                <w:szCs w:val="32"/>
+                <w:lang w:val="sv-SE"/>
+              </w:rPr>
+              <w:t>X - - - - - - - - - - - - - X</w:t>
+            </w:r>
+          </w:p>
+          <w:p>
+            <w:pPr>
+              <w:pStyle w:val="ListParagraph"/>
+              <w:ind w:left="153"/>
+              <w:rPr>
+                <w:rFonts w:ascii="Courier New" w:hAnsi="Courier New" w:cs="Courier New"/>
+                <w:sz w:val="20"/>
+                <w:szCs w:val="32"/>
+                <w:lang w:val="sv-SE"/>
+              </w:rPr>
+            </w:pPr>
+            <w:r>
+              <w:rPr>
+                <w:rFonts w:ascii="Courier New" w:hAnsi="Courier New" w:cs="Courier New"/>
+                <w:sz w:val="20"/>
+                <w:szCs w:val="32"/>
+                <w:lang w:val="sv-SE"/>
+              </w:rPr>
+              <w:t>X - - - - - - - - - - - - - X</w:t>
+            </w:r>
+          </w:p>
+          <w:p>
+            <w:pPr>
+              <w:pStyle w:val="ListParagraph"/>
+              <w:ind w:left="153"/>
+              <w:rPr>
+                <w:rFonts w:ascii="Courier New" w:hAnsi="Courier New" w:cs="Courier New"/>
+                <w:sz w:val="20"/>
+                <w:szCs w:val="32"/>
+                <w:lang w:val="sv-SE"/>
+              </w:rPr>
+            </w:pPr>
+            <w:r>
+              <w:rPr>
+                <w:rFonts w:ascii="Courier New" w:hAnsi="Courier New" w:cs="Courier New"/>
+                <w:sz w:val="20"/>
+                <w:szCs w:val="32"/>
+                <w:lang w:val="sv-SE"/>
+              </w:rPr>
+              <w:t>X - - - - - - P - - - - - - X</w:t>
+            </w:r>
+          </w:p>
+          <w:p>
+            <w:pPr>
+              <w:pStyle w:val="ListParagraph"/>
+              <w:ind w:left="153"/>
+              <w:rPr>
+                <w:rFonts w:ascii="Courier New" w:hAnsi="Courier New" w:cs="Courier New"/>
+                <w:sz w:val="20"/>
+                <w:szCs w:val="32"/>
+                <w:lang w:val="sv-SE"/>
+              </w:rPr>
+            </w:pPr>
+            <w:r>
+              <w:rPr>
+                <w:rFonts w:ascii="Courier New" w:hAnsi="Courier New" w:cs="Courier New"/>
+                <w:sz w:val="20"/>
+                <w:szCs w:val="32"/>
+                <w:lang w:val="sv-SE"/>
+              </w:rPr>
+              <w:t>X - - - - - - - - - - - - - X</w:t>
+            </w:r>
+          </w:p>
+          <w:p>
+            <w:pPr>
+              <w:pStyle w:val="ListParagraph"/>
+              <w:ind w:left="153"/>
+              <w:rPr>
+                <w:rFonts w:ascii="Courier New" w:hAnsi="Courier New" w:cs="Courier New"/>
+                <w:sz w:val="20"/>
+                <w:szCs w:val="32"/>
+                <w:lang w:val="sv-SE"/>
+              </w:rPr>
+            </w:pPr>
+            <w:r>
+              <w:rPr>
+                <w:rFonts w:ascii="Courier New" w:hAnsi="Courier New" w:cs="Courier New"/>
+                <w:sz w:val="20"/>
+                <w:szCs w:val="32"/>
+                <w:lang w:val="sv-SE"/>
+              </w:rPr>
+              <w:t>X - - - - - - - - - - - - - X</w:t>
+            </w:r>
+          </w:p>
+          <w:p>
+            <w:pPr>
+              <w:pStyle w:val="ListParagraph"/>
+              <w:ind w:left="153"/>
+              <w:rPr>
+                <w:rFonts w:ascii="Courier New" w:hAnsi="Courier New" w:cs="Courier New"/>
+                <w:sz w:val="20"/>
+                <w:szCs w:val="32"/>
+                <w:lang w:val="sv-SE"/>
+              </w:rPr>
+            </w:pPr>
+            <w:r>
+              <w:rPr>
+                <w:rFonts w:ascii="Courier New" w:hAnsi="Courier New" w:cs="Courier New"/>
+                <w:sz w:val="20"/>
+                <w:szCs w:val="32"/>
+                <w:lang w:val="sv-SE"/>
+              </w:rPr>
+              <w:t>X - - - - - - - - - - - - - X</w:t>
+            </w:r>
+          </w:p>
+          <w:p>
+            <w:pPr>
+              <w:pStyle w:val="ListParagraph"/>
+              <w:ind w:left="153"/>
+              <w:rPr>
+                <w:rFonts w:ascii="Courier New" w:hAnsi="Courier New" w:cs="Courier New"/>
+                <w:sz w:val="20"/>
+                <w:szCs w:val="32"/>
+                <w:lang w:val="sv-SE"/>
+              </w:rPr>
+            </w:pPr>
+            <w:r>
+              <w:rPr>
+                <w:rFonts w:ascii="Courier New" w:hAnsi="Courier New" w:cs="Courier New"/>
+                <w:sz w:val="20"/>
+                <w:szCs w:val="32"/>
+                <w:lang w:val="sv-SE"/>
+              </w:rPr>
+              <w:t>X - - - - - - - - - - - - - X</w:t>
+            </w:r>
+          </w:p>
+          <w:p>
+            <w:pPr>
+              <w:pStyle w:val="ListParagraph"/>
+              <w:ind w:left="153"/>
+              <w:rPr>
+                <w:rFonts w:ascii="Courier New" w:hAnsi="Courier New" w:cs="Courier New"/>
+                <w:sz w:val="20"/>
+                <w:szCs w:val="32"/>
+                <w:lang w:val="sv-SE"/>
+              </w:rPr>
+            </w:pPr>
+            <w:r>
+              <w:rPr>
+                <w:rFonts w:ascii="Courier New" w:hAnsi="Courier New" w:cs="Courier New"/>
+                <w:sz w:val="20"/>
+                <w:szCs w:val="32"/>
+                <w:lang w:val="sv-SE"/>
+              </w:rPr>
+              <w:t>X - - - - - - - - - - - - - X</w:t>
+            </w:r>
+          </w:p>
+          <w:p>
+            <w:pPr>
+              <w:pStyle w:val="ListParagraph"/>
+              <w:ind w:left="153"/>
+              <w:rPr>
+                <w:rFonts w:ascii="Courier New" w:hAnsi="Courier New" w:cs="Courier New"/>
+                <w:sz w:val="20"/>
+                <w:szCs w:val="32"/>
+                <w:lang w:val="sv-SE"/>
+              </w:rPr>
+            </w:pPr>
+            <w:r>
+              <w:rPr>
+                <w:rFonts w:ascii="Courier New" w:hAnsi="Courier New" w:cs="Courier New"/>
+                <w:sz w:val="20"/>
+                <w:szCs w:val="32"/>
+                <w:lang w:val="sv-SE"/>
+              </w:rPr>
+              <w:t>X - - - - - - - - - - - - - X</w:t>
+            </w:r>
+          </w:p>
+          <w:p>
+            <w:pPr>
+              <w:pStyle w:val="ListParagraph"/>
+              <w:ind w:left="153"/>
+              <w:rPr>
+                <w:rFonts w:ascii="Courier New" w:hAnsi="Courier New" w:cs="Courier New"/>
+                <w:sz w:val="20"/>
+                <w:szCs w:val="32"/>
+                <w:lang w:val="sv-SE"/>
+              </w:rPr>
+            </w:pPr>
+            <w:r>
+              <w:rPr>
+                <w:rFonts w:ascii="Courier New" w:hAnsi="Courier New" w:cs="Courier New"/>
+                <w:sz w:val="20"/>
+                <w:szCs w:val="32"/>
+                <w:lang w:val="sv-SE"/>
+              </w:rPr>
+              <w:t>X X X X X X X X X X X X X X X</w:t>
+            </w:r>
+          </w:p>
+          <w:p>
+            <w:pPr>
+              <w:pStyle w:val="ListParagraph"/>
+              <w:ind w:left="153"/>
+              <w:rPr>
+                <w:rFonts w:ascii="Courier New" w:hAnsi="Courier New" w:cs="Courier New"/>
+                <w:sz w:val="20"/>
+                <w:szCs w:val="32"/>
+                <w:lang w:val="sv-SE"/>
+              </w:rPr>
+            </w:pPr>
+          </w:p>
+          <w:p>
+            <w:pPr>
+              <w:pStyle w:val="ListParagraph"/>
+              <w:ind w:left="153"/>
+              <w:rPr>
+                <w:rFonts w:ascii="Courier New" w:hAnsi="Courier New" w:cs="Courier New"/>
+                <w:sz w:val="20"/>
+                <w:szCs w:val="32"/>
+                <w:lang w:val="sv-SE"/>
+              </w:rPr>
+            </w:pPr>
+          </w:p>
+        </w:tc>
+        <w:tc>
+          <w:tcPr>
+            <w:tcW w:w="4201" w:type="dxa"/>
+          </w:tcPr>
+          <w:p>
+            <w:pPr>
+              <w:pStyle w:val="ListParagraph"/>
+              <w:ind w:left="153"/>
+              <w:rPr>
+                <w:rFonts w:ascii="Courier New" w:hAnsi="Courier New" w:cs="Courier New"/>
+                <w:sz w:val="20"/>
+                <w:szCs w:val="32"/>
+                <w:lang w:val="sv-SE"/>
+              </w:rPr>
+            </w:pPr>
+            <w:r>
+              <w:rPr>
+                <w:rFonts w:ascii="Courier New" w:hAnsi="Courier New" w:cs="Courier New"/>
+                <w:sz w:val="20"/>
+                <w:szCs w:val="32"/>
+                <w:lang w:val="sv-SE"/>
+              </w:rPr>
+              <w:t>&gt;&gt;map. /*Setelah sekian move*/</w:t>
+            </w:r>
+          </w:p>
+          <w:p>
+            <w:pPr>
+              <w:pStyle w:val="ListParagraph"/>
+              <w:ind w:left="153"/>
+              <w:rPr>
+                <w:rFonts w:ascii="Courier New" w:hAnsi="Courier New" w:cs="Courier New"/>
+                <w:sz w:val="20"/>
+                <w:szCs w:val="32"/>
+                <w:lang w:val="sv-SE"/>
+              </w:rPr>
+            </w:pPr>
+            <w:r>
+              <w:rPr>
+                <w:rFonts w:ascii="Courier New" w:hAnsi="Courier New" w:cs="Courier New"/>
+                <w:sz w:val="20"/>
+                <w:szCs w:val="32"/>
+                <w:lang w:val="sv-SE"/>
+              </w:rPr>
+              <w:t>X X X X X X X X X X X X X X X</w:t>
+            </w:r>
+          </w:p>
+          <w:p>
+            <w:pPr>
+              <w:pStyle w:val="ListParagraph"/>
+              <w:ind w:left="153"/>
+              <w:rPr>
+                <w:rFonts w:ascii="Courier New" w:hAnsi="Courier New" w:cs="Courier New"/>
+                <w:sz w:val="20"/>
+                <w:szCs w:val="32"/>
+                <w:lang w:val="sv-SE"/>
+              </w:rPr>
+            </w:pPr>
+            <w:r>
+              <w:rPr>
+                <w:rFonts w:ascii="Courier New" w:hAnsi="Courier New" w:cs="Courier New"/>
+                <w:sz w:val="20"/>
+                <w:szCs w:val="32"/>
+                <w:lang w:val="sv-SE"/>
+              </w:rPr>
+              <w:t>X X X X X X X X X X X X X X X</w:t>
+            </w:r>
+          </w:p>
+          <w:p>
+            <w:pPr>
+              <w:pStyle w:val="ListParagraph"/>
+              <w:ind w:left="153"/>
+              <w:rPr>
+                <w:rFonts w:ascii="Courier New" w:hAnsi="Courier New" w:cs="Courier New"/>
+                <w:sz w:val="20"/>
+                <w:szCs w:val="32"/>
+                <w:lang w:val="sv-SE"/>
+              </w:rPr>
+            </w:pPr>
+            <w:r>
+              <w:rPr>
+                <w:rFonts w:ascii="Courier New" w:hAnsi="Courier New" w:cs="Courier New"/>
+                <w:sz w:val="20"/>
+                <w:szCs w:val="32"/>
+                <w:lang w:val="sv-SE"/>
+              </w:rPr>
+              <w:t>X X X X X X X X X X X X X X X</w:t>
+            </w:r>
+          </w:p>
+          <w:p>
+            <w:pPr>
+              <w:pStyle w:val="ListParagraph"/>
+              <w:ind w:left="153"/>
+              <w:rPr>
+                <w:rFonts w:ascii="Courier New" w:hAnsi="Courier New" w:cs="Courier New"/>
+                <w:sz w:val="20"/>
+                <w:szCs w:val="32"/>
+                <w:lang w:val="sv-SE"/>
+              </w:rPr>
+            </w:pPr>
+            <w:r>
+              <w:rPr>
+                <w:rFonts w:ascii="Courier New" w:hAnsi="Courier New" w:cs="Courier New"/>
+                <w:sz w:val="20"/>
+                <w:szCs w:val="32"/>
+                <w:lang w:val="sv-SE"/>
+              </w:rPr>
+              <w:t>X X X - - - - - - - - - X X X</w:t>
+            </w:r>
+          </w:p>
+          <w:p>
+            <w:pPr>
+              <w:pStyle w:val="ListParagraph"/>
+              <w:ind w:left="153"/>
+              <w:rPr>
+                <w:rFonts w:ascii="Courier New" w:hAnsi="Courier New" w:cs="Courier New"/>
+                <w:sz w:val="20"/>
+                <w:szCs w:val="32"/>
+                <w:lang w:val="sv-SE"/>
+              </w:rPr>
+            </w:pPr>
+            <w:r>
+              <w:rPr>
+                <w:rFonts w:ascii="Courier New" w:hAnsi="Courier New" w:cs="Courier New"/>
+                <w:sz w:val="20"/>
+                <w:szCs w:val="32"/>
+                <w:lang w:val="sv-SE"/>
+              </w:rPr>
+              <w:t>X X X - - - - - - - - - X X X</w:t>
+            </w:r>
+          </w:p>
+          <w:p>
+            <w:pPr>
+              <w:pStyle w:val="ListParagraph"/>
+              <w:ind w:left="153"/>
+              <w:rPr>
+                <w:rFonts w:ascii="Courier New" w:hAnsi="Courier New" w:cs="Courier New"/>
+                <w:sz w:val="20"/>
+                <w:szCs w:val="32"/>
+                <w:lang w:val="sv-SE"/>
+              </w:rPr>
+            </w:pPr>
+            <w:r>
+              <w:rPr>
+                <w:rFonts w:ascii="Courier New" w:hAnsi="Courier New" w:cs="Courier New"/>
+                <w:sz w:val="20"/>
+                <w:szCs w:val="32"/>
+                <w:lang w:val="sv-SE"/>
+              </w:rPr>
+              <w:t>X X X - - - - - - - - - X X X</w:t>
+            </w:r>
+          </w:p>
+          <w:p>
+            <w:pPr>
+              <w:pStyle w:val="ListParagraph"/>
+              <w:ind w:left="153"/>
+              <w:rPr>
+                <w:rFonts w:ascii="Courier New" w:hAnsi="Courier New" w:cs="Courier New"/>
+                <w:sz w:val="20"/>
+                <w:szCs w:val="32"/>
+                <w:lang w:val="sv-SE"/>
+              </w:rPr>
+            </w:pPr>
+            <w:r>
+              <w:rPr>
+                <w:rFonts w:ascii="Courier New" w:hAnsi="Courier New" w:cs="Courier New"/>
+                <w:sz w:val="20"/>
+                <w:szCs w:val="32"/>
+                <w:lang w:val="sv-SE"/>
+              </w:rPr>
+              <w:t>X X X - - - - - - - - - X X X</w:t>
+            </w:r>
+          </w:p>
+          <w:p>
+            <w:pPr>
+              <w:pStyle w:val="ListParagraph"/>
+              <w:ind w:left="153"/>
+              <w:rPr>
+                <w:rFonts w:ascii="Courier New" w:hAnsi="Courier New" w:cs="Courier New"/>
+                <w:sz w:val="20"/>
+                <w:szCs w:val="32"/>
+                <w:lang w:val="sv-SE"/>
+              </w:rPr>
+            </w:pPr>
+            <w:r>
+              <w:rPr>
+                <w:rFonts w:ascii="Courier New" w:hAnsi="Courier New" w:cs="Courier New"/>
+                <w:sz w:val="20"/>
+                <w:szCs w:val="32"/>
+                <w:lang w:val="sv-SE"/>
+              </w:rPr>
+              <w:t>X X X - - - - - - P - - X X X</w:t>
+            </w:r>
+          </w:p>
+          <w:p>
+            <w:pPr>
+              <w:pStyle w:val="ListParagraph"/>
+              <w:ind w:left="153"/>
+              <w:rPr>
+                <w:rFonts w:ascii="Courier New" w:hAnsi="Courier New" w:cs="Courier New"/>
+                <w:sz w:val="20"/>
+                <w:szCs w:val="32"/>
+                <w:lang w:val="sv-SE"/>
+              </w:rPr>
+            </w:pPr>
+            <w:r>
+              <w:rPr>
+                <w:rFonts w:ascii="Courier New" w:hAnsi="Courier New" w:cs="Courier New"/>
+                <w:sz w:val="20"/>
+                <w:szCs w:val="32"/>
+                <w:lang w:val="sv-SE"/>
+              </w:rPr>
+              <w:t>X X X - - - - - - - - - X X X</w:t>
+            </w:r>
+          </w:p>
+          <w:p>
+            <w:pPr>
+              <w:pStyle w:val="ListParagraph"/>
+              <w:ind w:left="153"/>
+              <w:rPr>
+                <w:rFonts w:ascii="Courier New" w:hAnsi="Courier New" w:cs="Courier New"/>
+                <w:sz w:val="20"/>
+                <w:szCs w:val="32"/>
+                <w:lang w:val="sv-SE"/>
+              </w:rPr>
+            </w:pPr>
+            <w:r>
+              <w:rPr>
+                <w:rFonts w:ascii="Courier New" w:hAnsi="Courier New" w:cs="Courier New"/>
+                <w:sz w:val="20"/>
+                <w:szCs w:val="32"/>
+                <w:lang w:val="sv-SE"/>
+              </w:rPr>
+              <w:t>X X X - - - - - - - - - X X X</w:t>
+            </w:r>
+          </w:p>
+          <w:p>
+            <w:pPr>
+              <w:pStyle w:val="ListParagraph"/>
+              <w:ind w:left="153"/>
+              <w:rPr>
+                <w:rFonts w:ascii="Courier New" w:hAnsi="Courier New" w:cs="Courier New"/>
+                <w:sz w:val="20"/>
+                <w:szCs w:val="32"/>
+                <w:lang w:val="sv-SE"/>
+              </w:rPr>
+            </w:pPr>
+            <w:r>
+              <w:rPr>
+                <w:rFonts w:ascii="Courier New" w:hAnsi="Courier New" w:cs="Courier New"/>
+                <w:sz w:val="20"/>
+                <w:szCs w:val="32"/>
+                <w:lang w:val="sv-SE"/>
+              </w:rPr>
+              <w:t>X X X - - - - - - - - - X X X</w:t>
+            </w:r>
+          </w:p>
+          <w:p>
+            <w:pPr>
+              <w:pStyle w:val="ListParagraph"/>
+              <w:ind w:left="153"/>
+              <w:rPr>
+                <w:rFonts w:ascii="Courier New" w:hAnsi="Courier New" w:cs="Courier New"/>
+                <w:sz w:val="20"/>
+                <w:szCs w:val="32"/>
+                <w:lang w:val="sv-SE"/>
+              </w:rPr>
+            </w:pPr>
+            <w:r>
+              <w:rPr>
+                <w:rFonts w:ascii="Courier New" w:hAnsi="Courier New" w:cs="Courier New"/>
+                <w:sz w:val="20"/>
+                <w:szCs w:val="32"/>
+                <w:lang w:val="sv-SE"/>
+              </w:rPr>
+              <w:t>X X X - - - - - - - - - X X X</w:t>
+            </w:r>
+          </w:p>
+          <w:p>
+            <w:pPr>
+              <w:pStyle w:val="ListParagraph"/>
+              <w:ind w:left="153"/>
+              <w:rPr>
+                <w:rFonts w:ascii="Courier New" w:hAnsi="Courier New" w:cs="Courier New"/>
+                <w:sz w:val="20"/>
+                <w:szCs w:val="32"/>
+                <w:lang w:val="sv-SE"/>
+              </w:rPr>
+            </w:pPr>
+            <w:r>
+              <w:rPr>
+                <w:rFonts w:ascii="Courier New" w:hAnsi="Courier New" w:cs="Courier New"/>
+                <w:sz w:val="20"/>
+                <w:szCs w:val="32"/>
+                <w:lang w:val="sv-SE"/>
+              </w:rPr>
+              <w:t>X X X X X X X X X X X X X X X</w:t>
+            </w:r>
+          </w:p>
+          <w:p>
+            <w:pPr>
+              <w:pStyle w:val="ListParagraph"/>
+              <w:ind w:left="153"/>
+              <w:rPr>
+                <w:rFonts w:ascii="Courier New" w:hAnsi="Courier New" w:cs="Courier New"/>
+                <w:sz w:val="20"/>
+                <w:szCs w:val="32"/>
+                <w:lang w:val="sv-SE"/>
+              </w:rPr>
+            </w:pPr>
+            <w:r>
+              <w:rPr>
+                <w:rFonts w:ascii="Courier New" w:hAnsi="Courier New" w:cs="Courier New"/>
+                <w:sz w:val="20"/>
+                <w:szCs w:val="32"/>
+                <w:lang w:val="sv-SE"/>
+              </w:rPr>
+              <w:t>X X X X X X X X X X X X X X X</w:t>
+            </w:r>
+          </w:p>
+          <w:p>
+            <w:pPr>
+              <w:pStyle w:val="ListParagraph"/>
+              <w:ind w:left="153"/>
+              <w:rPr>
+                <w:rFonts w:ascii="Courier New" w:hAnsi="Courier New" w:cs="Courier New"/>
+                <w:sz w:val="20"/>
+                <w:szCs w:val="32"/>
+                <w:lang w:val="sv-SE"/>
+              </w:rPr>
+            </w:pPr>
+            <w:r>
+              <w:rPr>
+                <w:rFonts w:ascii="Courier New" w:hAnsi="Courier New" w:cs="Courier New"/>
+                <w:sz w:val="20"/>
+                <w:szCs w:val="32"/>
+                <w:lang w:val="sv-SE"/>
+              </w:rPr>
+              <w:t>X X X X X X X X X X X X X X X</w:t>
+            </w:r>
+          </w:p>
+        </w:tc>
+      </w:tr>
+    </w:tbl>
     <w:p>
       <w:pPr>
         <w:pStyle w:val="ListParagraph"/>
@@ -2630,29 +4035,6 @@
           <w:lang w:val="sv-SE"/>
         </w:rPr>
       </w:pPr>
-      <w:r>
-        <w:rPr>
-          <w:szCs w:val="32"/>
-          <w:lang w:val="sv-SE"/>
-        </w:rPr>
-        <w:t>Mengubah posisi pemain dengan masing2 merepresentasikan arah mata angin.</w:t>
-      </w:r>
-    </w:p>
-    <w:p>
-      <w:pPr>
-        <w:pStyle w:val="ListParagraph"/>
-        <w:rPr>
-          <w:szCs w:val="32"/>
-          <w:lang w:val="sv-SE"/>
-        </w:rPr>
-      </w:pPr>
-      <w:r>
-        <w:rPr>
-          <w:szCs w:val="32"/>
-          <w:lang w:val="sv-SE"/>
-        </w:rPr>
-        <w:t>(n = north/atas, w = west/kiri, s = south/bawah, e = east/ kanan).</w:t>
-      </w:r>
     </w:p>
     <w:p>
       <w:pPr>
@@ -2673,344 +4055,39 @@
           <w:szCs w:val="32"/>
           <w:lang w:val="sv-SE"/>
         </w:rPr>
-        <w:t>Take/1.</w:t>
+        <w:t>n/0,e/0, s/0, w/0</w:t>
+      </w:r>
+      <w:r>
+        <w:rPr>
+          <w:b/>
+          <w:szCs w:val="32"/>
+          <w:lang w:val="sv-SE"/>
+        </w:rPr>
+        <w:t>,ne/0,nw/0,sw/0,se/0</w:t>
+      </w:r>
+      <w:r>
+        <w:rPr>
+          <w:b/>
+          <w:szCs w:val="32"/>
+          <w:lang w:val="sv-SE"/>
+        </w:rPr>
+        <w:t>.</w:t>
       </w:r>
     </w:p>
     <w:p>
       <w:pPr>
         <w:pStyle w:val="ListParagraph"/>
         <w:rPr>
-          <w:color w:val="000000"/>
-          <w:szCs w:val="22"/>
-        </w:rPr>
-      </w:pPr>
-      <w:proofErr w:type="spellStart"/>
-      <w:r>
-        <w:rPr>
-          <w:color w:val="000000"/>
-          <w:szCs w:val="22"/>
-        </w:rPr>
-        <w:lastRenderedPageBreak/>
-        <w:t>M</w:t>
-      </w:r>
-      <w:r>
-        <w:rPr>
-          <w:color w:val="000000"/>
-          <w:szCs w:val="22"/>
-        </w:rPr>
-        <w:t>engambil</w:t>
-      </w:r>
-      <w:proofErr w:type="spellEnd"/>
-      <w:r>
-        <w:rPr>
-          <w:color w:val="000000"/>
-          <w:szCs w:val="22"/>
-        </w:rPr>
-        <w:t xml:space="preserve"> </w:t>
-      </w:r>
-      <w:proofErr w:type="spellStart"/>
-      <w:r>
-        <w:rPr>
-          <w:color w:val="000000"/>
-          <w:szCs w:val="22"/>
-        </w:rPr>
-        <w:t>objek</w:t>
-      </w:r>
-      <w:proofErr w:type="spellEnd"/>
-      <w:r>
-        <w:rPr>
-          <w:color w:val="000000"/>
-          <w:szCs w:val="22"/>
-        </w:rPr>
-        <w:t xml:space="preserve"> yang </w:t>
-      </w:r>
-      <w:proofErr w:type="spellStart"/>
-      <w:r>
-        <w:rPr>
-          <w:color w:val="000000"/>
-          <w:szCs w:val="22"/>
-        </w:rPr>
-        <w:t>berada</w:t>
-      </w:r>
-      <w:proofErr w:type="spellEnd"/>
-      <w:r>
-        <w:rPr>
-          <w:color w:val="000000"/>
-          <w:szCs w:val="22"/>
-        </w:rPr>
-        <w:t xml:space="preserve"> pada </w:t>
-      </w:r>
-      <w:proofErr w:type="spellStart"/>
-      <w:r>
-        <w:rPr>
-          <w:color w:val="000000"/>
-          <w:szCs w:val="22"/>
-        </w:rPr>
-        <w:t>petak</w:t>
-      </w:r>
-      <w:proofErr w:type="spellEnd"/>
-      <w:r>
-        <w:rPr>
-          <w:color w:val="000000"/>
-          <w:szCs w:val="22"/>
-        </w:rPr>
-        <w:t xml:space="preserve"> yang </w:t>
-      </w:r>
-      <w:proofErr w:type="spellStart"/>
-      <w:r>
-        <w:rPr>
-          <w:color w:val="000000"/>
-          <w:szCs w:val="22"/>
-        </w:rPr>
-        <w:t>sama</w:t>
-      </w:r>
-      <w:proofErr w:type="spellEnd"/>
-      <w:r>
-        <w:rPr>
-          <w:color w:val="000000"/>
-          <w:szCs w:val="22"/>
-        </w:rPr>
-        <w:t xml:space="preserve"> </w:t>
-      </w:r>
-      <w:proofErr w:type="spellStart"/>
-      <w:r>
-        <w:rPr>
-          <w:color w:val="000000"/>
-          <w:szCs w:val="22"/>
-        </w:rPr>
-        <w:t>dengan</w:t>
-      </w:r>
-      <w:proofErr w:type="spellEnd"/>
-      <w:r>
-        <w:rPr>
-          <w:color w:val="000000"/>
-          <w:szCs w:val="22"/>
-        </w:rPr>
-        <w:t xml:space="preserve"> </w:t>
-      </w:r>
-      <w:proofErr w:type="spellStart"/>
-      <w:r>
-        <w:rPr>
-          <w:color w:val="000000"/>
-          <w:szCs w:val="22"/>
-        </w:rPr>
-        <w:t>pemain</w:t>
-      </w:r>
-      <w:proofErr w:type="spellEnd"/>
-      <w:r>
-        <w:rPr>
-          <w:color w:val="000000"/>
-          <w:szCs w:val="22"/>
-        </w:rPr>
-        <w:t xml:space="preserve"> dan </w:t>
-      </w:r>
-      <w:proofErr w:type="spellStart"/>
-      <w:r>
-        <w:rPr>
-          <w:color w:val="000000"/>
-          <w:szCs w:val="22"/>
-        </w:rPr>
-        <w:t>memasukkannya</w:t>
-      </w:r>
-      <w:proofErr w:type="spellEnd"/>
-      <w:r>
-        <w:rPr>
-          <w:color w:val="000000"/>
-          <w:szCs w:val="22"/>
-        </w:rPr>
-        <w:t xml:space="preserve"> </w:t>
-      </w:r>
-      <w:proofErr w:type="spellStart"/>
-      <w:r>
-        <w:rPr>
-          <w:color w:val="000000"/>
-          <w:szCs w:val="22"/>
-        </w:rPr>
-        <w:t>ke</w:t>
-      </w:r>
-      <w:proofErr w:type="spellEnd"/>
-      <w:r>
-        <w:rPr>
-          <w:color w:val="000000"/>
-          <w:szCs w:val="22"/>
-        </w:rPr>
-        <w:t xml:space="preserve"> </w:t>
-      </w:r>
-      <w:proofErr w:type="spellStart"/>
-      <w:r>
-        <w:rPr>
-          <w:color w:val="000000"/>
-          <w:szCs w:val="22"/>
-        </w:rPr>
-        <w:t>dalam</w:t>
-      </w:r>
-      <w:proofErr w:type="spellEnd"/>
-      <w:r>
-        <w:rPr>
-          <w:color w:val="000000"/>
-          <w:szCs w:val="22"/>
-        </w:rPr>
-        <w:t xml:space="preserve"> inventory. Command </w:t>
-      </w:r>
-      <w:proofErr w:type="spellStart"/>
-      <w:r>
-        <w:rPr>
-          <w:color w:val="000000"/>
-          <w:szCs w:val="22"/>
-        </w:rPr>
-        <w:t>gagal</w:t>
-      </w:r>
-      <w:proofErr w:type="spellEnd"/>
-      <w:r>
-        <w:rPr>
-          <w:color w:val="000000"/>
-          <w:szCs w:val="22"/>
-        </w:rPr>
-        <w:t xml:space="preserve"> </w:t>
-      </w:r>
-      <w:proofErr w:type="spellStart"/>
-      <w:r>
-        <w:rPr>
-          <w:color w:val="000000"/>
-          <w:szCs w:val="22"/>
-        </w:rPr>
-        <w:t>ketika</w:t>
-      </w:r>
-      <w:proofErr w:type="spellEnd"/>
-      <w:r>
-        <w:rPr>
-          <w:color w:val="000000"/>
-          <w:szCs w:val="22"/>
-        </w:rPr>
-        <w:t xml:space="preserve"> </w:t>
-      </w:r>
-      <w:proofErr w:type="spellStart"/>
-      <w:r>
-        <w:rPr>
-          <w:color w:val="000000"/>
-          <w:szCs w:val="22"/>
-        </w:rPr>
-        <w:t>tidak</w:t>
-      </w:r>
-      <w:proofErr w:type="spellEnd"/>
-      <w:r>
-        <w:rPr>
-          <w:color w:val="000000"/>
-          <w:szCs w:val="22"/>
-        </w:rPr>
-        <w:t xml:space="preserve"> </w:t>
-      </w:r>
-      <w:proofErr w:type="spellStart"/>
-      <w:r>
-        <w:rPr>
-          <w:color w:val="000000"/>
-          <w:szCs w:val="22"/>
-        </w:rPr>
-        <w:t>ada</w:t>
-      </w:r>
-      <w:proofErr w:type="spellEnd"/>
-      <w:r>
-        <w:rPr>
-          <w:color w:val="000000"/>
-          <w:szCs w:val="22"/>
-        </w:rPr>
-        <w:t xml:space="preserve"> </w:t>
-      </w:r>
-      <w:proofErr w:type="spellStart"/>
-      <w:r>
-        <w:rPr>
-          <w:color w:val="000000"/>
-          <w:szCs w:val="22"/>
-        </w:rPr>
-        <w:t>objek</w:t>
-      </w:r>
-      <w:proofErr w:type="spellEnd"/>
-      <w:r>
-        <w:rPr>
-          <w:color w:val="000000"/>
-          <w:szCs w:val="22"/>
-        </w:rPr>
-        <w:t xml:space="preserve"> yang </w:t>
-      </w:r>
-      <w:proofErr w:type="spellStart"/>
-      <w:r>
-        <w:rPr>
-          <w:color w:val="000000"/>
-          <w:szCs w:val="22"/>
-        </w:rPr>
-        <w:t>sesuai</w:t>
-      </w:r>
-      <w:proofErr w:type="spellEnd"/>
-      <w:r>
-        <w:rPr>
-          <w:color w:val="000000"/>
-          <w:szCs w:val="22"/>
-        </w:rPr>
-        <w:t xml:space="preserve"> </w:t>
-      </w:r>
-      <w:proofErr w:type="spellStart"/>
-      <w:r>
-        <w:rPr>
-          <w:color w:val="000000"/>
-          <w:szCs w:val="22"/>
-        </w:rPr>
-        <w:t>dengan</w:t>
-      </w:r>
-      <w:proofErr w:type="spellEnd"/>
-      <w:r>
-        <w:rPr>
-          <w:color w:val="000000"/>
-          <w:szCs w:val="22"/>
-        </w:rPr>
-        <w:t xml:space="preserve"> input </w:t>
-      </w:r>
-      <w:proofErr w:type="spellStart"/>
-      <w:r>
-        <w:rPr>
-          <w:color w:val="000000"/>
-          <w:szCs w:val="22"/>
-        </w:rPr>
-        <w:t>atau</w:t>
-      </w:r>
-      <w:proofErr w:type="spellEnd"/>
-      <w:r>
-        <w:rPr>
-          <w:color w:val="000000"/>
-          <w:szCs w:val="22"/>
-        </w:rPr>
-        <w:t xml:space="preserve"> inventory </w:t>
-      </w:r>
-      <w:proofErr w:type="spellStart"/>
-      <w:r>
-        <w:rPr>
-          <w:color w:val="000000"/>
-          <w:szCs w:val="22"/>
-        </w:rPr>
-        <w:t>pemain</w:t>
-      </w:r>
-      <w:proofErr w:type="spellEnd"/>
-      <w:r>
-        <w:rPr>
-          <w:color w:val="000000"/>
-          <w:szCs w:val="22"/>
-        </w:rPr>
-        <w:t xml:space="preserve"> </w:t>
-      </w:r>
-      <w:proofErr w:type="spellStart"/>
-      <w:r>
-        <w:rPr>
-          <w:color w:val="000000"/>
-          <w:szCs w:val="22"/>
-        </w:rPr>
-        <w:t>penuh</w:t>
-      </w:r>
-      <w:proofErr w:type="spellEnd"/>
-      <w:r>
-        <w:rPr>
-          <w:color w:val="000000"/>
-          <w:szCs w:val="22"/>
-        </w:rPr>
-        <w:t>.</w:t>
+          <w:szCs w:val="32"/>
+          <w:lang w:val="sv-SE"/>
+        </w:rPr>
+      </w:pPr>
+      <w:r>
+        <w:rPr>
+          <w:szCs w:val="32"/>
+          <w:lang w:val="sv-SE"/>
+        </w:rPr>
+        <w:t>Mengubah posisi pemain dengan masing2 merepresentasikan arah mata angin.</w:t>
       </w:r>
     </w:p>
     <w:p>
@@ -3026,7 +4103,7 @@
           <w:szCs w:val="32"/>
           <w:lang w:val="sv-SE"/>
         </w:rPr>
-        <w:t>Skenario 1. Tidak ada object yang dimaksud dalam petak tersebut.</w:t>
+        <w:t>(n = north/atas, w = west/kiri, s = south/bawah, e = east/ kanan).</w:t>
       </w:r>
     </w:p>
     <w:p>
@@ -3042,9 +4119,685 @@
           <w:szCs w:val="32"/>
           <w:lang w:val="sv-SE"/>
         </w:rPr>
-        <w:t>Skenario 2. Hanya terdapat 1 buah object dalam petak tersebut.</w:t>
-      </w:r>
-    </w:p>
+        <w:t>Skenario yang ada hanyalah bergerak secara bebas, baik itu menuju deathzone ataupun safezone, semua masuk ke dalam pilihan pemain.</w:t>
+      </w:r>
+    </w:p>
+    <w:tbl>
+      <w:tblPr>
+        <w:tblStyle w:val="TableGrid"/>
+        <w:tblW w:w="0" w:type="auto"/>
+        <w:tblInd w:w="720" w:type="dxa"/>
+        <w:tblLook w:val="04A0" w:firstRow="1" w:lastRow="0" w:firstColumn="1" w:lastColumn="0" w:noHBand="0" w:noVBand="1"/>
+      </w:tblPr>
+      <w:tblGrid>
+        <w:gridCol w:w="8296"/>
+      </w:tblGrid>
+      <w:tr>
+        <w:tc>
+          <w:tcPr>
+            <w:tcW w:w="9016" w:type="dxa"/>
+          </w:tcPr>
+          <w:p>
+            <w:pPr>
+              <w:pStyle w:val="ListParagraph"/>
+              <w:ind w:left="0"/>
+              <w:rPr>
+                <w:rFonts w:ascii="Courier New" w:hAnsi="Courier New" w:cs="Courier New"/>
+                <w:sz w:val="20"/>
+                <w:lang w:val="sv-SE"/>
+              </w:rPr>
+            </w:pPr>
+            <w:r>
+              <w:rPr>
+                <w:rFonts w:ascii="Courier New" w:hAnsi="Courier New" w:cs="Courier New"/>
+                <w:sz w:val="20"/>
+                <w:lang w:val="sv-SE"/>
+              </w:rPr>
+              <w:lastRenderedPageBreak/>
+              <w:t>&gt;&gt;n.</w:t>
+            </w:r>
+          </w:p>
+          <w:p>
+            <w:pPr>
+              <w:pStyle w:val="ListParagraph"/>
+              <w:ind w:left="0"/>
+              <w:rPr>
+                <w:rFonts w:ascii="Courier New" w:hAnsi="Courier New" w:cs="Courier New"/>
+                <w:sz w:val="20"/>
+                <w:lang w:val="sv-SE"/>
+              </w:rPr>
+            </w:pPr>
+            <w:r>
+              <w:rPr>
+                <w:rFonts w:ascii="Courier New" w:hAnsi="Courier New" w:cs="Courier New"/>
+                <w:sz w:val="20"/>
+                <w:lang w:val="sv-SE"/>
+              </w:rPr>
+              <w:t>n selanjutnya menuju ke &lt;nama daerah yang bersesuaian dengan grand map&gt;</w:t>
+            </w:r>
+          </w:p>
+          <w:p>
+            <w:pPr>
+              <w:pStyle w:val="ListParagraph"/>
+              <w:ind w:left="0"/>
+              <w:rPr>
+                <w:rFonts w:ascii="Courier New" w:hAnsi="Courier New" w:cs="Courier New"/>
+                <w:sz w:val="20"/>
+                <w:lang w:val="sv-SE"/>
+              </w:rPr>
+            </w:pPr>
+            <w:r>
+              <w:rPr>
+                <w:rFonts w:ascii="Courier New" w:hAnsi="Courier New" w:cs="Courier New"/>
+                <w:sz w:val="20"/>
+                <w:lang w:val="sv-SE"/>
+              </w:rPr>
+              <w:t>...</w:t>
+            </w:r>
+          </w:p>
+          <w:p>
+            <w:pPr>
+              <w:pStyle w:val="ListParagraph"/>
+              <w:ind w:left="0"/>
+              <w:rPr>
+                <w:rFonts w:ascii="Courier New" w:hAnsi="Courier New" w:cs="Courier New"/>
+                <w:sz w:val="20"/>
+                <w:lang w:val="sv-SE"/>
+              </w:rPr>
+            </w:pPr>
+            <w:r>
+              <w:rPr>
+                <w:rFonts w:ascii="Courier New" w:hAnsi="Courier New" w:cs="Courier New"/>
+                <w:sz w:val="20"/>
+                <w:lang w:val="sv-SE"/>
+              </w:rPr>
+              <w:t xml:space="preserve">&lt;hingga semua disebutkan (s e w se sw ne nw)&gt; </w:t>
+            </w:r>
+          </w:p>
+        </w:tc>
+      </w:tr>
+      <w:tr>
+        <w:tc>
+          <w:tcPr>
+            <w:tcW w:w="9016" w:type="dxa"/>
+          </w:tcPr>
+          <w:p>
+            <w:pPr>
+              <w:pStyle w:val="ListParagraph"/>
+              <w:ind w:left="0"/>
+              <w:rPr>
+                <w:rFonts w:ascii="Courier New" w:hAnsi="Courier New" w:cs="Courier New"/>
+                <w:sz w:val="20"/>
+                <w:lang w:val="sv-SE"/>
+              </w:rPr>
+            </w:pPr>
+            <w:r>
+              <w:rPr>
+                <w:rFonts w:ascii="Courier New" w:hAnsi="Courier New" w:cs="Courier New"/>
+                <w:sz w:val="20"/>
+                <w:lang w:val="sv-SE"/>
+              </w:rPr>
+              <w:t>&gt;&gt;s.</w:t>
+            </w:r>
+          </w:p>
+          <w:p>
+            <w:pPr>
+              <w:pStyle w:val="ListParagraph"/>
+              <w:ind w:left="0"/>
+              <w:rPr>
+                <w:rFonts w:ascii="Courier New" w:hAnsi="Courier New" w:cs="Courier New"/>
+                <w:sz w:val="20"/>
+                <w:lang w:val="sv-SE"/>
+              </w:rPr>
+            </w:pPr>
+            <w:r>
+              <w:rPr>
+                <w:rFonts w:ascii="Courier New" w:hAnsi="Courier New" w:cs="Courier New"/>
+                <w:sz w:val="20"/>
+                <w:lang w:val="sv-SE"/>
+              </w:rPr>
+              <w:t>n selanjutnya menuju ke &lt;nama daerah yang bersesuaian dengan grand map&gt;</w:t>
+            </w:r>
+          </w:p>
+          <w:p>
+            <w:pPr>
+              <w:pStyle w:val="ListParagraph"/>
+              <w:ind w:left="0"/>
+              <w:rPr>
+                <w:rFonts w:ascii="Courier New" w:hAnsi="Courier New" w:cs="Courier New"/>
+                <w:sz w:val="20"/>
+                <w:lang w:val="sv-SE"/>
+              </w:rPr>
+            </w:pPr>
+            <w:r>
+              <w:rPr>
+                <w:rFonts w:ascii="Courier New" w:hAnsi="Courier New" w:cs="Courier New"/>
+                <w:sz w:val="20"/>
+                <w:lang w:val="sv-SE"/>
+              </w:rPr>
+              <w:t>...</w:t>
+            </w:r>
+          </w:p>
+          <w:p>
+            <w:pPr>
+              <w:pStyle w:val="ListParagraph"/>
+              <w:ind w:left="0"/>
+              <w:rPr>
+                <w:rFonts w:ascii="Courier New" w:hAnsi="Courier New" w:cs="Courier New"/>
+                <w:sz w:val="20"/>
+                <w:lang w:val="sv-SE"/>
+              </w:rPr>
+            </w:pPr>
+            <w:r>
+              <w:rPr>
+                <w:rFonts w:ascii="Courier New" w:hAnsi="Courier New" w:cs="Courier New"/>
+                <w:sz w:val="20"/>
+                <w:lang w:val="sv-SE"/>
+              </w:rPr>
+              <w:t>&lt;hingga semua disebutkan (s e w se sw ne nw)&gt;</w:t>
+            </w:r>
+          </w:p>
+        </w:tc>
+      </w:tr>
+      <w:tr>
+        <w:tc>
+          <w:tcPr>
+            <w:tcW w:w="9016" w:type="dxa"/>
+          </w:tcPr>
+          <w:p>
+            <w:pPr>
+              <w:pStyle w:val="ListParagraph"/>
+              <w:ind w:left="0"/>
+              <w:rPr>
+                <w:rFonts w:ascii="Courier New" w:hAnsi="Courier New" w:cs="Courier New"/>
+                <w:sz w:val="20"/>
+                <w:lang w:val="sv-SE"/>
+              </w:rPr>
+            </w:pPr>
+            <w:r>
+              <w:rPr>
+                <w:rFonts w:ascii="Courier New" w:hAnsi="Courier New" w:cs="Courier New"/>
+                <w:sz w:val="20"/>
+                <w:lang w:val="sv-SE"/>
+              </w:rPr>
+              <w:t>&gt;&gt;e.</w:t>
+            </w:r>
+          </w:p>
+          <w:p>
+            <w:pPr>
+              <w:pStyle w:val="ListParagraph"/>
+              <w:ind w:left="0"/>
+              <w:rPr>
+                <w:rFonts w:ascii="Courier New" w:hAnsi="Courier New" w:cs="Courier New"/>
+                <w:sz w:val="20"/>
+                <w:lang w:val="sv-SE"/>
+              </w:rPr>
+            </w:pPr>
+            <w:r>
+              <w:rPr>
+                <w:rFonts w:ascii="Courier New" w:hAnsi="Courier New" w:cs="Courier New"/>
+                <w:sz w:val="20"/>
+                <w:lang w:val="sv-SE"/>
+              </w:rPr>
+              <w:t>n selanjutnya menuju ke &lt;nama daerah yang bersesuaian dengan grand map&gt;</w:t>
+            </w:r>
+          </w:p>
+          <w:p>
+            <w:pPr>
+              <w:pStyle w:val="ListParagraph"/>
+              <w:ind w:left="0"/>
+              <w:rPr>
+                <w:rFonts w:ascii="Courier New" w:hAnsi="Courier New" w:cs="Courier New"/>
+                <w:sz w:val="20"/>
+                <w:lang w:val="sv-SE"/>
+              </w:rPr>
+            </w:pPr>
+            <w:r>
+              <w:rPr>
+                <w:rFonts w:ascii="Courier New" w:hAnsi="Courier New" w:cs="Courier New"/>
+                <w:sz w:val="20"/>
+                <w:lang w:val="sv-SE"/>
+              </w:rPr>
+              <w:t>...</w:t>
+            </w:r>
+          </w:p>
+          <w:p>
+            <w:pPr>
+              <w:pStyle w:val="ListParagraph"/>
+              <w:ind w:left="0"/>
+              <w:rPr>
+                <w:rFonts w:ascii="Courier New" w:hAnsi="Courier New" w:cs="Courier New"/>
+                <w:sz w:val="20"/>
+                <w:lang w:val="sv-SE"/>
+              </w:rPr>
+            </w:pPr>
+            <w:r>
+              <w:rPr>
+                <w:rFonts w:ascii="Courier New" w:hAnsi="Courier New" w:cs="Courier New"/>
+                <w:sz w:val="20"/>
+                <w:lang w:val="sv-SE"/>
+              </w:rPr>
+              <w:t>&lt;hingga semua disebutkan (s e w se sw ne nw)&gt;</w:t>
+            </w:r>
+          </w:p>
+        </w:tc>
+      </w:tr>
+      <w:tr>
+        <w:tc>
+          <w:tcPr>
+            <w:tcW w:w="9016" w:type="dxa"/>
+          </w:tcPr>
+          <w:p>
+            <w:pPr>
+              <w:pStyle w:val="ListParagraph"/>
+              <w:ind w:left="0"/>
+              <w:rPr>
+                <w:rFonts w:ascii="Courier New" w:hAnsi="Courier New" w:cs="Courier New"/>
+                <w:sz w:val="20"/>
+                <w:lang w:val="sv-SE"/>
+              </w:rPr>
+            </w:pPr>
+            <w:r>
+              <w:rPr>
+                <w:rFonts w:ascii="Courier New" w:hAnsi="Courier New" w:cs="Courier New"/>
+                <w:sz w:val="20"/>
+                <w:lang w:val="sv-SE"/>
+              </w:rPr>
+              <w:t>&gt;&gt;w.</w:t>
+            </w:r>
+          </w:p>
+          <w:p>
+            <w:pPr>
+              <w:pStyle w:val="ListParagraph"/>
+              <w:ind w:left="0"/>
+              <w:rPr>
+                <w:rFonts w:ascii="Courier New" w:hAnsi="Courier New" w:cs="Courier New"/>
+                <w:sz w:val="20"/>
+                <w:lang w:val="sv-SE"/>
+              </w:rPr>
+            </w:pPr>
+            <w:r>
+              <w:rPr>
+                <w:rFonts w:ascii="Courier New" w:hAnsi="Courier New" w:cs="Courier New"/>
+                <w:sz w:val="20"/>
+                <w:lang w:val="sv-SE"/>
+              </w:rPr>
+              <w:t>n selanjutnya menuju ke &lt;nama daerah yang bersesuaian dengan grand map&gt;</w:t>
+            </w:r>
+          </w:p>
+          <w:p>
+            <w:pPr>
+              <w:pStyle w:val="ListParagraph"/>
+              <w:ind w:left="0"/>
+              <w:rPr>
+                <w:rFonts w:ascii="Courier New" w:hAnsi="Courier New" w:cs="Courier New"/>
+                <w:sz w:val="20"/>
+                <w:lang w:val="sv-SE"/>
+              </w:rPr>
+            </w:pPr>
+            <w:r>
+              <w:rPr>
+                <w:rFonts w:ascii="Courier New" w:hAnsi="Courier New" w:cs="Courier New"/>
+                <w:sz w:val="20"/>
+                <w:lang w:val="sv-SE"/>
+              </w:rPr>
+              <w:t>...</w:t>
+            </w:r>
+          </w:p>
+          <w:p>
+            <w:pPr>
+              <w:pStyle w:val="ListParagraph"/>
+              <w:ind w:left="0"/>
+              <w:rPr>
+                <w:rFonts w:ascii="Courier New" w:hAnsi="Courier New" w:cs="Courier New"/>
+                <w:sz w:val="20"/>
+                <w:lang w:val="sv-SE"/>
+              </w:rPr>
+            </w:pPr>
+            <w:r>
+              <w:rPr>
+                <w:rFonts w:ascii="Courier New" w:hAnsi="Courier New" w:cs="Courier New"/>
+                <w:sz w:val="20"/>
+                <w:lang w:val="sv-SE"/>
+              </w:rPr>
+              <w:t>&lt;hingga semua disebutkan (s e w se sw ne nw)&gt;</w:t>
+            </w:r>
+          </w:p>
+        </w:tc>
+      </w:tr>
+      <w:tr>
+        <w:tc>
+          <w:tcPr>
+            <w:tcW w:w="9016" w:type="dxa"/>
+          </w:tcPr>
+          <w:p>
+            <w:pPr>
+              <w:pStyle w:val="ListParagraph"/>
+              <w:ind w:left="0"/>
+              <w:rPr>
+                <w:rFonts w:ascii="Courier New" w:hAnsi="Courier New" w:cs="Courier New"/>
+                <w:sz w:val="20"/>
+                <w:lang w:val="sv-SE"/>
+              </w:rPr>
+            </w:pPr>
+            <w:r>
+              <w:rPr>
+                <w:rFonts w:ascii="Courier New" w:hAnsi="Courier New" w:cs="Courier New"/>
+                <w:sz w:val="20"/>
+                <w:lang w:val="sv-SE"/>
+              </w:rPr>
+              <w:t>&gt;&gt;nw.</w:t>
+            </w:r>
+          </w:p>
+          <w:p>
+            <w:pPr>
+              <w:pStyle w:val="ListParagraph"/>
+              <w:ind w:left="0"/>
+              <w:rPr>
+                <w:rFonts w:ascii="Courier New" w:hAnsi="Courier New" w:cs="Courier New"/>
+                <w:sz w:val="20"/>
+                <w:lang w:val="sv-SE"/>
+              </w:rPr>
+            </w:pPr>
+            <w:r>
+              <w:rPr>
+                <w:rFonts w:ascii="Courier New" w:hAnsi="Courier New" w:cs="Courier New"/>
+                <w:sz w:val="20"/>
+                <w:lang w:val="sv-SE"/>
+              </w:rPr>
+              <w:t>n selanjutnya menuju ke &lt;nama daerah yang bersesuaian dengan grand map&gt;</w:t>
+            </w:r>
+          </w:p>
+          <w:p>
+            <w:pPr>
+              <w:pStyle w:val="ListParagraph"/>
+              <w:ind w:left="0"/>
+              <w:rPr>
+                <w:rFonts w:ascii="Courier New" w:hAnsi="Courier New" w:cs="Courier New"/>
+                <w:sz w:val="20"/>
+                <w:lang w:val="sv-SE"/>
+              </w:rPr>
+            </w:pPr>
+            <w:r>
+              <w:rPr>
+                <w:rFonts w:ascii="Courier New" w:hAnsi="Courier New" w:cs="Courier New"/>
+                <w:sz w:val="20"/>
+                <w:lang w:val="sv-SE"/>
+              </w:rPr>
+              <w:t>...</w:t>
+            </w:r>
+          </w:p>
+          <w:p>
+            <w:pPr>
+              <w:pStyle w:val="ListParagraph"/>
+              <w:ind w:left="0"/>
+              <w:rPr>
+                <w:rFonts w:ascii="Courier New" w:hAnsi="Courier New" w:cs="Courier New"/>
+                <w:sz w:val="20"/>
+                <w:lang w:val="sv-SE"/>
+              </w:rPr>
+            </w:pPr>
+            <w:r>
+              <w:rPr>
+                <w:rFonts w:ascii="Courier New" w:hAnsi="Courier New" w:cs="Courier New"/>
+                <w:sz w:val="20"/>
+                <w:lang w:val="sv-SE"/>
+              </w:rPr>
+              <w:t>&lt;hingga semua disebutkan (s e w se sw ne nw)&gt;</w:t>
+            </w:r>
+          </w:p>
+        </w:tc>
+      </w:tr>
+      <w:tr>
+        <w:tc>
+          <w:tcPr>
+            <w:tcW w:w="9016" w:type="dxa"/>
+          </w:tcPr>
+          <w:p>
+            <w:pPr>
+              <w:pStyle w:val="ListParagraph"/>
+              <w:ind w:left="0"/>
+              <w:rPr>
+                <w:rFonts w:ascii="Courier New" w:hAnsi="Courier New" w:cs="Courier New"/>
+                <w:sz w:val="20"/>
+                <w:lang w:val="sv-SE"/>
+              </w:rPr>
+            </w:pPr>
+            <w:r>
+              <w:rPr>
+                <w:rFonts w:ascii="Courier New" w:hAnsi="Courier New" w:cs="Courier New"/>
+                <w:sz w:val="20"/>
+                <w:lang w:val="sv-SE"/>
+              </w:rPr>
+              <w:t>&gt;&gt;ne.</w:t>
+            </w:r>
+          </w:p>
+          <w:p>
+            <w:pPr>
+              <w:pStyle w:val="ListParagraph"/>
+              <w:ind w:left="0"/>
+              <w:rPr>
+                <w:rFonts w:ascii="Courier New" w:hAnsi="Courier New" w:cs="Courier New"/>
+                <w:sz w:val="20"/>
+                <w:lang w:val="sv-SE"/>
+              </w:rPr>
+            </w:pPr>
+            <w:r>
+              <w:rPr>
+                <w:rFonts w:ascii="Courier New" w:hAnsi="Courier New" w:cs="Courier New"/>
+                <w:sz w:val="20"/>
+                <w:lang w:val="sv-SE"/>
+              </w:rPr>
+              <w:t>n selanjutnya menuju ke &lt;nama daerah yang bersesuaian dengan grand map&gt;</w:t>
+            </w:r>
+          </w:p>
+          <w:p>
+            <w:pPr>
+              <w:pStyle w:val="ListParagraph"/>
+              <w:ind w:left="0"/>
+              <w:rPr>
+                <w:rFonts w:ascii="Courier New" w:hAnsi="Courier New" w:cs="Courier New"/>
+                <w:sz w:val="20"/>
+                <w:lang w:val="sv-SE"/>
+              </w:rPr>
+            </w:pPr>
+            <w:r>
+              <w:rPr>
+                <w:rFonts w:ascii="Courier New" w:hAnsi="Courier New" w:cs="Courier New"/>
+                <w:sz w:val="20"/>
+                <w:lang w:val="sv-SE"/>
+              </w:rPr>
+              <w:t>...</w:t>
+            </w:r>
+          </w:p>
+          <w:p>
+            <w:pPr>
+              <w:pStyle w:val="ListParagraph"/>
+              <w:ind w:left="0"/>
+              <w:rPr>
+                <w:rFonts w:ascii="Courier New" w:hAnsi="Courier New" w:cs="Courier New"/>
+                <w:sz w:val="20"/>
+                <w:lang w:val="sv-SE"/>
+              </w:rPr>
+            </w:pPr>
+            <w:r>
+              <w:rPr>
+                <w:rFonts w:ascii="Courier New" w:hAnsi="Courier New" w:cs="Courier New"/>
+                <w:sz w:val="20"/>
+                <w:lang w:val="sv-SE"/>
+              </w:rPr>
+              <w:t>&lt;hingga semua disebutkan (s e w se sw ne nw)&gt;</w:t>
+            </w:r>
+          </w:p>
+        </w:tc>
+      </w:tr>
+      <w:tr>
+        <w:tc>
+          <w:tcPr>
+            <w:tcW w:w="9016" w:type="dxa"/>
+          </w:tcPr>
+          <w:p>
+            <w:pPr>
+              <w:pStyle w:val="ListParagraph"/>
+              <w:ind w:left="0"/>
+              <w:rPr>
+                <w:rFonts w:ascii="Courier New" w:hAnsi="Courier New" w:cs="Courier New"/>
+                <w:sz w:val="20"/>
+                <w:lang w:val="sv-SE"/>
+              </w:rPr>
+            </w:pPr>
+            <w:r>
+              <w:rPr>
+                <w:rFonts w:ascii="Courier New" w:hAnsi="Courier New" w:cs="Courier New"/>
+                <w:sz w:val="20"/>
+                <w:lang w:val="sv-SE"/>
+              </w:rPr>
+              <w:t>&gt;&gt;sw.</w:t>
+            </w:r>
+          </w:p>
+          <w:p>
+            <w:pPr>
+              <w:pStyle w:val="ListParagraph"/>
+              <w:ind w:left="0"/>
+              <w:rPr>
+                <w:rFonts w:ascii="Courier New" w:hAnsi="Courier New" w:cs="Courier New"/>
+                <w:sz w:val="20"/>
+                <w:lang w:val="sv-SE"/>
+              </w:rPr>
+            </w:pPr>
+            <w:r>
+              <w:rPr>
+                <w:rFonts w:ascii="Courier New" w:hAnsi="Courier New" w:cs="Courier New"/>
+                <w:sz w:val="20"/>
+                <w:lang w:val="sv-SE"/>
+              </w:rPr>
+              <w:t>n selanjutnya menuju ke &lt;nama daerah yang bersesuaian dengan grand map&gt;</w:t>
+            </w:r>
+          </w:p>
+          <w:p>
+            <w:pPr>
+              <w:pStyle w:val="ListParagraph"/>
+              <w:ind w:left="0"/>
+              <w:rPr>
+                <w:rFonts w:ascii="Courier New" w:hAnsi="Courier New" w:cs="Courier New"/>
+                <w:sz w:val="20"/>
+                <w:lang w:val="sv-SE"/>
+              </w:rPr>
+            </w:pPr>
+            <w:r>
+              <w:rPr>
+                <w:rFonts w:ascii="Courier New" w:hAnsi="Courier New" w:cs="Courier New"/>
+                <w:sz w:val="20"/>
+                <w:lang w:val="sv-SE"/>
+              </w:rPr>
+              <w:t>...</w:t>
+            </w:r>
+          </w:p>
+          <w:p>
+            <w:pPr>
+              <w:pStyle w:val="ListParagraph"/>
+              <w:ind w:left="0"/>
+              <w:rPr>
+                <w:rFonts w:ascii="Courier New" w:hAnsi="Courier New" w:cs="Courier New"/>
+                <w:sz w:val="20"/>
+                <w:lang w:val="sv-SE"/>
+              </w:rPr>
+            </w:pPr>
+            <w:r>
+              <w:rPr>
+                <w:rFonts w:ascii="Courier New" w:hAnsi="Courier New" w:cs="Courier New"/>
+                <w:sz w:val="20"/>
+                <w:lang w:val="sv-SE"/>
+              </w:rPr>
+              <w:t>&lt;hingga semua disebutkan (s e w se sw ne nw)&gt;</w:t>
+            </w:r>
+          </w:p>
+        </w:tc>
+      </w:tr>
+      <w:tr>
+        <w:tc>
+          <w:tcPr>
+            <w:tcW w:w="9016" w:type="dxa"/>
+          </w:tcPr>
+          <w:p>
+            <w:pPr>
+              <w:pStyle w:val="ListParagraph"/>
+              <w:ind w:left="0"/>
+              <w:rPr>
+                <w:rFonts w:ascii="Courier New" w:hAnsi="Courier New" w:cs="Courier New"/>
+                <w:sz w:val="20"/>
+                <w:lang w:val="sv-SE"/>
+              </w:rPr>
+            </w:pPr>
+            <w:r>
+              <w:rPr>
+                <w:rFonts w:ascii="Courier New" w:hAnsi="Courier New" w:cs="Courier New"/>
+                <w:sz w:val="20"/>
+                <w:lang w:val="sv-SE"/>
+              </w:rPr>
+              <w:t>&gt;&gt;se.</w:t>
+            </w:r>
+          </w:p>
+          <w:p>
+            <w:pPr>
+              <w:pStyle w:val="ListParagraph"/>
+              <w:ind w:left="0"/>
+              <w:rPr>
+                <w:rFonts w:ascii="Courier New" w:hAnsi="Courier New" w:cs="Courier New"/>
+                <w:sz w:val="20"/>
+                <w:lang w:val="sv-SE"/>
+              </w:rPr>
+            </w:pPr>
+            <w:r>
+              <w:rPr>
+                <w:rFonts w:ascii="Courier New" w:hAnsi="Courier New" w:cs="Courier New"/>
+                <w:sz w:val="20"/>
+                <w:lang w:val="sv-SE"/>
+              </w:rPr>
+              <w:t>n selanjutnya menuju ke &lt;nama daerah yang bersesuaian dengan grand map&gt;</w:t>
+            </w:r>
+          </w:p>
+          <w:p>
+            <w:pPr>
+              <w:pStyle w:val="ListParagraph"/>
+              <w:ind w:left="0"/>
+              <w:rPr>
+                <w:rFonts w:ascii="Courier New" w:hAnsi="Courier New" w:cs="Courier New"/>
+                <w:sz w:val="20"/>
+                <w:lang w:val="sv-SE"/>
+              </w:rPr>
+            </w:pPr>
+            <w:r>
+              <w:rPr>
+                <w:rFonts w:ascii="Courier New" w:hAnsi="Courier New" w:cs="Courier New"/>
+                <w:sz w:val="20"/>
+                <w:lang w:val="sv-SE"/>
+              </w:rPr>
+              <w:t>...</w:t>
+            </w:r>
+          </w:p>
+          <w:p>
+            <w:pPr>
+              <w:pStyle w:val="ListParagraph"/>
+              <w:ind w:left="0"/>
+              <w:rPr>
+                <w:rFonts w:ascii="Courier New" w:hAnsi="Courier New" w:cs="Courier New"/>
+                <w:sz w:val="20"/>
+                <w:lang w:val="sv-SE"/>
+              </w:rPr>
+            </w:pPr>
+            <w:r>
+              <w:rPr>
+                <w:rFonts w:ascii="Courier New" w:hAnsi="Courier New" w:cs="Courier New"/>
+                <w:sz w:val="20"/>
+                <w:lang w:val="sv-SE"/>
+              </w:rPr>
+              <w:t>&lt;hingga semua disebutkan (s e w se sw ne nw)&gt;</w:t>
+            </w:r>
+          </w:p>
+        </w:tc>
+      </w:tr>
+    </w:tbl>
     <w:p>
       <w:pPr>
         <w:pStyle w:val="ListParagraph"/>
@@ -3053,13 +4806,6 @@
           <w:lang w:val="sv-SE"/>
         </w:rPr>
       </w:pPr>
-      <w:r>
-        <w:rPr>
-          <w:szCs w:val="32"/>
-          <w:lang w:val="sv-SE"/>
-        </w:rPr>
-        <w:t>Skenario 3. Terdapat lebih dari 1 object yang dimaksud dalam inventory tersebut.</w:t>
-      </w:r>
     </w:p>
     <w:p>
       <w:pPr>
@@ -3080,51 +4826,341 @@
           <w:szCs w:val="32"/>
           <w:lang w:val="sv-SE"/>
         </w:rPr>
-        <w:t>Drop/1</w:t>
+        <w:t>Take/1.</w:t>
       </w:r>
     </w:p>
     <w:p>
       <w:pPr>
         <w:pStyle w:val="ListParagraph"/>
         <w:rPr>
-          <w:b/>
-          <w:szCs w:val="32"/>
-          <w:lang w:val="sv-SE"/>
-        </w:rPr>
-      </w:pPr>
-      <w:r>
-        <w:rPr>
-          <w:szCs w:val="32"/>
-          <w:lang w:val="sv-SE"/>
-        </w:rPr>
-        <w:t>Me</w:t>
-      </w:r>
-      <w:r>
-        <w:rPr>
-          <w:szCs w:val="32"/>
-          <w:lang w:val="sv-SE"/>
-        </w:rPr>
-        <w:t>njatuhkan</w:t>
-      </w:r>
-      <w:r>
-        <w:rPr>
-          <w:szCs w:val="32"/>
-          <w:lang w:val="sv-SE"/>
-        </w:rPr>
-        <w:t>/Membuang</w:t>
-      </w:r>
-      <w:r>
-        <w:rPr>
-          <w:szCs w:val="32"/>
-          <w:lang w:val="sv-SE"/>
-        </w:rPr>
-        <w:t xml:space="preserve"> objek yang ada dalam inventory pemain ke petak yang ditempati pemain saat ini. Objek yang dijatuhkan dapat diambil kembali. Command gagal ketika tidak ada objek yang sesuai dengan input pada inventory pemain</w:t>
-      </w:r>
-      <w:r>
-        <w:rPr>
-          <w:b/>
-          <w:szCs w:val="32"/>
-          <w:lang w:val="sv-SE"/>
+          <w:color w:val="000000"/>
+          <w:szCs w:val="22"/>
+        </w:rPr>
+      </w:pPr>
+      <w:proofErr w:type="spellStart"/>
+      <w:r>
+        <w:rPr>
+          <w:color w:val="000000"/>
+          <w:szCs w:val="22"/>
+        </w:rPr>
+        <w:t>M</w:t>
+      </w:r>
+      <w:r>
+        <w:rPr>
+          <w:color w:val="000000"/>
+          <w:szCs w:val="22"/>
+        </w:rPr>
+        <w:t>engambil</w:t>
+      </w:r>
+      <w:proofErr w:type="spellEnd"/>
+      <w:r>
+        <w:rPr>
+          <w:color w:val="000000"/>
+          <w:szCs w:val="22"/>
+        </w:rPr>
+        <w:t xml:space="preserve"> </w:t>
+      </w:r>
+      <w:proofErr w:type="spellStart"/>
+      <w:r>
+        <w:rPr>
+          <w:color w:val="000000"/>
+          <w:szCs w:val="22"/>
+        </w:rPr>
+        <w:t>objek</w:t>
+      </w:r>
+      <w:proofErr w:type="spellEnd"/>
+      <w:r>
+        <w:rPr>
+          <w:color w:val="000000"/>
+          <w:szCs w:val="22"/>
+        </w:rPr>
+        <w:t xml:space="preserve"> yang </w:t>
+      </w:r>
+      <w:proofErr w:type="spellStart"/>
+      <w:r>
+        <w:rPr>
+          <w:color w:val="000000"/>
+          <w:szCs w:val="22"/>
+        </w:rPr>
+        <w:t>berada</w:t>
+      </w:r>
+      <w:proofErr w:type="spellEnd"/>
+      <w:r>
+        <w:rPr>
+          <w:color w:val="000000"/>
+          <w:szCs w:val="22"/>
+        </w:rPr>
+        <w:t xml:space="preserve"> pada </w:t>
+      </w:r>
+      <w:proofErr w:type="spellStart"/>
+      <w:r>
+        <w:rPr>
+          <w:color w:val="000000"/>
+          <w:szCs w:val="22"/>
+        </w:rPr>
+        <w:t>petak</w:t>
+      </w:r>
+      <w:proofErr w:type="spellEnd"/>
+      <w:r>
+        <w:rPr>
+          <w:color w:val="000000"/>
+          <w:szCs w:val="22"/>
+        </w:rPr>
+        <w:t xml:space="preserve"> yang </w:t>
+      </w:r>
+      <w:proofErr w:type="spellStart"/>
+      <w:r>
+        <w:rPr>
+          <w:color w:val="000000"/>
+          <w:szCs w:val="22"/>
+        </w:rPr>
+        <w:t>sama</w:t>
+      </w:r>
+      <w:proofErr w:type="spellEnd"/>
+      <w:r>
+        <w:rPr>
+          <w:color w:val="000000"/>
+          <w:szCs w:val="22"/>
+        </w:rPr>
+        <w:t xml:space="preserve"> </w:t>
+      </w:r>
+      <w:proofErr w:type="spellStart"/>
+      <w:r>
+        <w:rPr>
+          <w:color w:val="000000"/>
+          <w:szCs w:val="22"/>
+        </w:rPr>
+        <w:t>dengan</w:t>
+      </w:r>
+      <w:proofErr w:type="spellEnd"/>
+      <w:r>
+        <w:rPr>
+          <w:color w:val="000000"/>
+          <w:szCs w:val="22"/>
+        </w:rPr>
+        <w:t xml:space="preserve"> </w:t>
+      </w:r>
+      <w:proofErr w:type="spellStart"/>
+      <w:r>
+        <w:rPr>
+          <w:color w:val="000000"/>
+          <w:szCs w:val="22"/>
+        </w:rPr>
+        <w:t>pemain</w:t>
+      </w:r>
+      <w:proofErr w:type="spellEnd"/>
+      <w:r>
+        <w:rPr>
+          <w:color w:val="000000"/>
+          <w:szCs w:val="22"/>
+        </w:rPr>
+        <w:t xml:space="preserve"> dan </w:t>
+      </w:r>
+      <w:proofErr w:type="spellStart"/>
+      <w:r>
+        <w:rPr>
+          <w:color w:val="000000"/>
+          <w:szCs w:val="22"/>
+        </w:rPr>
+        <w:t>memasukkannya</w:t>
+      </w:r>
+      <w:proofErr w:type="spellEnd"/>
+      <w:r>
+        <w:rPr>
+          <w:color w:val="000000"/>
+          <w:szCs w:val="22"/>
+        </w:rPr>
+        <w:t xml:space="preserve"> </w:t>
+      </w:r>
+      <w:proofErr w:type="spellStart"/>
+      <w:r>
+        <w:rPr>
+          <w:color w:val="000000"/>
+          <w:szCs w:val="22"/>
+        </w:rPr>
+        <w:t>ke</w:t>
+      </w:r>
+      <w:proofErr w:type="spellEnd"/>
+      <w:r>
+        <w:rPr>
+          <w:color w:val="000000"/>
+          <w:szCs w:val="22"/>
+        </w:rPr>
+        <w:t xml:space="preserve"> </w:t>
+      </w:r>
+      <w:proofErr w:type="spellStart"/>
+      <w:r>
+        <w:rPr>
+          <w:color w:val="000000"/>
+          <w:szCs w:val="22"/>
+        </w:rPr>
+        <w:t>dalam</w:t>
+      </w:r>
+      <w:proofErr w:type="spellEnd"/>
+      <w:r>
+        <w:rPr>
+          <w:color w:val="000000"/>
+          <w:szCs w:val="22"/>
+        </w:rPr>
+        <w:t xml:space="preserve"> inventory. Command </w:t>
+      </w:r>
+      <w:proofErr w:type="spellStart"/>
+      <w:r>
+        <w:rPr>
+          <w:color w:val="000000"/>
+          <w:szCs w:val="22"/>
+        </w:rPr>
+        <w:t>gagal</w:t>
+      </w:r>
+      <w:proofErr w:type="spellEnd"/>
+      <w:r>
+        <w:rPr>
+          <w:color w:val="000000"/>
+          <w:szCs w:val="22"/>
+        </w:rPr>
+        <w:t xml:space="preserve"> </w:t>
+      </w:r>
+      <w:proofErr w:type="spellStart"/>
+      <w:r>
+        <w:rPr>
+          <w:color w:val="000000"/>
+          <w:szCs w:val="22"/>
+        </w:rPr>
+        <w:t>ketika</w:t>
+      </w:r>
+      <w:proofErr w:type="spellEnd"/>
+      <w:r>
+        <w:rPr>
+          <w:color w:val="000000"/>
+          <w:szCs w:val="22"/>
+        </w:rPr>
+        <w:t xml:space="preserve"> </w:t>
+      </w:r>
+      <w:proofErr w:type="spellStart"/>
+      <w:r>
+        <w:rPr>
+          <w:color w:val="000000"/>
+          <w:szCs w:val="22"/>
+        </w:rPr>
+        <w:t>tidak</w:t>
+      </w:r>
+      <w:proofErr w:type="spellEnd"/>
+      <w:r>
+        <w:rPr>
+          <w:color w:val="000000"/>
+          <w:szCs w:val="22"/>
+        </w:rPr>
+        <w:t xml:space="preserve"> </w:t>
+      </w:r>
+      <w:proofErr w:type="spellStart"/>
+      <w:r>
+        <w:rPr>
+          <w:color w:val="000000"/>
+          <w:szCs w:val="22"/>
+        </w:rPr>
+        <w:t>ada</w:t>
+      </w:r>
+      <w:proofErr w:type="spellEnd"/>
+      <w:r>
+        <w:rPr>
+          <w:color w:val="000000"/>
+          <w:szCs w:val="22"/>
+        </w:rPr>
+        <w:t xml:space="preserve"> </w:t>
+      </w:r>
+      <w:proofErr w:type="spellStart"/>
+      <w:r>
+        <w:rPr>
+          <w:color w:val="000000"/>
+          <w:szCs w:val="22"/>
+        </w:rPr>
+        <w:t>objek</w:t>
+      </w:r>
+      <w:proofErr w:type="spellEnd"/>
+      <w:r>
+        <w:rPr>
+          <w:color w:val="000000"/>
+          <w:szCs w:val="22"/>
+        </w:rPr>
+        <w:t xml:space="preserve"> yang </w:t>
+      </w:r>
+      <w:proofErr w:type="spellStart"/>
+      <w:r>
+        <w:rPr>
+          <w:color w:val="000000"/>
+          <w:szCs w:val="22"/>
+        </w:rPr>
+        <w:t>sesuai</w:t>
+      </w:r>
+      <w:proofErr w:type="spellEnd"/>
+      <w:r>
+        <w:rPr>
+          <w:color w:val="000000"/>
+          <w:szCs w:val="22"/>
+        </w:rPr>
+        <w:t xml:space="preserve"> </w:t>
+      </w:r>
+      <w:proofErr w:type="spellStart"/>
+      <w:r>
+        <w:rPr>
+          <w:color w:val="000000"/>
+          <w:szCs w:val="22"/>
+        </w:rPr>
+        <w:t>dengan</w:t>
+      </w:r>
+      <w:proofErr w:type="spellEnd"/>
+      <w:r>
+        <w:rPr>
+          <w:color w:val="000000"/>
+          <w:szCs w:val="22"/>
+        </w:rPr>
+        <w:t xml:space="preserve"> input </w:t>
+      </w:r>
+      <w:proofErr w:type="spellStart"/>
+      <w:r>
+        <w:rPr>
+          <w:color w:val="000000"/>
+          <w:szCs w:val="22"/>
+        </w:rPr>
+        <w:t>atau</w:t>
+      </w:r>
+      <w:proofErr w:type="spellEnd"/>
+      <w:r>
+        <w:rPr>
+          <w:color w:val="000000"/>
+          <w:szCs w:val="22"/>
+        </w:rPr>
+        <w:t xml:space="preserve"> inventory </w:t>
+      </w:r>
+      <w:proofErr w:type="spellStart"/>
+      <w:r>
+        <w:rPr>
+          <w:color w:val="000000"/>
+          <w:szCs w:val="22"/>
+        </w:rPr>
+        <w:t>pemain</w:t>
+      </w:r>
+      <w:proofErr w:type="spellEnd"/>
+      <w:r>
+        <w:rPr>
+          <w:color w:val="000000"/>
+          <w:szCs w:val="22"/>
+        </w:rPr>
+        <w:t xml:space="preserve"> </w:t>
+      </w:r>
+      <w:proofErr w:type="spellStart"/>
+      <w:r>
+        <w:rPr>
+          <w:color w:val="000000"/>
+          <w:szCs w:val="22"/>
+        </w:rPr>
+        <w:t>penuh</w:t>
+      </w:r>
+      <w:proofErr w:type="spellEnd"/>
+      <w:r>
+        <w:rPr>
+          <w:color w:val="000000"/>
+          <w:szCs w:val="22"/>
         </w:rPr>
         <w:t>.</w:t>
       </w:r>
@@ -3142,9 +5178,68 @@
           <w:szCs w:val="32"/>
           <w:lang w:val="sv-SE"/>
         </w:rPr>
-        <w:t>Skenario 1. Tidak ada Object yang disebutkan dalam inventory</w:t>
-      </w:r>
-    </w:p>
+        <w:t>Skenario 1. Tidak ada object yang dimaksud dalam petak tersebut.</w:t>
+      </w:r>
+    </w:p>
+    <w:tbl>
+      <w:tblPr>
+        <w:tblStyle w:val="TableGrid"/>
+        <w:tblW w:w="0" w:type="auto"/>
+        <w:tblInd w:w="720" w:type="dxa"/>
+        <w:tblLook w:val="04A0" w:firstRow="1" w:lastRow="0" w:firstColumn="1" w:lastColumn="0" w:noHBand="0" w:noVBand="1"/>
+      </w:tblPr>
+      <w:tblGrid>
+        <w:gridCol w:w="8296"/>
+      </w:tblGrid>
+      <w:tr>
+        <w:tc>
+          <w:tcPr>
+            <w:tcW w:w="9016" w:type="dxa"/>
+          </w:tcPr>
+          <w:p>
+            <w:pPr>
+              <w:pStyle w:val="ListParagraph"/>
+              <w:ind w:left="0"/>
+              <w:rPr>
+                <w:rFonts w:ascii="Courier New" w:hAnsi="Courier New" w:cs="Courier New"/>
+                <w:sz w:val="20"/>
+                <w:szCs w:val="32"/>
+                <w:lang w:val="sv-SE"/>
+              </w:rPr>
+            </w:pPr>
+            <w:r>
+              <w:rPr>
+                <w:rFonts w:ascii="Courier New" w:hAnsi="Courier New" w:cs="Courier New"/>
+                <w:sz w:val="20"/>
+                <w:szCs w:val="32"/>
+                <w:lang w:val="sv-SE"/>
+              </w:rPr>
+              <w:t>&gt;&gt;take(objectName).</w:t>
+            </w:r>
+          </w:p>
+          <w:p>
+            <w:pPr>
+              <w:pStyle w:val="ListParagraph"/>
+              <w:ind w:left="0"/>
+              <w:rPr>
+                <w:rFonts w:ascii="Courier New" w:hAnsi="Courier New" w:cs="Courier New"/>
+                <w:szCs w:val="32"/>
+                <w:lang w:val="sv-SE"/>
+              </w:rPr>
+            </w:pPr>
+            <w:r>
+              <w:rPr>
+                <w:rFonts w:ascii="Courier New" w:hAnsi="Courier New" w:cs="Courier New"/>
+                <w:sz w:val="20"/>
+                <w:szCs w:val="32"/>
+                <w:lang w:val="sv-SE"/>
+              </w:rPr>
+              <w:t>&lt;pesan error&gt;</w:t>
+            </w:r>
+          </w:p>
+        </w:tc>
+      </w:tr>
+    </w:tbl>
     <w:p>
       <w:pPr>
         <w:pStyle w:val="ListParagraph"/>
@@ -3153,13 +5248,6 @@
           <w:lang w:val="sv-SE"/>
         </w:rPr>
       </w:pPr>
-      <w:r>
-        <w:rPr>
-          <w:szCs w:val="32"/>
-          <w:lang w:val="sv-SE"/>
-        </w:rPr>
-        <w:t>Skenario 2. Terdapat object yang dimaksud dalam inventory dan hanya ada 1 buah.</w:t>
-      </w:r>
     </w:p>
     <w:p>
       <w:pPr>
@@ -3174,8 +5262,265 @@
           <w:szCs w:val="32"/>
           <w:lang w:val="sv-SE"/>
         </w:rPr>
-        <w:t>Skenario 3. Terdapat object yang dimaksud dalam inventory dan ada lebih dari 1 buah.</w:t>
-      </w:r>
+        <w:t>Skenario 2. Hanya terdapat 1 buah object dalam petak tersebut.</w:t>
+      </w:r>
+    </w:p>
+    <w:tbl>
+      <w:tblPr>
+        <w:tblStyle w:val="TableGrid"/>
+        <w:tblW w:w="0" w:type="auto"/>
+        <w:tblInd w:w="720" w:type="dxa"/>
+        <w:tblLook w:val="04A0" w:firstRow="1" w:lastRow="0" w:firstColumn="1" w:lastColumn="0" w:noHBand="0" w:noVBand="1"/>
+      </w:tblPr>
+      <w:tblGrid>
+        <w:gridCol w:w="8296"/>
+      </w:tblGrid>
+      <w:tr>
+        <w:tc>
+          <w:tcPr>
+            <w:tcW w:w="9016" w:type="dxa"/>
+          </w:tcPr>
+          <w:p>
+            <w:pPr>
+              <w:pStyle w:val="ListParagraph"/>
+              <w:ind w:left="0"/>
+              <w:rPr>
+                <w:rFonts w:ascii="Courier New" w:hAnsi="Courier New" w:cs="Courier New"/>
+                <w:sz w:val="20"/>
+                <w:szCs w:val="32"/>
+                <w:lang w:val="sv-SE"/>
+              </w:rPr>
+            </w:pPr>
+            <w:r>
+              <w:rPr>
+                <w:rFonts w:ascii="Courier New" w:hAnsi="Courier New" w:cs="Courier New"/>
+                <w:sz w:val="20"/>
+                <w:szCs w:val="32"/>
+                <w:lang w:val="sv-SE"/>
+              </w:rPr>
+              <w:t>&gt;&gt;take(objectName).</w:t>
+            </w:r>
+          </w:p>
+          <w:p>
+            <w:pPr>
+              <w:pStyle w:val="ListParagraph"/>
+              <w:ind w:left="0"/>
+              <w:rPr>
+                <w:rFonts w:ascii="Courier New" w:hAnsi="Courier New" w:cs="Courier New"/>
+                <w:sz w:val="20"/>
+                <w:szCs w:val="32"/>
+                <w:lang w:val="sv-SE"/>
+              </w:rPr>
+            </w:pPr>
+            <w:r>
+              <w:rPr>
+                <w:rFonts w:ascii="Courier New" w:hAnsi="Courier New" w:cs="Courier New"/>
+                <w:sz w:val="20"/>
+                <w:szCs w:val="32"/>
+                <w:lang w:val="sv-SE"/>
+              </w:rPr>
+              <w:t>&lt;pesan sukses&gt;</w:t>
+            </w:r>
+          </w:p>
+        </w:tc>
+      </w:tr>
+    </w:tbl>
+    <w:p>
+      <w:pPr>
+        <w:pStyle w:val="ListParagraph"/>
+        <w:rPr>
+          <w:szCs w:val="32"/>
+          <w:lang w:val="sv-SE"/>
+        </w:rPr>
+      </w:pPr>
+    </w:p>
+    <w:p>
+      <w:pPr>
+        <w:pStyle w:val="ListParagraph"/>
+        <w:rPr>
+          <w:szCs w:val="32"/>
+          <w:lang w:val="sv-SE"/>
+        </w:rPr>
+      </w:pPr>
+      <w:r>
+        <w:rPr>
+          <w:szCs w:val="32"/>
+          <w:lang w:val="sv-SE"/>
+        </w:rPr>
+        <w:t>Skenario 3. Terdapat lebih dari 1 object yang dimaksud dalam inventory tersebut.</w:t>
+      </w:r>
+    </w:p>
+    <w:tbl>
+      <w:tblPr>
+        <w:tblStyle w:val="TableGrid"/>
+        <w:tblW w:w="0" w:type="auto"/>
+        <w:tblInd w:w="720" w:type="dxa"/>
+        <w:tblLook w:val="04A0" w:firstRow="1" w:lastRow="0" w:firstColumn="1" w:lastColumn="0" w:noHBand="0" w:noVBand="1"/>
+      </w:tblPr>
+      <w:tblGrid>
+        <w:gridCol w:w="8296"/>
+      </w:tblGrid>
+      <w:tr>
+        <w:tc>
+          <w:tcPr>
+            <w:tcW w:w="9016" w:type="dxa"/>
+          </w:tcPr>
+          <w:p>
+            <w:pPr>
+              <w:pStyle w:val="ListParagraph"/>
+              <w:ind w:left="0"/>
+              <w:rPr>
+                <w:rFonts w:ascii="Courier New" w:hAnsi="Courier New" w:cs="Courier New"/>
+                <w:sz w:val="20"/>
+                <w:szCs w:val="32"/>
+                <w:lang w:val="sv-SE"/>
+              </w:rPr>
+            </w:pPr>
+            <w:r>
+              <w:rPr>
+                <w:rFonts w:ascii="Courier New" w:hAnsi="Courier New" w:cs="Courier New"/>
+                <w:sz w:val="20"/>
+                <w:szCs w:val="32"/>
+                <w:lang w:val="sv-SE"/>
+              </w:rPr>
+              <w:t>&gt;&gt;take(objectName).</w:t>
+            </w:r>
+          </w:p>
+          <w:p>
+            <w:pPr>
+              <w:pStyle w:val="ListParagraph"/>
+              <w:ind w:left="0"/>
+              <w:rPr>
+                <w:rFonts w:ascii="Courier New" w:hAnsi="Courier New" w:cs="Courier New"/>
+                <w:sz w:val="20"/>
+                <w:szCs w:val="32"/>
+                <w:lang w:val="sv-SE"/>
+              </w:rPr>
+            </w:pPr>
+            <w:r>
+              <w:rPr>
+                <w:rFonts w:ascii="Courier New" w:hAnsi="Courier New" w:cs="Courier New"/>
+                <w:sz w:val="20"/>
+                <w:szCs w:val="32"/>
+                <w:lang w:val="sv-SE"/>
+              </w:rPr>
+              <w:t>&lt;pesan sukses&gt;</w:t>
+            </w:r>
+          </w:p>
+          <w:p>
+            <w:pPr>
+              <w:pStyle w:val="ListParagraph"/>
+              <w:ind w:left="0"/>
+              <w:rPr>
+                <w:szCs w:val="32"/>
+                <w:lang w:val="sv-SE"/>
+              </w:rPr>
+            </w:pPr>
+            <w:r>
+              <w:rPr>
+                <w:rFonts w:ascii="Courier New" w:hAnsi="Courier New" w:cs="Courier New"/>
+                <w:sz w:val="20"/>
+                <w:szCs w:val="32"/>
+                <w:lang w:val="sv-SE"/>
+              </w:rPr>
+              <w:t>&lt;object dalam petak tersebut berkurang 1&gt;</w:t>
+            </w:r>
+          </w:p>
+        </w:tc>
+      </w:tr>
+    </w:tbl>
+    <w:p>
+      <w:pPr>
+        <w:pStyle w:val="ListParagraph"/>
+        <w:rPr>
+          <w:szCs w:val="32"/>
+          <w:lang w:val="sv-SE"/>
+        </w:rPr>
+      </w:pPr>
+    </w:p>
+    <w:p>
+      <w:pPr>
+        <w:pStyle w:val="ListParagraph"/>
+        <w:rPr>
+          <w:szCs w:val="32"/>
+          <w:lang w:val="sv-SE"/>
+        </w:rPr>
+      </w:pPr>
+      <w:r>
+        <w:rPr>
+          <w:szCs w:val="32"/>
+          <w:lang w:val="sv-SE"/>
+        </w:rPr>
+        <w:lastRenderedPageBreak/>
+        <w:t>Skenario 4. Terdapat object yang dimaksud namun inventory sudah penuh.</w:t>
+      </w:r>
+    </w:p>
+    <w:tbl>
+      <w:tblPr>
+        <w:tblStyle w:val="TableGrid"/>
+        <w:tblW w:w="0" w:type="auto"/>
+        <w:tblInd w:w="720" w:type="dxa"/>
+        <w:tblLook w:val="04A0" w:firstRow="1" w:lastRow="0" w:firstColumn="1" w:lastColumn="0" w:noHBand="0" w:noVBand="1"/>
+      </w:tblPr>
+      <w:tblGrid>
+        <w:gridCol w:w="8296"/>
+      </w:tblGrid>
+      <w:tr>
+        <w:tc>
+          <w:tcPr>
+            <w:tcW w:w="9016" w:type="dxa"/>
+          </w:tcPr>
+          <w:p>
+            <w:pPr>
+              <w:pStyle w:val="ListParagraph"/>
+              <w:ind w:left="0"/>
+              <w:rPr>
+                <w:rFonts w:ascii="Courier New" w:hAnsi="Courier New" w:cs="Courier New"/>
+                <w:sz w:val="20"/>
+                <w:szCs w:val="32"/>
+                <w:lang w:val="sv-SE"/>
+              </w:rPr>
+            </w:pPr>
+            <w:r>
+              <w:rPr>
+                <w:rFonts w:ascii="Courier New" w:hAnsi="Courier New" w:cs="Courier New"/>
+                <w:sz w:val="20"/>
+                <w:szCs w:val="32"/>
+                <w:lang w:val="sv-SE"/>
+              </w:rPr>
+              <w:t>&gt;&gt;take(objectName).</w:t>
+            </w:r>
+          </w:p>
+          <w:p>
+            <w:pPr>
+              <w:pStyle w:val="ListParagraph"/>
+              <w:ind w:left="0"/>
+              <w:rPr>
+                <w:szCs w:val="32"/>
+                <w:lang w:val="sv-SE"/>
+              </w:rPr>
+            </w:pPr>
+            <w:r>
+              <w:rPr>
+                <w:rFonts w:ascii="Courier New" w:hAnsi="Courier New" w:cs="Courier New"/>
+                <w:sz w:val="20"/>
+                <w:szCs w:val="32"/>
+                <w:lang w:val="sv-SE"/>
+              </w:rPr>
+              <w:t>&lt;pesan error tas penuh&gt;</w:t>
+            </w:r>
+          </w:p>
+        </w:tc>
+      </w:tr>
+    </w:tbl>
+    <w:p>
+      <w:pPr>
+        <w:pStyle w:val="ListParagraph"/>
+        <w:rPr>
+          <w:szCs w:val="32"/>
+          <w:lang w:val="sv-SE"/>
+        </w:rPr>
+      </w:pPr>
     </w:p>
     <w:p>
       <w:pPr>
@@ -3196,30 +5541,53 @@
           <w:szCs w:val="32"/>
           <w:lang w:val="sv-SE"/>
         </w:rPr>
-        <w:t>Use/1</w:t>
+        <w:t>Drop/1</w:t>
       </w:r>
     </w:p>
     <w:p>
       <w:pPr>
         <w:pStyle w:val="ListParagraph"/>
         <w:rPr>
-          <w:szCs w:val="32"/>
-          <w:lang w:val="sv-SE"/>
-        </w:rPr>
-      </w:pPr>
-      <w:r>
-        <w:rPr>
-          <w:szCs w:val="32"/>
-          <w:lang w:val="sv-SE"/>
-        </w:rPr>
-        <w:t xml:space="preserve">Menggunakan item yang ada di dalam inventory pemain, efek setiap item berbeda tergantung dari jenis dan levelnya. Command gagal ketika tidak ada barang yang dimaksud dalam </w:t>
-      </w:r>
-      <w:r>
-        <w:rPr>
-          <w:szCs w:val="32"/>
-          <w:lang w:val="sv-SE"/>
-        </w:rPr>
-        <w:t>inventory atau Barang yang dipakai tidak cocok.</w:t>
+          <w:b/>
+          <w:szCs w:val="32"/>
+          <w:lang w:val="sv-SE"/>
+        </w:rPr>
+      </w:pPr>
+      <w:r>
+        <w:rPr>
+          <w:szCs w:val="32"/>
+          <w:lang w:val="sv-SE"/>
+        </w:rPr>
+        <w:t>Me</w:t>
+      </w:r>
+      <w:r>
+        <w:rPr>
+          <w:szCs w:val="32"/>
+          <w:lang w:val="sv-SE"/>
+        </w:rPr>
+        <w:t>njatuhkan</w:t>
+      </w:r>
+      <w:r>
+        <w:rPr>
+          <w:szCs w:val="32"/>
+          <w:lang w:val="sv-SE"/>
+        </w:rPr>
+        <w:t>/Membuang</w:t>
+      </w:r>
+      <w:r>
+        <w:rPr>
+          <w:szCs w:val="32"/>
+          <w:lang w:val="sv-SE"/>
+        </w:rPr>
+        <w:t xml:space="preserve"> objek yang ada dalam inventory pemain ke petak yang ditempati pemain saat ini. Objek yang dijatuhkan dapat diambil kembali. Command gagal ketika tidak ada objek yang sesuai dengan input pada inventory pemain</w:t>
+      </w:r>
+      <w:r>
+        <w:rPr>
+          <w:b/>
+          <w:szCs w:val="32"/>
+          <w:lang w:val="sv-SE"/>
+        </w:rPr>
+        <w:t>.</w:t>
       </w:r>
     </w:p>
     <w:p>
@@ -3235,8 +5603,81 @@
           <w:szCs w:val="32"/>
           <w:lang w:val="sv-SE"/>
         </w:rPr>
-        <w:t>Skenario 1. Barang yang ingin digunakan Tidak ada.</w:t>
-      </w:r>
+        <w:t>Skenario 1. Tidak ada Object yang disebutkan dalam inventory</w:t>
+      </w:r>
+      <w:r>
+        <w:rPr>
+          <w:szCs w:val="32"/>
+          <w:lang w:val="sv-SE"/>
+        </w:rPr>
+        <w:t>.</w:t>
+      </w:r>
+    </w:p>
+    <w:tbl>
+      <w:tblPr>
+        <w:tblStyle w:val="TableGrid"/>
+        <w:tblW w:w="0" w:type="auto"/>
+        <w:tblInd w:w="720" w:type="dxa"/>
+        <w:tblLook w:val="04A0" w:firstRow="1" w:lastRow="0" w:firstColumn="1" w:lastColumn="0" w:noHBand="0" w:noVBand="1"/>
+      </w:tblPr>
+      <w:tblGrid>
+        <w:gridCol w:w="8296"/>
+      </w:tblGrid>
+      <w:tr>
+        <w:tc>
+          <w:tcPr>
+            <w:tcW w:w="9016" w:type="dxa"/>
+          </w:tcPr>
+          <w:p>
+            <w:pPr>
+              <w:pStyle w:val="ListParagraph"/>
+              <w:ind w:left="0"/>
+              <w:rPr>
+                <w:rFonts w:ascii="Courier New" w:hAnsi="Courier New" w:cs="Courier New"/>
+                <w:sz w:val="20"/>
+                <w:szCs w:val="32"/>
+                <w:lang w:val="sv-SE"/>
+              </w:rPr>
+            </w:pPr>
+            <w:r>
+              <w:rPr>
+                <w:rFonts w:ascii="Courier New" w:hAnsi="Courier New" w:cs="Courier New"/>
+                <w:sz w:val="20"/>
+                <w:szCs w:val="32"/>
+                <w:lang w:val="sv-SE"/>
+              </w:rPr>
+              <w:t>&gt;&gt;drop.</w:t>
+            </w:r>
+          </w:p>
+          <w:p>
+            <w:pPr>
+              <w:pStyle w:val="ListParagraph"/>
+              <w:ind w:left="0"/>
+              <w:rPr>
+                <w:szCs w:val="32"/>
+                <w:lang w:val="sv-SE"/>
+              </w:rPr>
+            </w:pPr>
+            <w:r>
+              <w:rPr>
+                <w:rFonts w:ascii="Courier New" w:hAnsi="Courier New" w:cs="Courier New"/>
+                <w:sz w:val="20"/>
+                <w:szCs w:val="32"/>
+                <w:lang w:val="sv-SE"/>
+              </w:rPr>
+              <w:t>&lt;pesan error&gt;</w:t>
+            </w:r>
+          </w:p>
+        </w:tc>
+      </w:tr>
+    </w:tbl>
+    <w:p>
+      <w:pPr>
+        <w:rPr>
+          <w:szCs w:val="32"/>
+          <w:lang w:val="sv-SE"/>
+        </w:rPr>
+      </w:pPr>
     </w:p>
     <w:p>
       <w:pPr>
@@ -3251,9 +5692,88 @@
           <w:szCs w:val="32"/>
           <w:lang w:val="sv-SE"/>
         </w:rPr>
-        <w:t>Skenario 2. Barang yang akan di gunakan adalah sebuah Obat.</w:t>
-      </w:r>
-    </w:p>
+        <w:t>Skenario 2. Terdapat object yang dimaksud dalam inventory dan hanya ada 1 buah.</w:t>
+      </w:r>
+    </w:p>
+    <w:tbl>
+      <w:tblPr>
+        <w:tblStyle w:val="TableGrid"/>
+        <w:tblW w:w="0" w:type="auto"/>
+        <w:tblInd w:w="720" w:type="dxa"/>
+        <w:tblLook w:val="04A0" w:firstRow="1" w:lastRow="0" w:firstColumn="1" w:lastColumn="0" w:noHBand="0" w:noVBand="1"/>
+      </w:tblPr>
+      <w:tblGrid>
+        <w:gridCol w:w="8296"/>
+      </w:tblGrid>
+      <w:tr>
+        <w:tc>
+          <w:tcPr>
+            <w:tcW w:w="9016" w:type="dxa"/>
+          </w:tcPr>
+          <w:p>
+            <w:pPr>
+              <w:pStyle w:val="ListParagraph"/>
+              <w:ind w:left="0"/>
+              <w:rPr>
+                <w:rFonts w:ascii="Courier New" w:hAnsi="Courier New" w:cs="Courier New"/>
+                <w:sz w:val="20"/>
+                <w:szCs w:val="32"/>
+                <w:lang w:val="sv-SE"/>
+              </w:rPr>
+            </w:pPr>
+            <w:r>
+              <w:rPr>
+                <w:rFonts w:ascii="Courier New" w:hAnsi="Courier New" w:cs="Courier New"/>
+                <w:sz w:val="20"/>
+                <w:szCs w:val="32"/>
+                <w:lang w:val="sv-SE"/>
+              </w:rPr>
+              <w:t>&gt;&gt;drop.</w:t>
+            </w:r>
+          </w:p>
+          <w:p>
+            <w:pPr>
+              <w:pStyle w:val="ListParagraph"/>
+              <w:ind w:left="0"/>
+              <w:rPr>
+                <w:rFonts w:ascii="Courier New" w:hAnsi="Courier New" w:cs="Courier New"/>
+                <w:sz w:val="20"/>
+                <w:szCs w:val="32"/>
+                <w:lang w:val="sv-SE"/>
+              </w:rPr>
+            </w:pPr>
+            <w:r>
+              <w:rPr>
+                <w:rFonts w:ascii="Courier New" w:hAnsi="Courier New" w:cs="Courier New"/>
+                <w:sz w:val="20"/>
+                <w:szCs w:val="32"/>
+                <w:lang w:val="sv-SE"/>
+              </w:rPr>
+              <w:t>&lt;pesan sukses&gt;</w:t>
+            </w:r>
+          </w:p>
+          <w:p>
+            <w:pPr>
+              <w:pStyle w:val="ListParagraph"/>
+              <w:ind w:left="0"/>
+              <w:rPr>
+                <w:szCs w:val="32"/>
+                <w:lang w:val="sv-SE"/>
+              </w:rPr>
+            </w:pPr>
+            <w:r>
+              <w:rPr>
+                <w:rFonts w:ascii="Courier New" w:hAnsi="Courier New" w:cs="Courier New"/>
+                <w:sz w:val="20"/>
+                <w:szCs w:val="32"/>
+                <w:lang w:val="sv-SE"/>
+              </w:rPr>
+              <w:t>&lt;item yang dimaksud hilang dari inventory berpindah ke petak yang sekarang ditempati&gt;</w:t>
+            </w:r>
+          </w:p>
+        </w:tc>
+      </w:tr>
+    </w:tbl>
     <w:p>
       <w:pPr>
         <w:pStyle w:val="ListParagraph"/>
@@ -3262,13 +5782,6 @@
           <w:lang w:val="sv-SE"/>
         </w:rPr>
       </w:pPr>
-      <w:r>
-        <w:rPr>
-          <w:szCs w:val="32"/>
-          <w:lang w:val="sv-SE"/>
-        </w:rPr>
-        <w:t>Skenario 3. Barang yang akan di gunakan adalah sebuah Armor.</w:t>
-      </w:r>
     </w:p>
     <w:p>
       <w:pPr>
@@ -3283,9 +5796,102 @@
           <w:szCs w:val="32"/>
           <w:lang w:val="sv-SE"/>
         </w:rPr>
-        <w:t>Skenario 4. Barang yang akan di gunakan adalah sebuah Senjata dengan senjata saat ini tidak ada.</w:t>
-      </w:r>
-    </w:p>
+        <w:t>Skenario 3. Terdapat object yang dimaksud dalam inventory dan ada lebih dari 1 buah.</w:t>
+      </w:r>
+    </w:p>
+    <w:tbl>
+      <w:tblPr>
+        <w:tblStyle w:val="TableGrid"/>
+        <w:tblW w:w="0" w:type="auto"/>
+        <w:tblInd w:w="720" w:type="dxa"/>
+        <w:tblLook w:val="04A0" w:firstRow="1" w:lastRow="0" w:firstColumn="1" w:lastColumn="0" w:noHBand="0" w:noVBand="1"/>
+      </w:tblPr>
+      <w:tblGrid>
+        <w:gridCol w:w="8296"/>
+      </w:tblGrid>
+      <w:tr>
+        <w:tc>
+          <w:tcPr>
+            <w:tcW w:w="9016" w:type="dxa"/>
+          </w:tcPr>
+          <w:p>
+            <w:pPr>
+              <w:pStyle w:val="ListParagraph"/>
+              <w:ind w:left="0"/>
+              <w:rPr>
+                <w:rFonts w:ascii="Courier New" w:hAnsi="Courier New" w:cs="Courier New"/>
+                <w:sz w:val="20"/>
+                <w:lang w:val="sv-SE"/>
+              </w:rPr>
+            </w:pPr>
+            <w:r>
+              <w:rPr>
+                <w:rFonts w:ascii="Courier New" w:hAnsi="Courier New" w:cs="Courier New"/>
+                <w:sz w:val="20"/>
+                <w:lang w:val="sv-SE"/>
+              </w:rPr>
+              <w:t>&gt;&gt;drop.</w:t>
+            </w:r>
+          </w:p>
+          <w:p>
+            <w:pPr>
+              <w:pStyle w:val="ListParagraph"/>
+              <w:ind w:left="0"/>
+              <w:rPr>
+                <w:rFonts w:ascii="Courier New" w:hAnsi="Courier New" w:cs="Courier New"/>
+                <w:sz w:val="20"/>
+                <w:lang w:val="sv-SE"/>
+              </w:rPr>
+            </w:pPr>
+            <w:r>
+              <w:rPr>
+                <w:rFonts w:ascii="Courier New" w:hAnsi="Courier New" w:cs="Courier New"/>
+                <w:sz w:val="20"/>
+                <w:lang w:val="sv-SE"/>
+              </w:rPr>
+              <w:t>&lt;pesan sukses&gt;</w:t>
+            </w:r>
+          </w:p>
+          <w:p>
+            <w:pPr>
+              <w:pStyle w:val="ListParagraph"/>
+              <w:ind w:left="0"/>
+              <w:rPr>
+                <w:rFonts w:ascii="Courier New" w:hAnsi="Courier New" w:cs="Courier New"/>
+                <w:sz w:val="20"/>
+                <w:lang w:val="sv-SE"/>
+              </w:rPr>
+            </w:pPr>
+            <w:r>
+              <w:rPr>
+                <w:rFonts w:ascii="Courier New" w:hAnsi="Courier New" w:cs="Courier New"/>
+                <w:sz w:val="20"/>
+                <w:lang w:val="sv-SE"/>
+              </w:rPr>
+              <w:t>&lt;item yang dimaksud, hilang dari inventory 1 buah, dan berpindah ke petak yang sekarang ditempati&gt;</w:t>
+            </w:r>
+          </w:p>
+          <w:p>
+            <w:pPr>
+              <w:pStyle w:val="ListParagraph"/>
+              <w:ind w:left="0"/>
+              <w:rPr>
+                <w:szCs w:val="32"/>
+                <w:lang w:val="sv-SE"/>
+              </w:rPr>
+            </w:pPr>
+            <w:r>
+              <w:rPr>
+                <w:rFonts w:ascii="Courier New" w:hAnsi="Courier New" w:cs="Courier New"/>
+                <w:sz w:val="20"/>
+                <w:lang w:val="sv-SE"/>
+              </w:rPr>
+              <w:t>&lt;hanya 1 item yang akan hilang&gt;</w:t>
+            </w:r>
+          </w:p>
+        </w:tc>
+      </w:tr>
+    </w:tbl>
     <w:p>
       <w:pPr>
         <w:pStyle w:val="ListParagraph"/>
@@ -3294,93 +5900,6 @@
           <w:lang w:val="sv-SE"/>
         </w:rPr>
       </w:pPr>
-      <w:r>
-        <w:rPr>
-          <w:szCs w:val="32"/>
-          <w:lang w:val="sv-SE"/>
-        </w:rPr>
-        <w:t>Skenario 5. Barang yang akan digunakan adalah sebuah senjata dan senjata saat ini adalah sebuah senjata yang berisi Ammo.</w:t>
-      </w:r>
-    </w:p>
-    <w:p>
-      <w:pPr>
-        <w:pStyle w:val="ListParagraph"/>
-        <w:rPr>
-          <w:szCs w:val="32"/>
-          <w:lang w:val="sv-SE"/>
-        </w:rPr>
-      </w:pPr>
-      <w:r>
-        <w:rPr>
-          <w:szCs w:val="32"/>
-          <w:lang w:val="sv-SE"/>
-        </w:rPr>
-        <w:t>Skenario 6. Barang yang akan digunakan adalah sebuah senjata dan senjata saat ini adalah sebuah senjata yang ammo nya habis ataupun tidak menggunakan ammo.</w:t>
-      </w:r>
-    </w:p>
-    <w:p>
-      <w:pPr>
-        <w:pStyle w:val="ListParagraph"/>
-        <w:rPr>
-          <w:szCs w:val="32"/>
-          <w:lang w:val="sv-SE"/>
-        </w:rPr>
-      </w:pPr>
-      <w:r>
-        <w:rPr>
-          <w:szCs w:val="32"/>
-          <w:lang w:val="sv-SE"/>
-        </w:rPr>
-        <w:t>Skenario 7. Barang yang akan digunakan berupa Ammo, namun tidak cocok dengan Senjata saat ini.</w:t>
-      </w:r>
-    </w:p>
-    <w:p>
-      <w:pPr>
-        <w:pStyle w:val="ListParagraph"/>
-        <w:rPr>
-          <w:szCs w:val="32"/>
-          <w:lang w:val="sv-SE"/>
-        </w:rPr>
-      </w:pPr>
-      <w:r>
-        <w:rPr>
-          <w:szCs w:val="32"/>
-          <w:lang w:val="sv-SE"/>
-        </w:rPr>
-        <w:t>Skenario 8. Barang yang akan digunakan adalah Ammo dan cocok untuk senjata saat ini.</w:t>
-      </w:r>
-    </w:p>
-    <w:p>
-      <w:pPr>
-        <w:pStyle w:val="ListParagraph"/>
-        <w:rPr>
-          <w:szCs w:val="32"/>
-          <w:lang w:val="sv-SE"/>
-        </w:rPr>
-      </w:pPr>
-      <w:r>
-        <w:rPr>
-          <w:szCs w:val="32"/>
-          <w:lang w:val="sv-SE"/>
-        </w:rPr>
-        <w:t>Skenario 9. Barang yang akan digunakan adalah sebuah Tas, namun dengan kapasitas lebih kecil/ sama dengan yang digunakan saat ini.</w:t>
-      </w:r>
-    </w:p>
-    <w:p>
-      <w:pPr>
-        <w:pStyle w:val="ListParagraph"/>
-        <w:rPr>
-          <w:szCs w:val="32"/>
-          <w:lang w:val="sv-SE"/>
-        </w:rPr>
-      </w:pPr>
-      <w:r>
-        <w:rPr>
-          <w:szCs w:val="32"/>
-          <w:lang w:val="sv-SE"/>
-        </w:rPr>
-        <w:t>Skenario 10. Barang yang akan digunakan adalah sebuah Tas, dengan kapasitas lebih besar dari saat ini</w:t>
-      </w:r>
     </w:p>
     <w:p>
       <w:pPr>
@@ -3401,137 +5920,1241 @@
           <w:szCs w:val="32"/>
           <w:lang w:val="sv-SE"/>
         </w:rPr>
-        <w:t>Attack/0</w:t>
-      </w:r>
-      <w:r>
-        <w:rPr>
-          <w:b/>
+        <w:t>Use/1</w:t>
+      </w:r>
+    </w:p>
+    <w:p>
+      <w:pPr>
+        <w:pStyle w:val="ListParagraph"/>
+        <w:rPr>
+          <w:szCs w:val="32"/>
+          <w:lang w:val="sv-SE"/>
+        </w:rPr>
+      </w:pPr>
+      <w:r>
+        <w:rPr>
+          <w:szCs w:val="32"/>
+          <w:lang w:val="sv-SE"/>
+        </w:rPr>
+        <w:t xml:space="preserve">Menggunakan item yang ada di dalam inventory pemain, efek setiap item berbeda tergantung dari jenis dan levelnya. Command gagal ketika tidak ada barang yang dimaksud dalam </w:t>
+      </w:r>
+      <w:r>
+        <w:rPr>
+          <w:szCs w:val="32"/>
+          <w:lang w:val="sv-SE"/>
+        </w:rPr>
+        <w:t>inventory atau Barang yang dipakai tidak cocok.</w:t>
+      </w:r>
+    </w:p>
+    <w:p>
+      <w:pPr>
+        <w:pStyle w:val="ListParagraph"/>
+        <w:rPr>
+          <w:szCs w:val="32"/>
+          <w:lang w:val="sv-SE"/>
+        </w:rPr>
+      </w:pPr>
+      <w:r>
+        <w:rPr>
+          <w:szCs w:val="32"/>
+          <w:lang w:val="sv-SE"/>
+        </w:rPr>
+        <w:t>Skenario 1. Barang yang ingin digunakan Tidak ada.</w:t>
+      </w:r>
+    </w:p>
+    <w:tbl>
+      <w:tblPr>
+        <w:tblStyle w:val="TableGrid"/>
+        <w:tblW w:w="0" w:type="auto"/>
+        <w:tblInd w:w="720" w:type="dxa"/>
+        <w:tblLook w:val="04A0" w:firstRow="1" w:lastRow="0" w:firstColumn="1" w:lastColumn="0" w:noHBand="0" w:noVBand="1"/>
+      </w:tblPr>
+      <w:tblGrid>
+        <w:gridCol w:w="8296"/>
+      </w:tblGrid>
+      <w:tr>
+        <w:tc>
+          <w:tcPr>
+            <w:tcW w:w="9016" w:type="dxa"/>
+          </w:tcPr>
+          <w:p>
+            <w:pPr>
+              <w:pStyle w:val="ListParagraph"/>
+              <w:ind w:left="0"/>
+              <w:rPr>
+                <w:rFonts w:ascii="Courier New" w:hAnsi="Courier New" w:cs="Courier New"/>
+                <w:sz w:val="20"/>
+                <w:szCs w:val="32"/>
+                <w:lang w:val="sv-SE"/>
+              </w:rPr>
+            </w:pPr>
+            <w:r>
+              <w:rPr>
+                <w:rFonts w:ascii="Courier New" w:hAnsi="Courier New" w:cs="Courier New"/>
+                <w:sz w:val="20"/>
+                <w:szCs w:val="32"/>
+                <w:lang w:val="sv-SE"/>
+              </w:rPr>
+              <w:t>&gt;&gt;use(Item).</w:t>
+            </w:r>
+          </w:p>
+          <w:p>
+            <w:pPr>
+              <w:pStyle w:val="ListParagraph"/>
+              <w:ind w:left="0"/>
+              <w:rPr>
+                <w:rFonts w:ascii="Courier New" w:hAnsi="Courier New" w:cs="Courier New"/>
+                <w:szCs w:val="32"/>
+                <w:lang w:val="sv-SE"/>
+              </w:rPr>
+            </w:pPr>
+            <w:r>
+              <w:rPr>
+                <w:rFonts w:ascii="Courier New" w:hAnsi="Courier New" w:cs="Courier New"/>
+                <w:sz w:val="20"/>
+                <w:szCs w:val="32"/>
+                <w:lang w:val="sv-SE"/>
+              </w:rPr>
+              <w:t>&lt;pesan error tidak ada barang yang dimaksud&gt;</w:t>
+            </w:r>
+          </w:p>
+        </w:tc>
+      </w:tr>
+    </w:tbl>
+    <w:p>
+      <w:pPr>
+        <w:pStyle w:val="ListParagraph"/>
+        <w:rPr>
+          <w:szCs w:val="32"/>
+          <w:lang w:val="sv-SE"/>
+        </w:rPr>
+      </w:pPr>
+    </w:p>
+    <w:p>
+      <w:pPr>
+        <w:pStyle w:val="ListParagraph"/>
+        <w:rPr>
+          <w:szCs w:val="32"/>
+          <w:lang w:val="sv-SE"/>
+        </w:rPr>
+      </w:pPr>
+      <w:r>
+        <w:rPr>
+          <w:szCs w:val="32"/>
+          <w:lang w:val="sv-SE"/>
+        </w:rPr>
+        <w:t>Skenario 2. Barang yang akan di gunakan adalah sebuah Obat.</w:t>
+      </w:r>
+    </w:p>
+    <w:tbl>
+      <w:tblPr>
+        <w:tblStyle w:val="TableGrid"/>
+        <w:tblW w:w="0" w:type="auto"/>
+        <w:tblInd w:w="720" w:type="dxa"/>
+        <w:tblLook w:val="04A0" w:firstRow="1" w:lastRow="0" w:firstColumn="1" w:lastColumn="0" w:noHBand="0" w:noVBand="1"/>
+      </w:tblPr>
+      <w:tblGrid>
+        <w:gridCol w:w="8296"/>
+      </w:tblGrid>
+      <w:tr>
+        <w:tc>
+          <w:tcPr>
+            <w:tcW w:w="9016" w:type="dxa"/>
+          </w:tcPr>
+          <w:p>
+            <w:pPr>
+              <w:pStyle w:val="ListParagraph"/>
+              <w:ind w:left="0"/>
+              <w:rPr>
+                <w:rFonts w:ascii="Courier New" w:hAnsi="Courier New" w:cs="Courier New"/>
+                <w:sz w:val="20"/>
+                <w:szCs w:val="32"/>
+                <w:lang w:val="sv-SE"/>
+              </w:rPr>
+            </w:pPr>
+            <w:r>
+              <w:rPr>
+                <w:rFonts w:ascii="Courier New" w:hAnsi="Courier New" w:cs="Courier New"/>
+                <w:sz w:val="20"/>
+                <w:szCs w:val="32"/>
+                <w:lang w:val="sv-SE"/>
+              </w:rPr>
+              <w:t>&gt;&gt;use(Item).</w:t>
+            </w:r>
+          </w:p>
+          <w:p>
+            <w:pPr>
+              <w:pStyle w:val="ListParagraph"/>
+              <w:ind w:left="0"/>
+              <w:rPr>
+                <w:rFonts w:ascii="Courier New" w:hAnsi="Courier New" w:cs="Courier New"/>
+                <w:sz w:val="20"/>
+                <w:szCs w:val="32"/>
+                <w:lang w:val="sv-SE"/>
+              </w:rPr>
+            </w:pPr>
+            <w:r>
+              <w:rPr>
+                <w:rFonts w:ascii="Courier New" w:hAnsi="Courier New" w:cs="Courier New"/>
+                <w:sz w:val="20"/>
+                <w:szCs w:val="32"/>
+                <w:lang w:val="sv-SE"/>
+              </w:rPr>
+              <w:t>&lt;</w:t>
+            </w:r>
+            <w:r>
+              <w:rPr>
+                <w:rFonts w:ascii="Courier New" w:hAnsi="Courier New" w:cs="Courier New"/>
+                <w:sz w:val="20"/>
+                <w:szCs w:val="32"/>
+                <w:lang w:val="sv-SE"/>
+              </w:rPr>
+              <w:t>pesan sukses yang menunjukan penambahan HP&gt;</w:t>
+            </w:r>
+          </w:p>
+          <w:p>
+            <w:pPr>
+              <w:pStyle w:val="ListParagraph"/>
+              <w:ind w:left="0"/>
+              <w:rPr>
+                <w:rFonts w:ascii="Courier New" w:hAnsi="Courier New" w:cs="Courier New"/>
+                <w:szCs w:val="32"/>
+                <w:lang w:val="sv-SE"/>
+              </w:rPr>
+            </w:pPr>
+            <w:r>
+              <w:rPr>
+                <w:rFonts w:ascii="Courier New" w:hAnsi="Courier New" w:cs="Courier New"/>
+                <w:sz w:val="20"/>
+                <w:szCs w:val="32"/>
+                <w:lang w:val="sv-SE"/>
+              </w:rPr>
+              <w:t>&lt;penggunaan obat tetap bisa dilakukan meskipun HP masih penuh, tapi, HP setelah penggunaan tetap 100&gt;</w:t>
+            </w:r>
+          </w:p>
+        </w:tc>
+      </w:tr>
+    </w:tbl>
+    <w:p>
+      <w:pPr>
+        <w:rPr>
+          <w:szCs w:val="32"/>
+          <w:lang w:val="sv-SE"/>
+        </w:rPr>
+      </w:pPr>
+    </w:p>
+    <w:p>
+      <w:pPr>
+        <w:pStyle w:val="ListParagraph"/>
+        <w:rPr>
+          <w:szCs w:val="32"/>
+          <w:lang w:val="sv-SE"/>
+        </w:rPr>
+      </w:pPr>
+      <w:r>
+        <w:rPr>
+          <w:szCs w:val="32"/>
+          <w:lang w:val="sv-SE"/>
+        </w:rPr>
+        <w:t>Skenario 3. Barang yang akan di gunakan adalah sebuah Armor.</w:t>
+      </w:r>
+    </w:p>
+    <w:tbl>
+      <w:tblPr>
+        <w:tblStyle w:val="TableGrid"/>
+        <w:tblW w:w="0" w:type="auto"/>
+        <w:tblInd w:w="720" w:type="dxa"/>
+        <w:tblLook w:val="04A0" w:firstRow="1" w:lastRow="0" w:firstColumn="1" w:lastColumn="0" w:noHBand="0" w:noVBand="1"/>
+      </w:tblPr>
+      <w:tblGrid>
+        <w:gridCol w:w="8296"/>
+      </w:tblGrid>
+      <w:tr>
+        <w:tc>
+          <w:tcPr>
+            <w:tcW w:w="9016" w:type="dxa"/>
+          </w:tcPr>
+          <w:p>
+            <w:pPr>
+              <w:pStyle w:val="ListParagraph"/>
+              <w:ind w:left="0"/>
+              <w:rPr>
+                <w:rFonts w:ascii="Courier New" w:hAnsi="Courier New" w:cs="Courier New"/>
+                <w:sz w:val="20"/>
+                <w:szCs w:val="32"/>
+                <w:lang w:val="sv-SE"/>
+              </w:rPr>
+            </w:pPr>
+            <w:r>
+              <w:rPr>
+                <w:rFonts w:ascii="Courier New" w:hAnsi="Courier New" w:cs="Courier New"/>
+                <w:sz w:val="20"/>
+                <w:szCs w:val="32"/>
+                <w:lang w:val="sv-SE"/>
+              </w:rPr>
+              <w:t>&gt;&gt;use(Item).</w:t>
+            </w:r>
+          </w:p>
+          <w:p>
+            <w:pPr>
+              <w:pStyle w:val="ListParagraph"/>
+              <w:ind w:left="0"/>
+              <w:rPr>
+                <w:rFonts w:ascii="Courier New" w:hAnsi="Courier New" w:cs="Courier New"/>
+                <w:szCs w:val="32"/>
+                <w:lang w:val="sv-SE"/>
+              </w:rPr>
+            </w:pPr>
+            <w:r>
+              <w:rPr>
+                <w:rFonts w:ascii="Courier New" w:hAnsi="Courier New" w:cs="Courier New"/>
+                <w:sz w:val="20"/>
+                <w:szCs w:val="32"/>
+                <w:lang w:val="sv-SE"/>
+              </w:rPr>
+              <w:t>&lt;</w:t>
+            </w:r>
+            <w:r>
+              <w:rPr>
+                <w:rFonts w:ascii="Courier New" w:hAnsi="Courier New" w:cs="Courier New"/>
+                <w:sz w:val="20"/>
+                <w:szCs w:val="32"/>
+                <w:lang w:val="sv-SE"/>
+              </w:rPr>
+              <w:t>pesan sukses yang menunjukan jumlah armor yang ditambahkan&gt;</w:t>
+            </w:r>
+          </w:p>
+        </w:tc>
+      </w:tr>
+    </w:tbl>
+    <w:p>
+      <w:pPr>
+        <w:rPr>
+          <w:szCs w:val="32"/>
+          <w:lang w:val="sv-SE"/>
+        </w:rPr>
+      </w:pPr>
+    </w:p>
+    <w:p>
+      <w:pPr>
+        <w:pStyle w:val="ListParagraph"/>
+        <w:rPr>
+          <w:szCs w:val="32"/>
+          <w:lang w:val="sv-SE"/>
+        </w:rPr>
+      </w:pPr>
+      <w:r>
+        <w:rPr>
+          <w:szCs w:val="32"/>
+          <w:lang w:val="sv-SE"/>
+        </w:rPr>
+        <w:t>Skenario 4. Barang yang akan di gunakan adalah sebuah Senjata dengan senjata saat ini tidak ada.</w:t>
+      </w:r>
+    </w:p>
+    <w:tbl>
+      <w:tblPr>
+        <w:tblStyle w:val="TableGrid"/>
+        <w:tblW w:w="0" w:type="auto"/>
+        <w:tblInd w:w="720" w:type="dxa"/>
+        <w:tblLook w:val="04A0" w:firstRow="1" w:lastRow="0" w:firstColumn="1" w:lastColumn="0" w:noHBand="0" w:noVBand="1"/>
+      </w:tblPr>
+      <w:tblGrid>
+        <w:gridCol w:w="8296"/>
+      </w:tblGrid>
+      <w:tr>
+        <w:tc>
+          <w:tcPr>
+            <w:tcW w:w="9016" w:type="dxa"/>
+          </w:tcPr>
+          <w:p>
+            <w:pPr>
+              <w:pStyle w:val="ListParagraph"/>
+              <w:ind w:left="0"/>
+              <w:rPr>
+                <w:rFonts w:ascii="Courier New" w:hAnsi="Courier New" w:cs="Courier New"/>
+                <w:sz w:val="20"/>
+                <w:szCs w:val="32"/>
+                <w:lang w:val="sv-SE"/>
+              </w:rPr>
+            </w:pPr>
+            <w:r>
+              <w:rPr>
+                <w:rFonts w:ascii="Courier New" w:hAnsi="Courier New" w:cs="Courier New"/>
+                <w:sz w:val="20"/>
+                <w:szCs w:val="32"/>
+                <w:lang w:val="sv-SE"/>
+              </w:rPr>
+              <w:t>&gt;&gt;use(Item).</w:t>
+            </w:r>
+          </w:p>
+          <w:p>
+            <w:pPr>
+              <w:pStyle w:val="ListParagraph"/>
+              <w:ind w:left="0"/>
+              <w:rPr>
+                <w:rFonts w:ascii="Courier New" w:hAnsi="Courier New" w:cs="Courier New"/>
+                <w:sz w:val="20"/>
+                <w:szCs w:val="32"/>
+                <w:lang w:val="sv-SE"/>
+              </w:rPr>
+            </w:pPr>
+            <w:r>
+              <w:rPr>
+                <w:rFonts w:ascii="Courier New" w:hAnsi="Courier New" w:cs="Courier New"/>
+                <w:sz w:val="20"/>
+                <w:szCs w:val="32"/>
+                <w:lang w:val="sv-SE"/>
+              </w:rPr>
+              <w:t>&lt;</w:t>
+            </w:r>
+            <w:r>
+              <w:rPr>
+                <w:rFonts w:ascii="Courier New" w:hAnsi="Courier New" w:cs="Courier New"/>
+                <w:sz w:val="20"/>
+                <w:szCs w:val="32"/>
+                <w:lang w:val="sv-SE"/>
+              </w:rPr>
+              <w:t>pesan sukses</w:t>
+            </w:r>
+            <w:r>
+              <w:rPr>
+                <w:rFonts w:ascii="Courier New" w:hAnsi="Courier New" w:cs="Courier New"/>
+                <w:sz w:val="20"/>
+                <w:szCs w:val="32"/>
+                <w:lang w:val="sv-SE"/>
+              </w:rPr>
+              <w:t>&gt;</w:t>
+            </w:r>
+          </w:p>
+          <w:p>
+            <w:pPr>
+              <w:pStyle w:val="ListParagraph"/>
+              <w:ind w:left="0"/>
+              <w:rPr>
+                <w:rFonts w:ascii="Courier New" w:hAnsi="Courier New" w:cs="Courier New"/>
+                <w:szCs w:val="32"/>
+                <w:lang w:val="sv-SE"/>
+              </w:rPr>
+            </w:pPr>
+            <w:r>
+              <w:rPr>
+                <w:rFonts w:ascii="Courier New" w:hAnsi="Courier New" w:cs="Courier New"/>
+                <w:sz w:val="20"/>
+                <w:szCs w:val="32"/>
+                <w:lang w:val="sv-SE"/>
+              </w:rPr>
+              <w:t>&lt;senjata yang digunakan kini adalah senjata yang dipilih&gt;</w:t>
+            </w:r>
+          </w:p>
+        </w:tc>
+      </w:tr>
+    </w:tbl>
+    <w:p>
+      <w:pPr>
+        <w:rPr>
+          <w:szCs w:val="32"/>
+          <w:lang w:val="sv-SE"/>
+        </w:rPr>
+      </w:pPr>
+    </w:p>
+    <w:p>
+      <w:pPr>
+        <w:pStyle w:val="ListParagraph"/>
+        <w:rPr>
+          <w:szCs w:val="32"/>
+          <w:lang w:val="sv-SE"/>
+        </w:rPr>
+      </w:pPr>
+      <w:r>
+        <w:rPr>
+          <w:szCs w:val="32"/>
+          <w:lang w:val="sv-SE"/>
+        </w:rPr>
+        <w:t>Skenario 5. Barang yang akan digunakan adalah sebuah senjata dan senjata saat ini adalah sebuah senjata yang berisi Ammo.</w:t>
+      </w:r>
+    </w:p>
+    <w:tbl>
+      <w:tblPr>
+        <w:tblStyle w:val="TableGrid"/>
+        <w:tblW w:w="0" w:type="auto"/>
+        <w:tblInd w:w="720" w:type="dxa"/>
+        <w:tblLook w:val="04A0" w:firstRow="1" w:lastRow="0" w:firstColumn="1" w:lastColumn="0" w:noHBand="0" w:noVBand="1"/>
+      </w:tblPr>
+      <w:tblGrid>
+        <w:gridCol w:w="8296"/>
+      </w:tblGrid>
+      <w:tr>
+        <w:tc>
+          <w:tcPr>
+            <w:tcW w:w="9016" w:type="dxa"/>
+          </w:tcPr>
+          <w:p>
+            <w:pPr>
+              <w:pStyle w:val="ListParagraph"/>
+              <w:ind w:left="0"/>
+              <w:rPr>
+                <w:rFonts w:ascii="Courier New" w:hAnsi="Courier New" w:cs="Courier New"/>
+                <w:sz w:val="20"/>
+                <w:szCs w:val="32"/>
+                <w:lang w:val="sv-SE"/>
+              </w:rPr>
+            </w:pPr>
+            <w:r>
+              <w:rPr>
+                <w:rFonts w:ascii="Courier New" w:hAnsi="Courier New" w:cs="Courier New"/>
+                <w:sz w:val="20"/>
+                <w:szCs w:val="32"/>
+                <w:lang w:val="sv-SE"/>
+              </w:rPr>
+              <w:t>&gt;&gt;use(Item).</w:t>
+            </w:r>
+          </w:p>
+          <w:p>
+            <w:pPr>
+              <w:pStyle w:val="ListParagraph"/>
+              <w:ind w:left="0"/>
+              <w:rPr>
+                <w:rFonts w:ascii="Courier New" w:hAnsi="Courier New" w:cs="Courier New"/>
+                <w:sz w:val="20"/>
+                <w:szCs w:val="32"/>
+                <w:lang w:val="sv-SE"/>
+              </w:rPr>
+            </w:pPr>
+            <w:r>
+              <w:rPr>
+                <w:rFonts w:ascii="Courier New" w:hAnsi="Courier New" w:cs="Courier New"/>
+                <w:sz w:val="20"/>
+                <w:szCs w:val="32"/>
+                <w:lang w:val="sv-SE"/>
+              </w:rPr>
+              <w:t>&lt;</w:t>
+            </w:r>
+            <w:r>
+              <w:rPr>
+                <w:rFonts w:ascii="Courier New" w:hAnsi="Courier New" w:cs="Courier New"/>
+                <w:sz w:val="20"/>
+                <w:szCs w:val="32"/>
+                <w:lang w:val="sv-SE"/>
+              </w:rPr>
+              <w:t>pesan sukses</w:t>
+            </w:r>
+            <w:r>
+              <w:rPr>
+                <w:rFonts w:ascii="Courier New" w:hAnsi="Courier New" w:cs="Courier New"/>
+                <w:sz w:val="20"/>
+                <w:szCs w:val="32"/>
+                <w:lang w:val="sv-SE"/>
+              </w:rPr>
+              <w:t>&gt;</w:t>
+            </w:r>
+          </w:p>
+          <w:p>
+            <w:pPr>
+              <w:pStyle w:val="ListParagraph"/>
+              <w:ind w:left="0"/>
+              <w:rPr>
+                <w:rFonts w:ascii="Courier New" w:hAnsi="Courier New" w:cs="Courier New"/>
+                <w:szCs w:val="32"/>
+                <w:lang w:val="sv-SE"/>
+              </w:rPr>
+            </w:pPr>
+            <w:r>
+              <w:rPr>
+                <w:rFonts w:ascii="Courier New" w:hAnsi="Courier New" w:cs="Courier New"/>
+                <w:sz w:val="20"/>
+                <w:szCs w:val="32"/>
+                <w:lang w:val="sv-SE"/>
+              </w:rPr>
+              <w:lastRenderedPageBreak/>
+              <w:t>&lt;senjata lama dan Ammo akan disimpan dalam Inventory&gt;</w:t>
+            </w:r>
+          </w:p>
+        </w:tc>
+      </w:tr>
+    </w:tbl>
+    <w:p>
+      <w:pPr>
+        <w:rPr>
+          <w:szCs w:val="32"/>
+          <w:lang w:val="sv-SE"/>
+        </w:rPr>
+      </w:pPr>
+    </w:p>
+    <w:p>
+      <w:pPr>
+        <w:pStyle w:val="ListParagraph"/>
+        <w:rPr>
+          <w:szCs w:val="32"/>
+          <w:lang w:val="sv-SE"/>
+        </w:rPr>
+      </w:pPr>
+      <w:r>
+        <w:rPr>
+          <w:szCs w:val="32"/>
+          <w:lang w:val="sv-SE"/>
+        </w:rPr>
+        <w:t>Skenario 6. Barang yang akan digunakan adalah sebuah senjata dan senjata saat ini adalah sebuah senjata yang ammo nya habis ataupun tidak menggunakan ammo.</w:t>
+      </w:r>
+    </w:p>
+    <w:tbl>
+      <w:tblPr>
+        <w:tblStyle w:val="TableGrid"/>
+        <w:tblW w:w="0" w:type="auto"/>
+        <w:tblInd w:w="720" w:type="dxa"/>
+        <w:tblLook w:val="04A0" w:firstRow="1" w:lastRow="0" w:firstColumn="1" w:lastColumn="0" w:noHBand="0" w:noVBand="1"/>
+      </w:tblPr>
+      <w:tblGrid>
+        <w:gridCol w:w="8296"/>
+      </w:tblGrid>
+      <w:tr>
+        <w:tc>
+          <w:tcPr>
+            <w:tcW w:w="9016" w:type="dxa"/>
+          </w:tcPr>
+          <w:p>
+            <w:pPr>
+              <w:pStyle w:val="ListParagraph"/>
+              <w:ind w:left="0"/>
+              <w:rPr>
+                <w:rFonts w:ascii="Courier New" w:hAnsi="Courier New" w:cs="Courier New"/>
+                <w:sz w:val="20"/>
+                <w:szCs w:val="32"/>
+                <w:lang w:val="sv-SE"/>
+              </w:rPr>
+            </w:pPr>
+            <w:r>
+              <w:rPr>
+                <w:rFonts w:ascii="Courier New" w:hAnsi="Courier New" w:cs="Courier New"/>
+                <w:sz w:val="20"/>
+                <w:szCs w:val="32"/>
+                <w:lang w:val="sv-SE"/>
+              </w:rPr>
+              <w:t>&gt;&gt;use(Item).</w:t>
+            </w:r>
+          </w:p>
+          <w:p>
+            <w:pPr>
+              <w:pStyle w:val="ListParagraph"/>
+              <w:ind w:left="0"/>
+              <w:rPr>
+                <w:rFonts w:ascii="Courier New" w:hAnsi="Courier New" w:cs="Courier New"/>
+                <w:sz w:val="20"/>
+                <w:szCs w:val="32"/>
+                <w:lang w:val="sv-SE"/>
+              </w:rPr>
+            </w:pPr>
+            <w:r>
+              <w:rPr>
+                <w:rFonts w:ascii="Courier New" w:hAnsi="Courier New" w:cs="Courier New"/>
+                <w:sz w:val="20"/>
+                <w:szCs w:val="32"/>
+                <w:lang w:val="sv-SE"/>
+              </w:rPr>
+              <w:t>&lt;</w:t>
+            </w:r>
+            <w:r>
+              <w:rPr>
+                <w:rFonts w:ascii="Courier New" w:hAnsi="Courier New" w:cs="Courier New"/>
+                <w:sz w:val="20"/>
+                <w:szCs w:val="32"/>
+                <w:lang w:val="sv-SE"/>
+              </w:rPr>
+              <w:t>pesan sukses</w:t>
+            </w:r>
+            <w:r>
+              <w:rPr>
+                <w:rFonts w:ascii="Courier New" w:hAnsi="Courier New" w:cs="Courier New"/>
+                <w:sz w:val="20"/>
+                <w:szCs w:val="32"/>
+                <w:lang w:val="sv-SE"/>
+              </w:rPr>
+              <w:t>&gt;</w:t>
+            </w:r>
+          </w:p>
+          <w:p>
+            <w:pPr>
+              <w:pStyle w:val="ListParagraph"/>
+              <w:ind w:left="0"/>
+              <w:rPr>
+                <w:rFonts w:ascii="Courier New" w:hAnsi="Courier New" w:cs="Courier New"/>
+                <w:szCs w:val="32"/>
+                <w:lang w:val="sv-SE"/>
+              </w:rPr>
+            </w:pPr>
+            <w:r>
+              <w:rPr>
+                <w:rFonts w:ascii="Courier New" w:hAnsi="Courier New" w:cs="Courier New"/>
+                <w:sz w:val="20"/>
+                <w:szCs w:val="32"/>
+                <w:lang w:val="sv-SE"/>
+              </w:rPr>
+              <w:t>&lt;</w:t>
+            </w:r>
+            <w:r>
+              <w:rPr>
+                <w:rFonts w:ascii="Courier New" w:hAnsi="Courier New" w:cs="Courier New"/>
+                <w:sz w:val="20"/>
+                <w:szCs w:val="32"/>
+                <w:lang w:val="sv-SE"/>
+              </w:rPr>
+              <w:t>senjata lama disimpan dalam inventory</w:t>
+            </w:r>
+            <w:r>
+              <w:rPr>
+                <w:rFonts w:ascii="Courier New" w:hAnsi="Courier New" w:cs="Courier New"/>
+                <w:sz w:val="20"/>
+                <w:szCs w:val="32"/>
+                <w:lang w:val="sv-SE"/>
+              </w:rPr>
+              <w:t>&gt;</w:t>
+            </w:r>
+          </w:p>
+        </w:tc>
+      </w:tr>
+    </w:tbl>
+    <w:p>
+      <w:pPr>
+        <w:rPr>
+          <w:szCs w:val="32"/>
+          <w:lang w:val="sv-SE"/>
+        </w:rPr>
+      </w:pPr>
+    </w:p>
+    <w:p>
+      <w:pPr>
+        <w:pStyle w:val="ListParagraph"/>
+        <w:rPr>
+          <w:szCs w:val="32"/>
+          <w:lang w:val="sv-SE"/>
+        </w:rPr>
+      </w:pPr>
+      <w:r>
+        <w:rPr>
+          <w:szCs w:val="32"/>
+          <w:lang w:val="sv-SE"/>
+        </w:rPr>
+        <w:t>Skenario 7. Barang yang akan digunakan berupa Ammo, namun tidak cocok dengan Senjata saat ini.</w:t>
+      </w:r>
+    </w:p>
+    <w:tbl>
+      <w:tblPr>
+        <w:tblStyle w:val="TableGrid"/>
+        <w:tblW w:w="0" w:type="auto"/>
+        <w:tblInd w:w="720" w:type="dxa"/>
+        <w:tblLook w:val="04A0" w:firstRow="1" w:lastRow="0" w:firstColumn="1" w:lastColumn="0" w:noHBand="0" w:noVBand="1"/>
+      </w:tblPr>
+      <w:tblGrid>
+        <w:gridCol w:w="8296"/>
+      </w:tblGrid>
+      <w:tr>
+        <w:tc>
+          <w:tcPr>
+            <w:tcW w:w="9016" w:type="dxa"/>
+          </w:tcPr>
+          <w:p>
+            <w:pPr>
+              <w:pStyle w:val="ListParagraph"/>
+              <w:ind w:left="0"/>
+              <w:rPr>
+                <w:rFonts w:ascii="Courier New" w:hAnsi="Courier New" w:cs="Courier New"/>
+                <w:sz w:val="20"/>
+                <w:szCs w:val="32"/>
+                <w:lang w:val="sv-SE"/>
+              </w:rPr>
+            </w:pPr>
+            <w:r>
+              <w:rPr>
+                <w:rFonts w:ascii="Courier New" w:hAnsi="Courier New" w:cs="Courier New"/>
+                <w:sz w:val="20"/>
+                <w:szCs w:val="32"/>
+                <w:lang w:val="sv-SE"/>
+              </w:rPr>
+              <w:t>&gt;&gt;use(Item).</w:t>
+            </w:r>
+          </w:p>
+          <w:p>
+            <w:pPr>
+              <w:pStyle w:val="ListParagraph"/>
+              <w:ind w:left="0"/>
+              <w:rPr>
+                <w:rFonts w:ascii="Courier New" w:hAnsi="Courier New" w:cs="Courier New"/>
+                <w:szCs w:val="32"/>
+                <w:lang w:val="sv-SE"/>
+              </w:rPr>
+            </w:pPr>
+            <w:r>
+              <w:rPr>
+                <w:rFonts w:ascii="Courier New" w:hAnsi="Courier New" w:cs="Courier New"/>
+                <w:sz w:val="20"/>
+                <w:szCs w:val="32"/>
+                <w:lang w:val="sv-SE"/>
+              </w:rPr>
+              <w:t xml:space="preserve">&lt;pesan </w:t>
+            </w:r>
+            <w:r>
+              <w:rPr>
+                <w:rFonts w:ascii="Courier New" w:hAnsi="Courier New" w:cs="Courier New"/>
+                <w:sz w:val="20"/>
+                <w:szCs w:val="32"/>
+                <w:lang w:val="sv-SE"/>
+              </w:rPr>
+              <w:t>error bahwa ammo tidak sesuai</w:t>
+            </w:r>
+            <w:r>
+              <w:rPr>
+                <w:rFonts w:ascii="Courier New" w:hAnsi="Courier New" w:cs="Courier New"/>
+                <w:sz w:val="20"/>
+                <w:szCs w:val="32"/>
+                <w:lang w:val="sv-SE"/>
+              </w:rPr>
+              <w:t>&gt;</w:t>
+            </w:r>
+          </w:p>
+        </w:tc>
+      </w:tr>
+    </w:tbl>
+    <w:p>
+      <w:pPr>
+        <w:rPr>
+          <w:szCs w:val="32"/>
+          <w:lang w:val="sv-SE"/>
+        </w:rPr>
+      </w:pPr>
+    </w:p>
+    <w:p>
+      <w:pPr>
+        <w:pStyle w:val="ListParagraph"/>
+        <w:rPr>
+          <w:szCs w:val="32"/>
+          <w:lang w:val="sv-SE"/>
+        </w:rPr>
+      </w:pPr>
+      <w:r>
+        <w:rPr>
+          <w:szCs w:val="32"/>
+          <w:lang w:val="sv-SE"/>
+        </w:rPr>
+        <w:t>Skenario 8. Barang yang akan digunakan adalah Ammo dan cocok untuk senjata saat ini.</w:t>
+      </w:r>
+    </w:p>
+    <w:tbl>
+      <w:tblPr>
+        <w:tblStyle w:val="TableGrid"/>
+        <w:tblW w:w="0" w:type="auto"/>
+        <w:tblInd w:w="720" w:type="dxa"/>
+        <w:tblLook w:val="04A0" w:firstRow="1" w:lastRow="0" w:firstColumn="1" w:lastColumn="0" w:noHBand="0" w:noVBand="1"/>
+      </w:tblPr>
+      <w:tblGrid>
+        <w:gridCol w:w="8296"/>
+      </w:tblGrid>
+      <w:tr>
+        <w:tc>
+          <w:tcPr>
+            <w:tcW w:w="9016" w:type="dxa"/>
+          </w:tcPr>
+          <w:p>
+            <w:pPr>
+              <w:pStyle w:val="ListParagraph"/>
+              <w:ind w:left="0"/>
+              <w:rPr>
+                <w:rFonts w:ascii="Courier New" w:hAnsi="Courier New" w:cs="Courier New"/>
+                <w:sz w:val="20"/>
+                <w:szCs w:val="32"/>
+                <w:lang w:val="sv-SE"/>
+              </w:rPr>
+            </w:pPr>
+            <w:r>
+              <w:rPr>
+                <w:rFonts w:ascii="Courier New" w:hAnsi="Courier New" w:cs="Courier New"/>
+                <w:sz w:val="20"/>
+                <w:szCs w:val="32"/>
+                <w:lang w:val="sv-SE"/>
+              </w:rPr>
+              <w:t>&gt;&gt;use(Item).</w:t>
+            </w:r>
+          </w:p>
+          <w:p>
+            <w:pPr>
+              <w:pStyle w:val="ListParagraph"/>
+              <w:ind w:left="0"/>
+              <w:rPr>
+                <w:rFonts w:ascii="Courier New" w:hAnsi="Courier New" w:cs="Courier New"/>
+                <w:sz w:val="20"/>
+                <w:szCs w:val="32"/>
+                <w:lang w:val="sv-SE"/>
+              </w:rPr>
+            </w:pPr>
+            <w:r>
+              <w:rPr>
+                <w:rFonts w:ascii="Courier New" w:hAnsi="Courier New" w:cs="Courier New"/>
+                <w:sz w:val="20"/>
+                <w:szCs w:val="32"/>
+                <w:lang w:val="sv-SE"/>
+              </w:rPr>
+              <w:t>&lt;</w:t>
+            </w:r>
+            <w:r>
+              <w:rPr>
+                <w:rFonts w:ascii="Courier New" w:hAnsi="Courier New" w:cs="Courier New"/>
+                <w:sz w:val="20"/>
+                <w:szCs w:val="32"/>
+                <w:lang w:val="sv-SE"/>
+              </w:rPr>
+              <w:t>pesan sukses&gt;</w:t>
+            </w:r>
+          </w:p>
+          <w:p>
+            <w:pPr>
+              <w:pStyle w:val="ListParagraph"/>
+              <w:ind w:left="0"/>
+              <w:rPr>
+                <w:rFonts w:ascii="Courier New" w:hAnsi="Courier New" w:cs="Courier New"/>
+                <w:szCs w:val="32"/>
+                <w:lang w:val="sv-SE"/>
+              </w:rPr>
+            </w:pPr>
+            <w:r>
+              <w:rPr>
+                <w:rFonts w:ascii="Courier New" w:hAnsi="Courier New" w:cs="Courier New"/>
+                <w:sz w:val="20"/>
+                <w:szCs w:val="32"/>
+                <w:lang w:val="sv-SE"/>
+              </w:rPr>
+              <w:t>&lt;</w:t>
+            </w:r>
+            <w:r>
+              <w:rPr>
+                <w:rFonts w:ascii="Courier New" w:hAnsi="Courier New" w:cs="Courier New"/>
+                <w:sz w:val="20"/>
+                <w:szCs w:val="32"/>
+                <w:lang w:val="sv-SE"/>
+              </w:rPr>
+              <w:t>ammo senjata bertambah 1 buah</w:t>
+            </w:r>
+            <w:r>
+              <w:rPr>
+                <w:rFonts w:ascii="Courier New" w:hAnsi="Courier New" w:cs="Courier New"/>
+                <w:sz w:val="20"/>
+                <w:szCs w:val="32"/>
+                <w:lang w:val="sv-SE"/>
+              </w:rPr>
+              <w:t>&gt;</w:t>
+            </w:r>
+          </w:p>
+        </w:tc>
+      </w:tr>
+    </w:tbl>
+    <w:p>
+      <w:pPr>
+        <w:rPr>
+          <w:szCs w:val="32"/>
+          <w:lang w:val="sv-SE"/>
+        </w:rPr>
+      </w:pPr>
+    </w:p>
+    <w:p>
+      <w:pPr>
+        <w:pStyle w:val="ListParagraph"/>
+        <w:rPr>
+          <w:szCs w:val="32"/>
+          <w:lang w:val="sv-SE"/>
+        </w:rPr>
+      </w:pPr>
+      <w:r>
+        <w:rPr>
+          <w:szCs w:val="32"/>
+          <w:lang w:val="sv-SE"/>
+        </w:rPr>
+        <w:t>Skenario 9. Barang yang akan digunakan adalah sebuah Tas, namun dengan kapasitas lebih kecil/ sama dengan yang digunakan saat ini.</w:t>
+      </w:r>
+    </w:p>
+    <w:tbl>
+      <w:tblPr>
+        <w:tblStyle w:val="TableGrid"/>
+        <w:tblW w:w="0" w:type="auto"/>
+        <w:tblInd w:w="720" w:type="dxa"/>
+        <w:tblLook w:val="04A0" w:firstRow="1" w:lastRow="0" w:firstColumn="1" w:lastColumn="0" w:noHBand="0" w:noVBand="1"/>
+      </w:tblPr>
+      <w:tblGrid>
+        <w:gridCol w:w="8296"/>
+      </w:tblGrid>
+      <w:tr>
+        <w:tc>
+          <w:tcPr>
+            <w:tcW w:w="9016" w:type="dxa"/>
+          </w:tcPr>
+          <w:p>
+            <w:pPr>
+              <w:pStyle w:val="ListParagraph"/>
+              <w:ind w:left="0"/>
+              <w:rPr>
+                <w:rFonts w:ascii="Courier New" w:hAnsi="Courier New" w:cs="Courier New"/>
+                <w:sz w:val="20"/>
+                <w:szCs w:val="32"/>
+                <w:lang w:val="sv-SE"/>
+              </w:rPr>
+            </w:pPr>
+            <w:r>
+              <w:rPr>
+                <w:rFonts w:ascii="Courier New" w:hAnsi="Courier New" w:cs="Courier New"/>
+                <w:sz w:val="20"/>
+                <w:szCs w:val="32"/>
+                <w:lang w:val="sv-SE"/>
+              </w:rPr>
+              <w:t>&gt;&gt;use(Item).</w:t>
+            </w:r>
+          </w:p>
+          <w:p>
+            <w:pPr>
+              <w:pStyle w:val="ListParagraph"/>
+              <w:ind w:left="0"/>
+              <w:rPr>
+                <w:rFonts w:ascii="Courier New" w:hAnsi="Courier New" w:cs="Courier New"/>
+                <w:sz w:val="20"/>
+                <w:szCs w:val="32"/>
+                <w:lang w:val="sv-SE"/>
+              </w:rPr>
+            </w:pPr>
+            <w:r>
+              <w:rPr>
+                <w:rFonts w:ascii="Courier New" w:hAnsi="Courier New" w:cs="Courier New"/>
+                <w:sz w:val="20"/>
+                <w:szCs w:val="32"/>
+                <w:lang w:val="sv-SE"/>
+              </w:rPr>
+              <w:t>&lt;</w:t>
+            </w:r>
+            <w:r>
+              <w:rPr>
+                <w:rFonts w:ascii="Courier New" w:hAnsi="Courier New" w:cs="Courier New"/>
+                <w:sz w:val="20"/>
+                <w:szCs w:val="32"/>
+                <w:lang w:val="sv-SE"/>
+              </w:rPr>
+              <w:t xml:space="preserve">pesan error&gt; </w:t>
+            </w:r>
+          </w:p>
+          <w:p>
+            <w:pPr>
+              <w:pStyle w:val="ListParagraph"/>
+              <w:ind w:left="0"/>
+              <w:rPr>
+                <w:rFonts w:ascii="Courier New" w:hAnsi="Courier New" w:cs="Courier New"/>
+                <w:sz w:val="20"/>
+                <w:szCs w:val="32"/>
+                <w:lang w:val="sv-SE"/>
+              </w:rPr>
+            </w:pPr>
+            <w:r>
+              <w:rPr>
+                <w:rFonts w:ascii="Courier New" w:hAnsi="Courier New" w:cs="Courier New"/>
+                <w:sz w:val="20"/>
+                <w:szCs w:val="32"/>
+                <w:lang w:val="sv-SE"/>
+              </w:rPr>
+              <w:t>&lt;dengan menampilkan bahwa tas malah akan mengecil dan memberikan sugesti untuk membuangnya saja</w:t>
+            </w:r>
+            <w:r>
+              <w:rPr>
+                <w:rFonts w:ascii="Courier New" w:hAnsi="Courier New" w:cs="Courier New"/>
+                <w:sz w:val="20"/>
+                <w:szCs w:val="32"/>
+                <w:lang w:val="sv-SE"/>
+              </w:rPr>
+              <w:t>&gt;</w:t>
+            </w:r>
+          </w:p>
+        </w:tc>
+      </w:tr>
+    </w:tbl>
+    <w:p>
+      <w:pPr>
+        <w:rPr>
+          <w:szCs w:val="32"/>
+          <w:lang w:val="sv-SE"/>
+        </w:rPr>
+      </w:pPr>
+    </w:p>
+    <w:p>
+      <w:pPr>
+        <w:pStyle w:val="ListParagraph"/>
+        <w:rPr>
+          <w:szCs w:val="32"/>
+          <w:lang w:val="sv-SE"/>
+        </w:rPr>
+      </w:pPr>
+      <w:r>
+        <w:rPr>
+          <w:szCs w:val="32"/>
+          <w:lang w:val="sv-SE"/>
+        </w:rPr>
+        <w:t>Skenario 10. Barang yang akan digunakan adalah sebuah Tas, dengan kapasitas lebih besar dari saat ini</w:t>
+      </w:r>
+      <w:r>
+        <w:rPr>
           <w:szCs w:val="32"/>
           <w:lang w:val="sv-SE"/>
         </w:rPr>
         <w:t>.</w:t>
       </w:r>
     </w:p>
-    <w:p>
-      <w:pPr>
-        <w:pStyle w:val="ListParagraph"/>
-        <w:rPr>
-          <w:szCs w:val="32"/>
-          <w:lang w:val="sv-SE"/>
-        </w:rPr>
-      </w:pPr>
-      <w:r>
-        <w:rPr>
-          <w:szCs w:val="32"/>
-          <w:lang w:val="sv-SE"/>
-        </w:rPr>
-        <w:t>M</w:t>
-      </w:r>
-      <w:r>
-        <w:rPr>
-          <w:szCs w:val="32"/>
-          <w:lang w:val="sv-SE"/>
-        </w:rPr>
-        <w:t>enyerang musuh yang berada pada petak yang sama dengan pemain. Command gagal ketika tidak ada musuh yang berada pada petak yang sama dengan pemain atau pemain tidak sedang menggunakan senjata.</w:t>
-      </w:r>
-      <w:r>
-        <w:rPr>
-          <w:szCs w:val="32"/>
-          <w:lang w:val="sv-SE"/>
-        </w:rPr>
-        <w:t xml:space="preserve"> Saat serangan kepada musuh berhasil, musuh juga akan melakukan serangan kepada pemain dengan </w:t>
-      </w:r>
-      <w:r>
-        <w:rPr>
-          <w:szCs w:val="32"/>
-          <w:lang w:val="sv-SE"/>
-        </w:rPr>
-        <w:t>damage yang ditimbulkan akan diredam oleh armor yang digunakan pemain. Akan menampilkan pula berapa damage yang kita hasilkan ke musuh dan yang player terima, serta menampilkan pesan musuh telah terbunuh jika HP musuh &lt;= 0.</w:t>
-      </w:r>
-    </w:p>
-    <w:p>
-      <w:pPr>
-        <w:pStyle w:val="ListParagraph"/>
-        <w:rPr>
-          <w:szCs w:val="32"/>
-          <w:lang w:val="sv-SE"/>
-        </w:rPr>
-      </w:pPr>
-      <w:r>
-        <w:rPr>
-          <w:szCs w:val="32"/>
-          <w:lang w:val="sv-SE"/>
-        </w:rPr>
-        <w:t>Skenario 1. Tidak memegang senjata.</w:t>
-      </w:r>
-    </w:p>
-    <w:p>
-      <w:pPr>
-        <w:pStyle w:val="ListParagraph"/>
-        <w:rPr>
-          <w:szCs w:val="32"/>
-          <w:lang w:val="sv-SE"/>
-        </w:rPr>
-      </w:pPr>
-      <w:r>
-        <w:rPr>
-          <w:szCs w:val="32"/>
-          <w:lang w:val="sv-SE"/>
-        </w:rPr>
-        <w:t>Skenario 2. Tidak ada musuh dalam petak yang sama dengan pemain.</w:t>
-      </w:r>
-    </w:p>
-    <w:p>
-      <w:pPr>
-        <w:pStyle w:val="ListParagraph"/>
-        <w:rPr>
-          <w:szCs w:val="32"/>
-          <w:lang w:val="sv-SE"/>
-        </w:rPr>
-      </w:pPr>
-      <w:r>
-        <w:rPr>
-          <w:szCs w:val="32"/>
-          <w:lang w:val="sv-SE"/>
-        </w:rPr>
-        <w:t>Skenario 3. Senjata yang digunakan kehabisan Ammo nya namun ammo yang bersesuaian ada di dalam Inventory.</w:t>
-      </w:r>
-    </w:p>
-    <w:p>
-      <w:pPr>
-        <w:pStyle w:val="ListParagraph"/>
-        <w:rPr>
-          <w:szCs w:val="32"/>
-          <w:lang w:val="sv-SE"/>
-        </w:rPr>
-      </w:pPr>
-      <w:r>
-        <w:rPr>
-          <w:szCs w:val="32"/>
-          <w:lang w:val="sv-SE"/>
-        </w:rPr>
-        <w:t>Skenario 4. Senjata yang digunakan kehabisan Ammo namun ammo yang bersesuaian tidak ada di dalam inventory.</w:t>
-      </w:r>
-    </w:p>
-    <w:p>
-      <w:pPr>
-        <w:pStyle w:val="ListParagraph"/>
-        <w:rPr>
-          <w:szCs w:val="32"/>
-          <w:lang w:val="sv-SE"/>
-        </w:rPr>
-      </w:pPr>
-      <w:r>
-        <w:rPr>
-          <w:szCs w:val="32"/>
-          <w:lang w:val="sv-SE"/>
-        </w:rPr>
-        <w:t>Skenario 5. Memegang senjata, dan ada musuh dalam petak yang sama tersebut.</w:t>
-      </w:r>
-    </w:p>
-    <w:p>
-      <w:pPr>
-        <w:pStyle w:val="ListParagraph"/>
+    <w:tbl>
+      <w:tblPr>
+        <w:tblStyle w:val="TableGrid"/>
+        <w:tblW w:w="0" w:type="auto"/>
+        <w:tblInd w:w="720" w:type="dxa"/>
+        <w:tblLook w:val="04A0" w:firstRow="1" w:lastRow="0" w:firstColumn="1" w:lastColumn="0" w:noHBand="0" w:noVBand="1"/>
+      </w:tblPr>
+      <w:tblGrid>
+        <w:gridCol w:w="8296"/>
+      </w:tblGrid>
+      <w:tr>
+        <w:tc>
+          <w:tcPr>
+            <w:tcW w:w="9016" w:type="dxa"/>
+          </w:tcPr>
+          <w:p>
+            <w:pPr>
+              <w:pStyle w:val="ListParagraph"/>
+              <w:ind w:left="0"/>
+              <w:rPr>
+                <w:rFonts w:ascii="Courier New" w:hAnsi="Courier New" w:cs="Courier New"/>
+                <w:sz w:val="20"/>
+                <w:szCs w:val="32"/>
+                <w:lang w:val="sv-SE"/>
+              </w:rPr>
+            </w:pPr>
+            <w:r>
+              <w:rPr>
+                <w:rFonts w:ascii="Courier New" w:hAnsi="Courier New" w:cs="Courier New"/>
+                <w:sz w:val="20"/>
+                <w:szCs w:val="32"/>
+                <w:lang w:val="sv-SE"/>
+              </w:rPr>
+              <w:t>&gt;&gt;use(Item).</w:t>
+            </w:r>
+          </w:p>
+          <w:p>
+            <w:pPr>
+              <w:pStyle w:val="ListParagraph"/>
+              <w:ind w:left="0"/>
+              <w:rPr>
+                <w:rFonts w:ascii="Courier New" w:hAnsi="Courier New" w:cs="Courier New"/>
+                <w:sz w:val="20"/>
+                <w:szCs w:val="32"/>
+                <w:lang w:val="sv-SE"/>
+              </w:rPr>
+            </w:pPr>
+            <w:r>
+              <w:rPr>
+                <w:rFonts w:ascii="Courier New" w:hAnsi="Courier New" w:cs="Courier New"/>
+                <w:sz w:val="20"/>
+                <w:szCs w:val="32"/>
+                <w:lang w:val="sv-SE"/>
+              </w:rPr>
+              <w:t xml:space="preserve">&lt;pesan </w:t>
+            </w:r>
+            <w:r>
+              <w:rPr>
+                <w:rFonts w:ascii="Courier New" w:hAnsi="Courier New" w:cs="Courier New"/>
+                <w:sz w:val="20"/>
+                <w:szCs w:val="32"/>
+                <w:lang w:val="sv-SE"/>
+              </w:rPr>
+              <w:t>sukses</w:t>
+            </w:r>
+            <w:r>
+              <w:rPr>
+                <w:rFonts w:ascii="Courier New" w:hAnsi="Courier New" w:cs="Courier New"/>
+                <w:sz w:val="20"/>
+                <w:szCs w:val="32"/>
+                <w:lang w:val="sv-SE"/>
+              </w:rPr>
+              <w:t>&gt;</w:t>
+            </w:r>
+          </w:p>
+          <w:p>
+            <w:pPr>
+              <w:pStyle w:val="ListParagraph"/>
+              <w:ind w:left="0"/>
+              <w:rPr>
+                <w:rFonts w:ascii="Courier New" w:hAnsi="Courier New" w:cs="Courier New"/>
+                <w:sz w:val="20"/>
+                <w:szCs w:val="32"/>
+                <w:lang w:val="sv-SE"/>
+              </w:rPr>
+            </w:pPr>
+            <w:r>
+              <w:rPr>
+                <w:rFonts w:ascii="Courier New" w:hAnsi="Courier New" w:cs="Courier New"/>
+                <w:sz w:val="20"/>
+                <w:szCs w:val="32"/>
+                <w:lang w:val="sv-SE"/>
+              </w:rPr>
+              <w:t>&lt;</w:t>
+            </w:r>
+            <w:r>
+              <w:rPr>
+                <w:rFonts w:ascii="Courier New" w:hAnsi="Courier New" w:cs="Courier New"/>
+                <w:sz w:val="20"/>
+                <w:szCs w:val="32"/>
+                <w:lang w:val="sv-SE"/>
+              </w:rPr>
+              <w:t>Max Inventory kini menjadi lebih besar dari sebelumnya</w:t>
+            </w:r>
+            <w:r>
+              <w:rPr>
+                <w:rFonts w:ascii="Courier New" w:hAnsi="Courier New" w:cs="Courier New"/>
+                <w:sz w:val="20"/>
+                <w:szCs w:val="32"/>
+                <w:lang w:val="sv-SE"/>
+              </w:rPr>
+              <w:t>&gt;</w:t>
+            </w:r>
+          </w:p>
+          <w:p>
+            <w:pPr>
+              <w:pStyle w:val="ListParagraph"/>
+              <w:ind w:left="0"/>
+              <w:rPr>
+                <w:rFonts w:ascii="Courier New" w:hAnsi="Courier New" w:cs="Courier New"/>
+                <w:szCs w:val="32"/>
+                <w:lang w:val="sv-SE"/>
+              </w:rPr>
+            </w:pPr>
+            <w:r>
+              <w:rPr>
+                <w:rFonts w:ascii="Courier New" w:hAnsi="Courier New" w:cs="Courier New"/>
+                <w:sz w:val="20"/>
+                <w:szCs w:val="32"/>
+                <w:lang w:val="sv-SE"/>
+              </w:rPr>
+              <w:t>&lt;</w:t>
+            </w:r>
+            <w:r>
+              <w:rPr>
+                <w:rFonts w:ascii="Courier New" w:hAnsi="Courier New" w:cs="Courier New"/>
+                <w:sz w:val="20"/>
+                <w:szCs w:val="32"/>
+                <w:lang w:val="sv-SE"/>
+              </w:rPr>
+              <w:t>tas yang di equip juga berubah sesuai yang sekarang digunakan</w:t>
+            </w:r>
+            <w:r>
+              <w:rPr>
+                <w:rFonts w:ascii="Courier New" w:hAnsi="Courier New" w:cs="Courier New"/>
+                <w:sz w:val="20"/>
+                <w:szCs w:val="32"/>
+                <w:lang w:val="sv-SE"/>
+              </w:rPr>
+              <w:t>&gt;</w:t>
+            </w:r>
+          </w:p>
+        </w:tc>
+      </w:tr>
+    </w:tbl>
+    <w:p>
+      <w:pPr>
         <w:rPr>
           <w:szCs w:val="32"/>
           <w:lang w:val="sv-SE"/>
@@ -3557,7 +7180,7 @@
           <w:szCs w:val="32"/>
           <w:lang w:val="sv-SE"/>
         </w:rPr>
-        <w:t>Status/0</w:t>
+        <w:t>Attack/0</w:t>
       </w:r>
       <w:r>
         <w:rPr>
@@ -3581,8 +7204,616 @@
           <w:szCs w:val="32"/>
           <w:lang w:val="sv-SE"/>
         </w:rPr>
-        <w:t>Menampilkan status pemain yaitu informasi berupa Nama Pemain(Selalu di set sebagai Wangky), HP pemain, Armor Pemain, Senjata yang digunakan, Ammo yang tersisa, jenis tas yang dipakai, Jumlah item yang ada dalam inventory, Maksimum item yang bisa berada dalam inventory, dan Isi dari Inventory</w:t>
-      </w:r>
+        <w:t>M</w:t>
+      </w:r>
+      <w:r>
+        <w:rPr>
+          <w:szCs w:val="32"/>
+          <w:lang w:val="sv-SE"/>
+        </w:rPr>
+        <w:t>enyerang musuh yang berada pada petak yang sama dengan pemain. Command gagal ketika tidak ada musuh yang berada pada petak yang sama dengan pemain atau pemain tidak sedang menggunakan senjata.</w:t>
+      </w:r>
+      <w:r>
+        <w:rPr>
+          <w:szCs w:val="32"/>
+          <w:lang w:val="sv-SE"/>
+        </w:rPr>
+        <w:t xml:space="preserve"> Saat serangan kepada musuh berhasil, musuh juga akan melakukan serangan kepada pemain dengan </w:t>
+      </w:r>
+      <w:r>
+        <w:rPr>
+          <w:szCs w:val="32"/>
+          <w:lang w:val="sv-SE"/>
+        </w:rPr>
+        <w:t xml:space="preserve">damage yang ditimbulkan akan diredam oleh armor yang digunakan pemain. Akan menampilkan pula berapa damage yang </w:t>
+      </w:r>
+      <w:r>
+        <w:rPr>
+          <w:szCs w:val="32"/>
+          <w:lang w:val="sv-SE"/>
+        </w:rPr>
+        <w:t>pemain</w:t>
+      </w:r>
+      <w:r>
+        <w:rPr>
+          <w:szCs w:val="32"/>
+          <w:lang w:val="sv-SE"/>
+        </w:rPr>
+        <w:t xml:space="preserve"> hasilkan ke musuh dan yang player terima, serta menampilkan pesan musuh telah terbunuh jika HP musuh &lt;= 0.</w:t>
+      </w:r>
+    </w:p>
+    <w:p>
+      <w:pPr>
+        <w:pStyle w:val="ListParagraph"/>
+        <w:rPr>
+          <w:szCs w:val="32"/>
+          <w:lang w:val="sv-SE"/>
+        </w:rPr>
+      </w:pPr>
+      <w:r>
+        <w:rPr>
+          <w:szCs w:val="32"/>
+          <w:lang w:val="sv-SE"/>
+        </w:rPr>
+        <w:t>Skenario 1. Tidak memegang senjata.</w:t>
+      </w:r>
+    </w:p>
+    <w:tbl>
+      <w:tblPr>
+        <w:tblStyle w:val="TableGrid"/>
+        <w:tblW w:w="0" w:type="auto"/>
+        <w:tblInd w:w="720" w:type="dxa"/>
+        <w:tblLook w:val="04A0" w:firstRow="1" w:lastRow="0" w:firstColumn="1" w:lastColumn="0" w:noHBand="0" w:noVBand="1"/>
+      </w:tblPr>
+      <w:tblGrid>
+        <w:gridCol w:w="8296"/>
+      </w:tblGrid>
+      <w:tr>
+        <w:tc>
+          <w:tcPr>
+            <w:tcW w:w="9016" w:type="dxa"/>
+          </w:tcPr>
+          <w:p>
+            <w:pPr>
+              <w:pStyle w:val="ListParagraph"/>
+              <w:ind w:left="0"/>
+              <w:rPr>
+                <w:rFonts w:ascii="Courier New" w:hAnsi="Courier New" w:cs="Courier New"/>
+                <w:sz w:val="20"/>
+                <w:szCs w:val="32"/>
+                <w:lang w:val="sv-SE"/>
+              </w:rPr>
+            </w:pPr>
+            <w:r>
+              <w:rPr>
+                <w:rFonts w:ascii="Courier New" w:hAnsi="Courier New" w:cs="Courier New"/>
+                <w:sz w:val="20"/>
+                <w:szCs w:val="32"/>
+                <w:lang w:val="sv-SE"/>
+              </w:rPr>
+              <w:t>&gt;&gt;attack.</w:t>
+            </w:r>
+          </w:p>
+          <w:p>
+            <w:pPr>
+              <w:pStyle w:val="ListParagraph"/>
+              <w:ind w:left="0"/>
+              <w:rPr>
+                <w:rFonts w:ascii="Courier New" w:hAnsi="Courier New" w:cs="Courier New"/>
+                <w:sz w:val="20"/>
+                <w:szCs w:val="32"/>
+                <w:lang w:val="sv-SE"/>
+              </w:rPr>
+            </w:pPr>
+            <w:r>
+              <w:rPr>
+                <w:rFonts w:ascii="Courier New" w:hAnsi="Courier New" w:cs="Courier New"/>
+                <w:sz w:val="20"/>
+                <w:szCs w:val="32"/>
+                <w:lang w:val="sv-SE"/>
+              </w:rPr>
+              <w:t>&lt;pesan error, --tidak ada senjata&gt;</w:t>
+            </w:r>
+          </w:p>
+        </w:tc>
+      </w:tr>
+    </w:tbl>
+    <w:p>
+      <w:pPr>
+        <w:pStyle w:val="ListParagraph"/>
+        <w:rPr>
+          <w:szCs w:val="32"/>
+          <w:lang w:val="sv-SE"/>
+        </w:rPr>
+      </w:pPr>
+    </w:p>
+    <w:p>
+      <w:pPr>
+        <w:pStyle w:val="ListParagraph"/>
+        <w:rPr>
+          <w:szCs w:val="32"/>
+          <w:lang w:val="sv-SE"/>
+        </w:rPr>
+      </w:pPr>
+      <w:r>
+        <w:rPr>
+          <w:szCs w:val="32"/>
+          <w:lang w:val="sv-SE"/>
+        </w:rPr>
+        <w:t>Skenario 2. Tidak ada musuh dalam petak yang sama dengan pemain.</w:t>
+      </w:r>
+      <w:r>
+        <w:rPr>
+          <w:szCs w:val="32"/>
+          <w:lang w:val="sv-SE"/>
+        </w:rPr>
+        <w:t xml:space="preserve"> </w:t>
+      </w:r>
+    </w:p>
+    <w:tbl>
+      <w:tblPr>
+        <w:tblStyle w:val="TableGrid"/>
+        <w:tblW w:w="0" w:type="auto"/>
+        <w:tblInd w:w="720" w:type="dxa"/>
+        <w:tblLook w:val="04A0" w:firstRow="1" w:lastRow="0" w:firstColumn="1" w:lastColumn="0" w:noHBand="0" w:noVBand="1"/>
+      </w:tblPr>
+      <w:tblGrid>
+        <w:gridCol w:w="8296"/>
+      </w:tblGrid>
+      <w:tr>
+        <w:tc>
+          <w:tcPr>
+            <w:tcW w:w="9016" w:type="dxa"/>
+          </w:tcPr>
+          <w:p>
+            <w:pPr>
+              <w:pStyle w:val="ListParagraph"/>
+              <w:ind w:left="0"/>
+              <w:rPr>
+                <w:rFonts w:ascii="Courier New" w:hAnsi="Courier New" w:cs="Courier New"/>
+                <w:sz w:val="20"/>
+                <w:szCs w:val="32"/>
+                <w:lang w:val="sv-SE"/>
+              </w:rPr>
+            </w:pPr>
+            <w:r>
+              <w:rPr>
+                <w:rFonts w:ascii="Courier New" w:hAnsi="Courier New" w:cs="Courier New"/>
+                <w:sz w:val="20"/>
+                <w:szCs w:val="32"/>
+                <w:lang w:val="sv-SE"/>
+              </w:rPr>
+              <w:t>&gt;&gt;attack.</w:t>
+            </w:r>
+          </w:p>
+          <w:p>
+            <w:pPr>
+              <w:pStyle w:val="ListParagraph"/>
+              <w:ind w:left="0"/>
+              <w:rPr>
+                <w:rFonts w:ascii="Courier New" w:hAnsi="Courier New" w:cs="Courier New"/>
+                <w:sz w:val="20"/>
+                <w:szCs w:val="32"/>
+                <w:lang w:val="sv-SE"/>
+              </w:rPr>
+            </w:pPr>
+            <w:r>
+              <w:rPr>
+                <w:rFonts w:ascii="Courier New" w:hAnsi="Courier New" w:cs="Courier New"/>
+                <w:sz w:val="20"/>
+                <w:szCs w:val="32"/>
+                <w:lang w:val="sv-SE"/>
+              </w:rPr>
+              <w:t xml:space="preserve">&lt;pesan error, --tidak ada </w:t>
+            </w:r>
+            <w:r>
+              <w:rPr>
+                <w:rFonts w:ascii="Courier New" w:hAnsi="Courier New" w:cs="Courier New"/>
+                <w:sz w:val="20"/>
+                <w:szCs w:val="32"/>
+                <w:lang w:val="sv-SE"/>
+              </w:rPr>
+              <w:t>musuh</w:t>
+            </w:r>
+            <w:r>
+              <w:rPr>
+                <w:rFonts w:ascii="Courier New" w:hAnsi="Courier New" w:cs="Courier New"/>
+                <w:sz w:val="20"/>
+                <w:szCs w:val="32"/>
+                <w:lang w:val="sv-SE"/>
+              </w:rPr>
+              <w:t>&gt;</w:t>
+            </w:r>
+          </w:p>
+        </w:tc>
+      </w:tr>
+    </w:tbl>
+    <w:p>
+      <w:pPr>
+        <w:pStyle w:val="ListParagraph"/>
+        <w:rPr>
+          <w:szCs w:val="32"/>
+          <w:lang w:val="sv-SE"/>
+        </w:rPr>
+      </w:pPr>
+    </w:p>
+    <w:p>
+      <w:pPr>
+        <w:pStyle w:val="ListParagraph"/>
+        <w:rPr>
+          <w:szCs w:val="32"/>
+          <w:lang w:val="sv-SE"/>
+        </w:rPr>
+      </w:pPr>
+      <w:r>
+        <w:rPr>
+          <w:szCs w:val="32"/>
+          <w:lang w:val="sv-SE"/>
+        </w:rPr>
+        <w:t>Skenario 3. Senjata yang digunakan kehabisan Ammo nya namun ammo yang bersesuaian ada di dalam Inventory.</w:t>
+      </w:r>
+      <w:r>
+        <w:rPr>
+          <w:szCs w:val="32"/>
+          <w:lang w:val="sv-SE"/>
+        </w:rPr>
+        <w:t xml:space="preserve"> </w:t>
+      </w:r>
+    </w:p>
+    <w:tbl>
+      <w:tblPr>
+        <w:tblStyle w:val="TableGrid"/>
+        <w:tblW w:w="0" w:type="auto"/>
+        <w:tblInd w:w="720" w:type="dxa"/>
+        <w:tblLook w:val="04A0" w:firstRow="1" w:lastRow="0" w:firstColumn="1" w:lastColumn="0" w:noHBand="0" w:noVBand="1"/>
+      </w:tblPr>
+      <w:tblGrid>
+        <w:gridCol w:w="8296"/>
+      </w:tblGrid>
+      <w:tr>
+        <w:tc>
+          <w:tcPr>
+            <w:tcW w:w="9016" w:type="dxa"/>
+          </w:tcPr>
+          <w:p>
+            <w:pPr>
+              <w:pStyle w:val="ListParagraph"/>
+              <w:ind w:left="0"/>
+              <w:rPr>
+                <w:rFonts w:ascii="Courier New" w:hAnsi="Courier New" w:cs="Courier New"/>
+                <w:sz w:val="20"/>
+                <w:szCs w:val="32"/>
+                <w:lang w:val="sv-SE"/>
+              </w:rPr>
+            </w:pPr>
+            <w:r>
+              <w:rPr>
+                <w:rFonts w:ascii="Courier New" w:hAnsi="Courier New" w:cs="Courier New"/>
+                <w:sz w:val="20"/>
+                <w:szCs w:val="32"/>
+                <w:lang w:val="sv-SE"/>
+              </w:rPr>
+              <w:t>&gt;&gt;attack.</w:t>
+            </w:r>
+          </w:p>
+          <w:p>
+            <w:pPr>
+              <w:pStyle w:val="ListParagraph"/>
+              <w:ind w:left="0"/>
+              <w:rPr>
+                <w:rFonts w:ascii="Courier New" w:hAnsi="Courier New" w:cs="Courier New"/>
+                <w:sz w:val="20"/>
+                <w:szCs w:val="32"/>
+                <w:lang w:val="sv-SE"/>
+              </w:rPr>
+            </w:pPr>
+            <w:r>
+              <w:rPr>
+                <w:rFonts w:ascii="Courier New" w:hAnsi="Courier New" w:cs="Courier New"/>
+                <w:sz w:val="20"/>
+                <w:szCs w:val="32"/>
+                <w:lang w:val="sv-SE"/>
+              </w:rPr>
+              <w:t xml:space="preserve">&lt;pesan error, --tidak ada </w:t>
+            </w:r>
+            <w:r>
+              <w:rPr>
+                <w:rFonts w:ascii="Courier New" w:hAnsi="Courier New" w:cs="Courier New"/>
+                <w:sz w:val="20"/>
+                <w:szCs w:val="32"/>
+                <w:lang w:val="sv-SE"/>
+              </w:rPr>
+              <w:t>ammo,memberi pesan untuk memakai ammo di inventory</w:t>
+            </w:r>
+            <w:r>
+              <w:rPr>
+                <w:rFonts w:ascii="Courier New" w:hAnsi="Courier New" w:cs="Courier New"/>
+                <w:sz w:val="20"/>
+                <w:szCs w:val="32"/>
+                <w:lang w:val="sv-SE"/>
+              </w:rPr>
+              <w:t>&gt;</w:t>
+            </w:r>
+          </w:p>
+        </w:tc>
+      </w:tr>
+    </w:tbl>
+    <w:p>
+      <w:pPr>
+        <w:pStyle w:val="ListParagraph"/>
+        <w:rPr>
+          <w:szCs w:val="32"/>
+          <w:lang w:val="sv-SE"/>
+        </w:rPr>
+      </w:pPr>
+    </w:p>
+    <w:p>
+      <w:pPr>
+        <w:pStyle w:val="ListParagraph"/>
+        <w:rPr>
+          <w:szCs w:val="32"/>
+          <w:lang w:val="sv-SE"/>
+        </w:rPr>
+      </w:pPr>
+      <w:r>
+        <w:rPr>
+          <w:szCs w:val="32"/>
+          <w:lang w:val="sv-SE"/>
+        </w:rPr>
+        <w:t>Skenario 4. Senjata yang digunakan kehabisan Ammo namun ammo yang bersesuaian tidak ada di dalam inventory.</w:t>
+      </w:r>
+    </w:p>
+    <w:tbl>
+      <w:tblPr>
+        <w:tblStyle w:val="TableGrid"/>
+        <w:tblW w:w="0" w:type="auto"/>
+        <w:tblInd w:w="720" w:type="dxa"/>
+        <w:tblLook w:val="04A0" w:firstRow="1" w:lastRow="0" w:firstColumn="1" w:lastColumn="0" w:noHBand="0" w:noVBand="1"/>
+      </w:tblPr>
+      <w:tblGrid>
+        <w:gridCol w:w="8296"/>
+      </w:tblGrid>
+      <w:tr>
+        <w:tc>
+          <w:tcPr>
+            <w:tcW w:w="9016" w:type="dxa"/>
+          </w:tcPr>
+          <w:p>
+            <w:pPr>
+              <w:pStyle w:val="ListParagraph"/>
+              <w:ind w:left="0"/>
+              <w:rPr>
+                <w:rFonts w:ascii="Courier New" w:hAnsi="Courier New" w:cs="Courier New"/>
+                <w:sz w:val="20"/>
+                <w:szCs w:val="32"/>
+                <w:lang w:val="sv-SE"/>
+              </w:rPr>
+            </w:pPr>
+            <w:r>
+              <w:rPr>
+                <w:rFonts w:ascii="Courier New" w:hAnsi="Courier New" w:cs="Courier New"/>
+                <w:sz w:val="20"/>
+                <w:szCs w:val="32"/>
+                <w:lang w:val="sv-SE"/>
+              </w:rPr>
+              <w:t>&gt;&gt;attack.</w:t>
+            </w:r>
+          </w:p>
+          <w:p>
+            <w:pPr>
+              <w:pStyle w:val="ListParagraph"/>
+              <w:ind w:left="0"/>
+              <w:rPr>
+                <w:rFonts w:ascii="Courier New" w:hAnsi="Courier New" w:cs="Courier New"/>
+                <w:sz w:val="20"/>
+                <w:szCs w:val="32"/>
+                <w:lang w:val="sv-SE"/>
+              </w:rPr>
+            </w:pPr>
+            <w:r>
+              <w:rPr>
+                <w:rFonts w:ascii="Courier New" w:hAnsi="Courier New" w:cs="Courier New"/>
+                <w:sz w:val="20"/>
+                <w:szCs w:val="32"/>
+                <w:lang w:val="sv-SE"/>
+              </w:rPr>
+              <w:t>&lt;pesan error, --tidak a</w:t>
+            </w:r>
+            <w:r>
+              <w:rPr>
+                <w:rFonts w:ascii="Courier New" w:hAnsi="Courier New" w:cs="Courier New"/>
+                <w:sz w:val="20"/>
+                <w:szCs w:val="32"/>
+                <w:lang w:val="sv-SE"/>
+              </w:rPr>
+              <w:t>da ammo di senjata maupun di iventory</w:t>
+            </w:r>
+            <w:r>
+              <w:rPr>
+                <w:rFonts w:ascii="Courier New" w:hAnsi="Courier New" w:cs="Courier New"/>
+                <w:sz w:val="20"/>
+                <w:szCs w:val="32"/>
+                <w:lang w:val="sv-SE"/>
+              </w:rPr>
+              <w:t>&gt;</w:t>
+            </w:r>
+          </w:p>
+        </w:tc>
+      </w:tr>
+    </w:tbl>
+    <w:p>
+      <w:pPr>
+        <w:rPr>
+          <w:szCs w:val="32"/>
+          <w:lang w:val="sv-SE"/>
+        </w:rPr>
+      </w:pPr>
+    </w:p>
+    <w:p>
+      <w:pPr>
+        <w:pStyle w:val="ListParagraph"/>
+        <w:rPr>
+          <w:szCs w:val="32"/>
+          <w:lang w:val="sv-SE"/>
+        </w:rPr>
+      </w:pPr>
+      <w:r>
+        <w:rPr>
+          <w:szCs w:val="32"/>
+          <w:lang w:val="sv-SE"/>
+        </w:rPr>
+        <w:t>Skenario 5. Memegang senjata, dan ada musuh dalam petak yang sama tersebut.</w:t>
+      </w:r>
+    </w:p>
+    <w:tbl>
+      <w:tblPr>
+        <w:tblStyle w:val="TableGrid"/>
+        <w:tblW w:w="0" w:type="auto"/>
+        <w:tblInd w:w="720" w:type="dxa"/>
+        <w:tblLook w:val="04A0" w:firstRow="1" w:lastRow="0" w:firstColumn="1" w:lastColumn="0" w:noHBand="0" w:noVBand="1"/>
+      </w:tblPr>
+      <w:tblGrid>
+        <w:gridCol w:w="8296"/>
+      </w:tblGrid>
+      <w:tr>
+        <w:tc>
+          <w:tcPr>
+            <w:tcW w:w="9016" w:type="dxa"/>
+          </w:tcPr>
+          <w:p>
+            <w:pPr>
+              <w:pStyle w:val="ListParagraph"/>
+              <w:ind w:left="0"/>
+              <w:rPr>
+                <w:rFonts w:ascii="Courier New" w:hAnsi="Courier New" w:cs="Courier New"/>
+                <w:sz w:val="20"/>
+                <w:szCs w:val="32"/>
+                <w:lang w:val="sv-SE"/>
+              </w:rPr>
+            </w:pPr>
+            <w:r>
+              <w:rPr>
+                <w:rFonts w:ascii="Courier New" w:hAnsi="Courier New" w:cs="Courier New"/>
+                <w:sz w:val="20"/>
+                <w:szCs w:val="32"/>
+                <w:lang w:val="sv-SE"/>
+              </w:rPr>
+              <w:t>&gt;&gt;attack.</w:t>
+            </w:r>
+          </w:p>
+          <w:p>
+            <w:pPr>
+              <w:pStyle w:val="ListParagraph"/>
+              <w:ind w:left="0"/>
+              <w:rPr>
+                <w:rFonts w:ascii="Courier New" w:hAnsi="Courier New" w:cs="Courier New"/>
+                <w:sz w:val="20"/>
+                <w:szCs w:val="32"/>
+                <w:lang w:val="sv-SE"/>
+              </w:rPr>
+            </w:pPr>
+            <w:r>
+              <w:rPr>
+                <w:rFonts w:ascii="Courier New" w:hAnsi="Courier New" w:cs="Courier New"/>
+                <w:sz w:val="20"/>
+                <w:szCs w:val="32"/>
+                <w:lang w:val="sv-SE"/>
+              </w:rPr>
+              <w:t xml:space="preserve">&lt;pesan </w:t>
+            </w:r>
+            <w:r>
+              <w:rPr>
+                <w:rFonts w:ascii="Courier New" w:hAnsi="Courier New" w:cs="Courier New"/>
+                <w:sz w:val="20"/>
+                <w:szCs w:val="32"/>
+                <w:lang w:val="sv-SE"/>
+              </w:rPr>
+              <w:t>sukses</w:t>
+            </w:r>
+            <w:r>
+              <w:rPr>
+                <w:rFonts w:ascii="Courier New" w:hAnsi="Courier New" w:cs="Courier New"/>
+                <w:sz w:val="20"/>
+                <w:szCs w:val="32"/>
+                <w:lang w:val="sv-SE"/>
+              </w:rPr>
+              <w:t>&gt;</w:t>
+            </w:r>
+          </w:p>
+          <w:p>
+            <w:pPr>
+              <w:pStyle w:val="ListParagraph"/>
+              <w:ind w:left="0"/>
+              <w:rPr>
+                <w:rFonts w:ascii="Courier New" w:hAnsi="Courier New" w:cs="Courier New"/>
+                <w:sz w:val="20"/>
+                <w:szCs w:val="32"/>
+                <w:lang w:val="sv-SE"/>
+              </w:rPr>
+            </w:pPr>
+            <w:r>
+              <w:rPr>
+                <w:rFonts w:ascii="Courier New" w:hAnsi="Courier New" w:cs="Courier New"/>
+                <w:sz w:val="20"/>
+                <w:szCs w:val="32"/>
+                <w:lang w:val="sv-SE"/>
+              </w:rPr>
+              <w:t>&lt;HP musuh berkurang sesuai dengan damage senjata player&gt;</w:t>
+            </w:r>
+          </w:p>
+          <w:p>
+            <w:pPr>
+              <w:pStyle w:val="ListParagraph"/>
+              <w:ind w:left="0"/>
+              <w:rPr>
+                <w:rFonts w:ascii="Courier New" w:hAnsi="Courier New" w:cs="Courier New"/>
+                <w:sz w:val="20"/>
+                <w:szCs w:val="32"/>
+                <w:lang w:val="sv-SE"/>
+              </w:rPr>
+            </w:pPr>
+            <w:r>
+              <w:rPr>
+                <w:rFonts w:ascii="Courier New" w:hAnsi="Courier New" w:cs="Courier New"/>
+                <w:sz w:val="20"/>
+                <w:szCs w:val="32"/>
+                <w:lang w:val="sv-SE"/>
+              </w:rPr>
+              <w:t>&lt;musuh menyerang player dan memberikan damage sesuai senjata yang dipakai musuh&gt;</w:t>
+            </w:r>
+          </w:p>
+          <w:p>
+            <w:pPr>
+              <w:pStyle w:val="ListParagraph"/>
+              <w:ind w:left="0"/>
+              <w:rPr>
+                <w:rFonts w:ascii="Courier New" w:hAnsi="Courier New" w:cs="Courier New"/>
+                <w:sz w:val="20"/>
+                <w:szCs w:val="32"/>
+                <w:lang w:val="sv-SE"/>
+              </w:rPr>
+            </w:pPr>
+            <w:r>
+              <w:rPr>
+                <w:rFonts w:ascii="Courier New" w:hAnsi="Courier New" w:cs="Courier New"/>
+                <w:sz w:val="20"/>
+                <w:szCs w:val="32"/>
+                <w:lang w:val="sv-SE"/>
+              </w:rPr>
+              <w:t>&lt;memberi pesan bahwa musuh mati jika musuh memang mati, dan tidak akan muncul pesan jika musuh masih hidup&gt;</w:t>
+            </w:r>
+          </w:p>
+        </w:tc>
+      </w:tr>
+    </w:tbl>
+    <w:p>
+      <w:pPr>
+        <w:pStyle w:val="ListParagraph"/>
+        <w:rPr>
+          <w:szCs w:val="32"/>
+          <w:lang w:val="sv-SE"/>
+        </w:rPr>
+      </w:pPr>
     </w:p>
     <w:p>
       <w:pPr>
@@ -3603,7 +7834,15 @@
           <w:szCs w:val="32"/>
           <w:lang w:val="sv-SE"/>
         </w:rPr>
-        <w:t>Save/1</w:t>
+        <w:t>Status/0</w:t>
+      </w:r>
+      <w:r>
+        <w:rPr>
+          <w:b/>
+          <w:szCs w:val="32"/>
+          <w:lang w:val="sv-SE"/>
+        </w:rPr>
+        <w:t>.</w:t>
       </w:r>
     </w:p>
     <w:p>
@@ -3619,8 +7858,300 @@
           <w:szCs w:val="32"/>
           <w:lang w:val="sv-SE"/>
         </w:rPr>
-        <w:t>Menyimpan data data yang bersifat dynamic ke dalam sebuah file yang namanya di definisikan oleh pemain.</w:t>
-      </w:r>
+        <w:t>Menampilkan status pemain yaitu informasi berupa Nama Pemain(Selalu di set sebagai Wangky), HP pemain, Armor Pemain, Senjata yang digunakan, Ammo yang tersisa, jenis tas yang dipakai, Jumlah item yang ada dalam inventory, Maksimum item yang bisa berada dalam inventory, dan Isi dari Inventory</w:t>
+      </w:r>
+      <w:r>
+        <w:rPr>
+          <w:szCs w:val="32"/>
+          <w:lang w:val="sv-SE"/>
+        </w:rPr>
+        <w:t>.</w:t>
+      </w:r>
+    </w:p>
+    <w:p>
+      <w:pPr>
+        <w:pStyle w:val="ListParagraph"/>
+        <w:rPr>
+          <w:szCs w:val="32"/>
+          <w:lang w:val="sv-SE"/>
+        </w:rPr>
+      </w:pPr>
+    </w:p>
+    <w:tbl>
+      <w:tblPr>
+        <w:tblStyle w:val="TableGrid"/>
+        <w:tblW w:w="0" w:type="auto"/>
+        <w:tblInd w:w="720" w:type="dxa"/>
+        <w:tblLook w:val="04A0" w:firstRow="1" w:lastRow="0" w:firstColumn="1" w:lastColumn="0" w:noHBand="0" w:noVBand="1"/>
+      </w:tblPr>
+      <w:tblGrid>
+        <w:gridCol w:w="8296"/>
+      </w:tblGrid>
+      <w:tr>
+        <w:tc>
+          <w:tcPr>
+            <w:tcW w:w="9016" w:type="dxa"/>
+          </w:tcPr>
+          <w:p>
+            <w:pPr>
+              <w:pStyle w:val="ListParagraph"/>
+              <w:ind w:left="0"/>
+              <w:rPr>
+                <w:rFonts w:ascii="Courier New" w:hAnsi="Courier New" w:cs="Courier New"/>
+                <w:sz w:val="20"/>
+                <w:szCs w:val="32"/>
+                <w:lang w:val="sv-SE"/>
+              </w:rPr>
+            </w:pPr>
+            <w:r>
+              <w:rPr>
+                <w:rFonts w:ascii="Courier New" w:hAnsi="Courier New" w:cs="Courier New"/>
+                <w:sz w:val="20"/>
+                <w:szCs w:val="32"/>
+                <w:lang w:val="sv-SE"/>
+              </w:rPr>
+              <w:t>&gt;&gt;</w:t>
+            </w:r>
+            <w:r>
+              <w:rPr>
+                <w:rFonts w:ascii="Courier New" w:hAnsi="Courier New" w:cs="Courier New"/>
+                <w:sz w:val="20"/>
+                <w:szCs w:val="32"/>
+                <w:lang w:val="sv-SE"/>
+              </w:rPr>
+              <w:t>status</w:t>
+            </w:r>
+            <w:r>
+              <w:rPr>
+                <w:rFonts w:ascii="Courier New" w:hAnsi="Courier New" w:cs="Courier New"/>
+                <w:sz w:val="20"/>
+                <w:szCs w:val="32"/>
+                <w:lang w:val="sv-SE"/>
+              </w:rPr>
+              <w:t>.</w:t>
+            </w:r>
+          </w:p>
+          <w:p>
+            <w:pPr>
+              <w:pStyle w:val="ListParagraph"/>
+              <w:ind w:left="0"/>
+              <w:rPr>
+                <w:rFonts w:ascii="Courier New" w:hAnsi="Courier New" w:cs="Courier New"/>
+                <w:sz w:val="20"/>
+                <w:szCs w:val="32"/>
+                <w:lang w:val="sv-SE"/>
+              </w:rPr>
+            </w:pPr>
+            <w:r>
+              <w:rPr>
+                <w:rFonts w:ascii="Courier New" w:hAnsi="Courier New" w:cs="Courier New"/>
+                <w:sz w:val="20"/>
+                <w:szCs w:val="32"/>
+                <w:lang w:val="sv-SE"/>
+              </w:rPr>
+              <w:t>Name : Wangky</w:t>
+            </w:r>
+          </w:p>
+          <w:p>
+            <w:pPr>
+              <w:pStyle w:val="ListParagraph"/>
+              <w:ind w:left="0"/>
+              <w:rPr>
+                <w:rFonts w:ascii="Courier New" w:hAnsi="Courier New" w:cs="Courier New"/>
+                <w:sz w:val="20"/>
+                <w:szCs w:val="32"/>
+                <w:lang w:val="sv-SE"/>
+              </w:rPr>
+            </w:pPr>
+            <w:r>
+              <w:rPr>
+                <w:rFonts w:ascii="Courier New" w:hAnsi="Courier New" w:cs="Courier New"/>
+                <w:sz w:val="20"/>
+                <w:szCs w:val="32"/>
+                <w:lang w:val="sv-SE"/>
+              </w:rPr>
+              <w:t>==Status==</w:t>
+            </w:r>
+          </w:p>
+          <w:p>
+            <w:pPr>
+              <w:pStyle w:val="ListParagraph"/>
+              <w:ind w:left="0"/>
+              <w:rPr>
+                <w:rFonts w:ascii="Courier New" w:hAnsi="Courier New" w:cs="Courier New"/>
+                <w:sz w:val="20"/>
+                <w:szCs w:val="32"/>
+                <w:lang w:val="sv-SE"/>
+              </w:rPr>
+            </w:pPr>
+            <w:r>
+              <w:rPr>
+                <w:rFonts w:ascii="Courier New" w:hAnsi="Courier New" w:cs="Courier New"/>
+                <w:sz w:val="20"/>
+                <w:szCs w:val="32"/>
+                <w:lang w:val="sv-SE"/>
+              </w:rPr>
+              <w:t>Health : XX &lt;Max. 100&gt;</w:t>
+            </w:r>
+          </w:p>
+          <w:p>
+            <w:pPr>
+              <w:pStyle w:val="ListParagraph"/>
+              <w:ind w:left="0"/>
+              <w:rPr>
+                <w:rFonts w:ascii="Courier New" w:hAnsi="Courier New" w:cs="Courier New"/>
+                <w:sz w:val="20"/>
+                <w:szCs w:val="32"/>
+                <w:lang w:val="sv-SE"/>
+              </w:rPr>
+            </w:pPr>
+            <w:r>
+              <w:rPr>
+                <w:rFonts w:ascii="Courier New" w:hAnsi="Courier New" w:cs="Courier New"/>
+                <w:sz w:val="20"/>
+                <w:szCs w:val="32"/>
+                <w:lang w:val="sv-SE"/>
+              </w:rPr>
+              <w:t>Armor  : XX &lt;Default = 0&gt;</w:t>
+            </w:r>
+          </w:p>
+          <w:p>
+            <w:pPr>
+              <w:pStyle w:val="ListParagraph"/>
+              <w:ind w:left="0"/>
+              <w:rPr>
+                <w:rFonts w:ascii="Courier New" w:hAnsi="Courier New" w:cs="Courier New"/>
+                <w:sz w:val="20"/>
+                <w:szCs w:val="32"/>
+                <w:lang w:val="sv-SE"/>
+              </w:rPr>
+            </w:pPr>
+            <w:r>
+              <w:rPr>
+                <w:rFonts w:ascii="Courier New" w:hAnsi="Courier New" w:cs="Courier New"/>
+                <w:sz w:val="20"/>
+                <w:szCs w:val="32"/>
+                <w:lang w:val="sv-SE"/>
+              </w:rPr>
+              <w:t>Weapon : XX &lt;Default = none&gt;</w:t>
+            </w:r>
+          </w:p>
+          <w:p>
+            <w:pPr>
+              <w:pStyle w:val="ListParagraph"/>
+              <w:ind w:left="0"/>
+              <w:rPr>
+                <w:rFonts w:ascii="Courier New" w:hAnsi="Courier New" w:cs="Courier New"/>
+                <w:sz w:val="20"/>
+                <w:szCs w:val="32"/>
+                <w:lang w:val="sv-SE"/>
+              </w:rPr>
+            </w:pPr>
+            <w:r>
+              <w:rPr>
+                <w:rFonts w:ascii="Courier New" w:hAnsi="Courier New" w:cs="Courier New"/>
+                <w:sz w:val="20"/>
+                <w:szCs w:val="32"/>
+                <w:lang w:val="sv-SE"/>
+              </w:rPr>
+              <w:t>Ammo   : XX &lt;Default = 0&gt;</w:t>
+            </w:r>
+          </w:p>
+          <w:p>
+            <w:pPr>
+              <w:pStyle w:val="ListParagraph"/>
+              <w:ind w:left="0"/>
+              <w:rPr>
+                <w:rFonts w:ascii="Courier New" w:hAnsi="Courier New" w:cs="Courier New"/>
+                <w:sz w:val="20"/>
+                <w:szCs w:val="32"/>
+                <w:lang w:val="sv-SE"/>
+              </w:rPr>
+            </w:pPr>
+            <w:r>
+              <w:rPr>
+                <w:rFonts w:ascii="Courier New" w:hAnsi="Courier New" w:cs="Courier New"/>
+                <w:sz w:val="20"/>
+                <w:szCs w:val="32"/>
+                <w:lang w:val="sv-SE"/>
+              </w:rPr>
+              <w:t>Bag    : XX &lt;Default = none&gt;</w:t>
+            </w:r>
+          </w:p>
+          <w:p>
+            <w:pPr>
+              <w:pStyle w:val="ListParagraph"/>
+              <w:ind w:left="0"/>
+              <w:rPr>
+                <w:rFonts w:ascii="Courier New" w:hAnsi="Courier New" w:cs="Courier New"/>
+                <w:sz w:val="20"/>
+                <w:szCs w:val="32"/>
+                <w:lang w:val="sv-SE"/>
+              </w:rPr>
+            </w:pPr>
+            <w:r>
+              <w:rPr>
+                <w:rFonts w:ascii="Courier New" w:hAnsi="Courier New" w:cs="Courier New"/>
+                <w:sz w:val="20"/>
+                <w:szCs w:val="32"/>
+                <w:lang w:val="sv-SE"/>
+              </w:rPr>
+              <w:t>Isi Inventory : (TotalItem/MaxCapacity)</w:t>
+            </w:r>
+          </w:p>
+          <w:p>
+            <w:pPr>
+              <w:pStyle w:val="ListParagraph"/>
+              <w:ind w:left="0"/>
+              <w:rPr>
+                <w:rFonts w:ascii="Courier New" w:hAnsi="Courier New" w:cs="Courier New"/>
+                <w:sz w:val="20"/>
+                <w:szCs w:val="32"/>
+                <w:lang w:val="sv-SE"/>
+              </w:rPr>
+            </w:pPr>
+            <w:r>
+              <w:rPr>
+                <w:rFonts w:ascii="Courier New" w:hAnsi="Courier New" w:cs="Courier New"/>
+                <w:sz w:val="20"/>
+                <w:szCs w:val="32"/>
+                <w:lang w:val="sv-SE"/>
+              </w:rPr>
+              <w:t>-&lt;Item list&gt;</w:t>
+            </w:r>
+          </w:p>
+          <w:p>
+            <w:pPr>
+              <w:pStyle w:val="ListParagraph"/>
+              <w:ind w:left="0"/>
+              <w:rPr>
+                <w:rFonts w:ascii="Courier New" w:hAnsi="Courier New" w:cs="Courier New"/>
+                <w:sz w:val="20"/>
+                <w:szCs w:val="32"/>
+                <w:lang w:val="sv-SE"/>
+              </w:rPr>
+            </w:pPr>
+            <w:r>
+              <w:rPr>
+                <w:rFonts w:ascii="Courier New" w:hAnsi="Courier New" w:cs="Courier New"/>
+                <w:sz w:val="20"/>
+                <w:szCs w:val="32"/>
+                <w:lang w:val="sv-SE"/>
+              </w:rPr>
+              <w:t>-&lt;Menampilkan –Kosong, jika kosong&gt;</w:t>
+            </w:r>
+          </w:p>
+        </w:tc>
+      </w:tr>
+    </w:tbl>
+    <w:p>
+      <w:pPr>
+        <w:pStyle w:val="ListParagraph"/>
+        <w:rPr>
+          <w:szCs w:val="32"/>
+          <w:lang w:val="sv-SE"/>
+        </w:rPr>
+      </w:pPr>
     </w:p>
     <w:p>
       <w:pPr>
@@ -3641,6 +8172,112 @@
           <w:szCs w:val="32"/>
           <w:lang w:val="sv-SE"/>
         </w:rPr>
+        <w:t>Save/1</w:t>
+      </w:r>
+    </w:p>
+    <w:p>
+      <w:pPr>
+        <w:pStyle w:val="ListParagraph"/>
+        <w:rPr>
+          <w:szCs w:val="32"/>
+          <w:lang w:val="sv-SE"/>
+        </w:rPr>
+      </w:pPr>
+      <w:r>
+        <w:rPr>
+          <w:szCs w:val="32"/>
+          <w:lang w:val="sv-SE"/>
+        </w:rPr>
+        <w:t>Menyimpan data data yang bersifat dynamic ke dalam sebuah file yang namanya di definisikan oleh pemain.</w:t>
+      </w:r>
+    </w:p>
+    <w:tbl>
+      <w:tblPr>
+        <w:tblStyle w:val="TableGrid"/>
+        <w:tblW w:w="0" w:type="auto"/>
+        <w:tblInd w:w="720" w:type="dxa"/>
+        <w:tblLook w:val="04A0" w:firstRow="1" w:lastRow="0" w:firstColumn="1" w:lastColumn="0" w:noHBand="0" w:noVBand="1"/>
+      </w:tblPr>
+      <w:tblGrid>
+        <w:gridCol w:w="8296"/>
+      </w:tblGrid>
+      <w:tr>
+        <w:tc>
+          <w:tcPr>
+            <w:tcW w:w="9016" w:type="dxa"/>
+          </w:tcPr>
+          <w:p>
+            <w:pPr>
+              <w:pStyle w:val="ListParagraph"/>
+              <w:ind w:left="0"/>
+              <w:rPr>
+                <w:rFonts w:ascii="Courier New" w:hAnsi="Courier New" w:cs="Courier New"/>
+                <w:sz w:val="20"/>
+                <w:szCs w:val="32"/>
+                <w:lang w:val="sv-SE"/>
+              </w:rPr>
+            </w:pPr>
+            <w:r>
+              <w:rPr>
+                <w:rFonts w:ascii="Courier New" w:hAnsi="Courier New" w:cs="Courier New"/>
+                <w:sz w:val="20"/>
+                <w:szCs w:val="32"/>
+                <w:lang w:val="sv-SE"/>
+              </w:rPr>
+              <w:t>&gt;&gt;save(’filename.txt’).</w:t>
+            </w:r>
+          </w:p>
+          <w:p>
+            <w:pPr>
+              <w:pStyle w:val="ListParagraph"/>
+              <w:ind w:left="0"/>
+              <w:rPr>
+                <w:rFonts w:ascii="Courier New" w:hAnsi="Courier New" w:cs="Courier New"/>
+                <w:szCs w:val="32"/>
+                <w:lang w:val="sv-SE"/>
+              </w:rPr>
+            </w:pPr>
+            <w:r>
+              <w:rPr>
+                <w:rFonts w:ascii="Courier New" w:hAnsi="Courier New" w:cs="Courier New"/>
+                <w:sz w:val="20"/>
+                <w:szCs w:val="32"/>
+                <w:lang w:val="sv-SE"/>
+              </w:rPr>
+              <w:t>Save Berhasil!</w:t>
+            </w:r>
+          </w:p>
+        </w:tc>
+      </w:tr>
+    </w:tbl>
+    <w:p>
+      <w:pPr>
+        <w:pStyle w:val="ListParagraph"/>
+        <w:rPr>
+          <w:szCs w:val="32"/>
+          <w:lang w:val="sv-SE"/>
+        </w:rPr>
+      </w:pPr>
+    </w:p>
+    <w:p>
+      <w:pPr>
+        <w:pStyle w:val="ListParagraph"/>
+        <w:numPr>
+          <w:ilvl w:val="0"/>
+          <w:numId w:val="2"/>
+        </w:numPr>
+        <w:rPr>
+          <w:b/>
+          <w:szCs w:val="32"/>
+          <w:lang w:val="sv-SE"/>
+        </w:rPr>
+      </w:pPr>
+      <w:r>
+        <w:rPr>
+          <w:b/>
+          <w:szCs w:val="32"/>
+          <w:lang w:val="sv-SE"/>
+        </w:rPr>
         <w:t>Load/1</w:t>
       </w:r>
       <w:r>
@@ -3665,17 +8302,2102 @@
           <w:szCs w:val="32"/>
           <w:lang w:val="sv-SE"/>
         </w:rPr>
-        <w:t>Melakukan retract terhadap data – data dynamic saat ini, dan melakukan assert menggunakan file tersedia dari save sebelumnya</w:t>
-      </w:r>
-      <w:bookmarkStart w:id="0" w:name="_GoBack"/>
-      <w:bookmarkEnd w:id="0"/>
-      <w:r>
-        <w:rPr>
-          <w:szCs w:val="32"/>
-          <w:lang w:val="sv-SE"/>
-        </w:rPr>
-        <w:t>.</w:t>
-      </w:r>
+        <w:t>Melakukan retract terhadap data – data dynamic saat ini, dan melakukan assert menggunakan file tersedia dari save sebelumnya.</w:t>
+      </w:r>
+      <w:r>
+        <w:rPr>
+          <w:szCs w:val="32"/>
+          <w:lang w:val="sv-SE"/>
+        </w:rPr>
+        <w:t xml:space="preserve"> </w:t>
+      </w:r>
+    </w:p>
+    <w:p>
+      <w:pPr>
+        <w:pStyle w:val="ListParagraph"/>
+        <w:rPr>
+          <w:szCs w:val="32"/>
+          <w:lang w:val="sv-SE"/>
+        </w:rPr>
+      </w:pPr>
+      <w:r>
+        <w:rPr>
+          <w:szCs w:val="32"/>
+          <w:lang w:val="sv-SE"/>
+        </w:rPr>
+        <w:t>Skenario 1. Sukses karena file yang dimaksud tersedia yaitu hasil dari fitur Search.</w:t>
+      </w:r>
+    </w:p>
+    <w:tbl>
+      <w:tblPr>
+        <w:tblStyle w:val="TableGrid"/>
+        <w:tblW w:w="0" w:type="auto"/>
+        <w:tblInd w:w="720" w:type="dxa"/>
+        <w:tblLook w:val="04A0" w:firstRow="1" w:lastRow="0" w:firstColumn="1" w:lastColumn="0" w:noHBand="0" w:noVBand="1"/>
+      </w:tblPr>
+      <w:tblGrid>
+        <w:gridCol w:w="8296"/>
+      </w:tblGrid>
+      <w:tr>
+        <w:tc>
+          <w:tcPr>
+            <w:tcW w:w="8296" w:type="dxa"/>
+          </w:tcPr>
+          <w:p>
+            <w:pPr>
+              <w:pStyle w:val="ListParagraph"/>
+              <w:ind w:left="0"/>
+              <w:rPr>
+                <w:rFonts w:ascii="Courier New" w:hAnsi="Courier New" w:cs="Courier New"/>
+                <w:sz w:val="20"/>
+                <w:szCs w:val="32"/>
+                <w:lang w:val="sv-SE"/>
+              </w:rPr>
+            </w:pPr>
+            <w:r>
+              <w:rPr>
+                <w:rFonts w:ascii="Courier New" w:hAnsi="Courier New" w:cs="Courier New"/>
+                <w:sz w:val="20"/>
+                <w:szCs w:val="32"/>
+                <w:lang w:val="sv-SE"/>
+              </w:rPr>
+              <w:t>&gt;&gt;</w:t>
+            </w:r>
+            <w:r>
+              <w:rPr>
+                <w:rFonts w:ascii="Courier New" w:hAnsi="Courier New" w:cs="Courier New"/>
+                <w:sz w:val="20"/>
+                <w:szCs w:val="32"/>
+                <w:lang w:val="sv-SE"/>
+              </w:rPr>
+              <w:t>load</w:t>
+            </w:r>
+            <w:r>
+              <w:rPr>
+                <w:rFonts w:ascii="Courier New" w:hAnsi="Courier New" w:cs="Courier New"/>
+                <w:sz w:val="20"/>
+                <w:szCs w:val="32"/>
+                <w:lang w:val="sv-SE"/>
+              </w:rPr>
+              <w:t>(’filename.txt’).</w:t>
+            </w:r>
+          </w:p>
+          <w:p>
+            <w:pPr>
+              <w:pStyle w:val="ListParagraph"/>
+              <w:ind w:left="0"/>
+              <w:rPr>
+                <w:rFonts w:ascii="Courier New" w:hAnsi="Courier New" w:cs="Courier New"/>
+                <w:szCs w:val="32"/>
+                <w:lang w:val="sv-SE"/>
+              </w:rPr>
+            </w:pPr>
+            <w:r>
+              <w:rPr>
+                <w:rFonts w:ascii="Courier New" w:hAnsi="Courier New" w:cs="Courier New"/>
+                <w:sz w:val="20"/>
+                <w:szCs w:val="32"/>
+                <w:lang w:val="sv-SE"/>
+              </w:rPr>
+              <w:t>Load</w:t>
+            </w:r>
+            <w:r>
+              <w:rPr>
+                <w:rFonts w:ascii="Courier New" w:hAnsi="Courier New" w:cs="Courier New"/>
+                <w:sz w:val="20"/>
+                <w:szCs w:val="32"/>
+                <w:lang w:val="sv-SE"/>
+              </w:rPr>
+              <w:t xml:space="preserve"> Berhasil!</w:t>
+            </w:r>
+          </w:p>
+        </w:tc>
+      </w:tr>
+    </w:tbl>
+    <w:p>
+      <w:pPr>
+        <w:pStyle w:val="ListParagraph"/>
+        <w:rPr>
+          <w:szCs w:val="32"/>
+          <w:lang w:val="sv-SE"/>
+        </w:rPr>
+      </w:pPr>
+    </w:p>
+    <w:p>
+      <w:pPr>
+        <w:pStyle w:val="ListParagraph"/>
+        <w:rPr>
+          <w:szCs w:val="32"/>
+          <w:lang w:val="sv-SE"/>
+        </w:rPr>
+      </w:pPr>
+      <w:r>
+        <w:rPr>
+          <w:szCs w:val="32"/>
+          <w:lang w:val="sv-SE"/>
+        </w:rPr>
+        <w:t xml:space="preserve">Skenario </w:t>
+      </w:r>
+      <w:r>
+        <w:rPr>
+          <w:szCs w:val="32"/>
+          <w:lang w:val="sv-SE"/>
+        </w:rPr>
+        <w:t>2</w:t>
+      </w:r>
+      <w:r>
+        <w:rPr>
+          <w:szCs w:val="32"/>
+          <w:lang w:val="sv-SE"/>
+        </w:rPr>
+        <w:t xml:space="preserve">. </w:t>
+      </w:r>
+      <w:r>
+        <w:rPr>
+          <w:szCs w:val="32"/>
+          <w:lang w:val="sv-SE"/>
+        </w:rPr>
+        <w:t>Gagal karena file tidak ada.</w:t>
+      </w:r>
+    </w:p>
+    <w:tbl>
+      <w:tblPr>
+        <w:tblStyle w:val="TableGrid"/>
+        <w:tblW w:w="0" w:type="auto"/>
+        <w:tblInd w:w="720" w:type="dxa"/>
+        <w:tblLook w:val="04A0" w:firstRow="1" w:lastRow="0" w:firstColumn="1" w:lastColumn="0" w:noHBand="0" w:noVBand="1"/>
+      </w:tblPr>
+      <w:tblGrid>
+        <w:gridCol w:w="8296"/>
+      </w:tblGrid>
+      <w:tr>
+        <w:tc>
+          <w:tcPr>
+            <w:tcW w:w="9016" w:type="dxa"/>
+          </w:tcPr>
+          <w:p>
+            <w:pPr>
+              <w:pStyle w:val="ListParagraph"/>
+              <w:ind w:left="0"/>
+              <w:rPr>
+                <w:rFonts w:ascii="Courier New" w:hAnsi="Courier New" w:cs="Courier New"/>
+                <w:sz w:val="20"/>
+                <w:szCs w:val="32"/>
+                <w:lang w:val="sv-SE"/>
+              </w:rPr>
+            </w:pPr>
+            <w:r>
+              <w:rPr>
+                <w:rFonts w:ascii="Courier New" w:hAnsi="Courier New" w:cs="Courier New"/>
+                <w:sz w:val="20"/>
+                <w:szCs w:val="32"/>
+                <w:lang w:val="sv-SE"/>
+              </w:rPr>
+              <w:t>&gt;&gt;</w:t>
+            </w:r>
+            <w:r>
+              <w:rPr>
+                <w:rFonts w:ascii="Courier New" w:hAnsi="Courier New" w:cs="Courier New"/>
+                <w:sz w:val="20"/>
+                <w:szCs w:val="32"/>
+                <w:lang w:val="sv-SE"/>
+              </w:rPr>
+              <w:t>load</w:t>
+            </w:r>
+            <w:r>
+              <w:rPr>
+                <w:rFonts w:ascii="Courier New" w:hAnsi="Courier New" w:cs="Courier New"/>
+                <w:sz w:val="20"/>
+                <w:szCs w:val="32"/>
+                <w:lang w:val="sv-SE"/>
+              </w:rPr>
+              <w:t>(’filename.txt’).</w:t>
+            </w:r>
+          </w:p>
+          <w:p>
+            <w:pPr>
+              <w:pStyle w:val="ListParagraph"/>
+              <w:ind w:left="0"/>
+              <w:rPr>
+                <w:rFonts w:ascii="Courier New" w:hAnsi="Courier New" w:cs="Courier New"/>
+                <w:szCs w:val="32"/>
+                <w:lang w:val="sv-SE"/>
+              </w:rPr>
+            </w:pPr>
+            <w:r>
+              <w:rPr>
+                <w:rFonts w:ascii="Courier New" w:hAnsi="Courier New" w:cs="Courier New"/>
+                <w:sz w:val="20"/>
+                <w:szCs w:val="32"/>
+                <w:lang w:val="sv-SE"/>
+              </w:rPr>
+              <w:t>Uncaught exeption error</w:t>
+            </w:r>
+            <w:r>
+              <w:rPr>
+                <w:rFonts w:ascii="Courier New" w:hAnsi="Courier New" w:cs="Courier New"/>
+                <w:sz w:val="20"/>
+                <w:szCs w:val="32"/>
+                <w:lang w:val="sv-SE"/>
+              </w:rPr>
+              <w:t>!</w:t>
+            </w:r>
+          </w:p>
+        </w:tc>
+      </w:tr>
+    </w:tbl>
+    <w:p>
+      <w:pPr>
+        <w:pStyle w:val="ListParagraph"/>
+        <w:rPr>
+          <w:szCs w:val="32"/>
+          <w:lang w:val="sv-SE"/>
+        </w:rPr>
+      </w:pPr>
+    </w:p>
+    <w:p>
+      <w:pPr>
+        <w:spacing w:after="160" w:line="259" w:lineRule="auto"/>
+        <w:rPr>
+          <w:szCs w:val="32"/>
+          <w:lang w:val="sv-SE"/>
+        </w:rPr>
+      </w:pPr>
+      <w:r>
+        <w:rPr>
+          <w:szCs w:val="32"/>
+          <w:lang w:val="sv-SE"/>
+        </w:rPr>
+        <w:br w:type="page"/>
+      </w:r>
+    </w:p>
+    <w:p>
+      <w:pPr>
+        <w:pStyle w:val="ListParagraph"/>
+        <w:jc w:val="center"/>
+        <w:rPr>
+          <w:b/>
+          <w:sz w:val="32"/>
+          <w:szCs w:val="32"/>
+          <w:lang w:val="sv-SE"/>
+        </w:rPr>
+      </w:pPr>
+      <w:r>
+        <w:rPr>
+          <w:b/>
+          <w:sz w:val="32"/>
+          <w:szCs w:val="32"/>
+          <w:lang w:val="sv-SE"/>
+        </w:rPr>
+        <w:lastRenderedPageBreak/>
+        <w:t>Hasil Eksekusi Program</w:t>
+      </w:r>
+    </w:p>
+    <w:p>
+      <w:pPr>
+        <w:pStyle w:val="ListParagraph"/>
+        <w:jc w:val="center"/>
+        <w:rPr>
+          <w:b/>
+          <w:sz w:val="32"/>
+          <w:szCs w:val="32"/>
+          <w:lang w:val="sv-SE"/>
+        </w:rPr>
+      </w:pPr>
+      <w:r>
+        <w:rPr>
+          <w:b/>
+          <w:noProof/>
+          <w:sz w:val="32"/>
+          <w:szCs w:val="32"/>
+          <w:lang w:val="sv-SE"/>
+        </w:rPr>
+        <w:drawing>
+          <wp:inline distT="0" distB="0" distL="0" distR="0" wp14:anchorId="7F9BFAE0" wp14:editId="44728DFC">
+            <wp:extent cx="5724525" cy="3219450"/>
+            <wp:effectExtent l="0" t="0" r="9525" b="0"/>
+            <wp:docPr id="5" name="Picture 5"/>
+            <wp:cNvGraphicFramePr>
+              <a:graphicFrameLocks xmlns:a="http://schemas.openxmlformats.org/drawingml/2006/main" noChangeAspect="1"/>
+            </wp:cNvGraphicFramePr>
+            <a:graphic xmlns:a="http://schemas.openxmlformats.org/drawingml/2006/main">
+              <a:graphicData uri="http://schemas.openxmlformats.org/drawingml/2006/picture">
+                <pic:pic xmlns:pic="http://schemas.openxmlformats.org/drawingml/2006/picture">
+                  <pic:nvPicPr>
+                    <pic:cNvPr id="0" name="Picture 4"/>
+                    <pic:cNvPicPr>
+                      <a:picLocks noChangeAspect="1" noChangeArrowheads="1"/>
+                    </pic:cNvPicPr>
+                  </pic:nvPicPr>
+                  <pic:blipFill>
+                    <a:blip r:embed="rId6">
+                      <a:extLst>
+                        <a:ext uri="{28A0092B-C50C-407E-A947-70E740481C1C}">
+                          <a14:useLocalDpi xmlns:a14="http://schemas.microsoft.com/office/drawing/2010/main" val="0"/>
+                        </a:ext>
+                      </a:extLst>
+                    </a:blip>
+                    <a:srcRect/>
+                    <a:stretch>
+                      <a:fillRect/>
+                    </a:stretch>
+                  </pic:blipFill>
+                  <pic:spPr bwMode="auto">
+                    <a:xfrm>
+                      <a:off x="0" y="0"/>
+                      <a:ext cx="5724525" cy="3219450"/>
+                    </a:xfrm>
+                    <a:prstGeom prst="rect">
+                      <a:avLst/>
+                    </a:prstGeom>
+                    <a:noFill/>
+                    <a:ln>
+                      <a:noFill/>
+                    </a:ln>
+                  </pic:spPr>
+                </pic:pic>
+              </a:graphicData>
+            </a:graphic>
+          </wp:inline>
+        </w:drawing>
+      </w:r>
+      <w:r>
+        <w:rPr>
+          <w:b/>
+          <w:noProof/>
+          <w:sz w:val="32"/>
+          <w:szCs w:val="32"/>
+          <w:lang w:val="sv-SE"/>
+        </w:rPr>
+        <w:drawing>
+          <wp:inline distT="0" distB="0" distL="0" distR="0" wp14:anchorId="26E7B9A1" wp14:editId="07845321">
+            <wp:extent cx="5724525" cy="3219450"/>
+            <wp:effectExtent l="0" t="0" r="9525" b="0"/>
+            <wp:docPr id="6" name="Picture 6"/>
+            <wp:cNvGraphicFramePr>
+              <a:graphicFrameLocks xmlns:a="http://schemas.openxmlformats.org/drawingml/2006/main" noChangeAspect="1"/>
+            </wp:cNvGraphicFramePr>
+            <a:graphic xmlns:a="http://schemas.openxmlformats.org/drawingml/2006/main">
+              <a:graphicData uri="http://schemas.openxmlformats.org/drawingml/2006/picture">
+                <pic:pic xmlns:pic="http://schemas.openxmlformats.org/drawingml/2006/picture">
+                  <pic:nvPicPr>
+                    <pic:cNvPr id="0" name="Picture 5"/>
+                    <pic:cNvPicPr>
+                      <a:picLocks noChangeAspect="1" noChangeArrowheads="1"/>
+                    </pic:cNvPicPr>
+                  </pic:nvPicPr>
+                  <pic:blipFill>
+                    <a:blip r:embed="rId7">
+                      <a:extLst>
+                        <a:ext uri="{28A0092B-C50C-407E-A947-70E740481C1C}">
+                          <a14:useLocalDpi xmlns:a14="http://schemas.microsoft.com/office/drawing/2010/main" val="0"/>
+                        </a:ext>
+                      </a:extLst>
+                    </a:blip>
+                    <a:srcRect/>
+                    <a:stretch>
+                      <a:fillRect/>
+                    </a:stretch>
+                  </pic:blipFill>
+                  <pic:spPr bwMode="auto">
+                    <a:xfrm>
+                      <a:off x="0" y="0"/>
+                      <a:ext cx="5724525" cy="3219450"/>
+                    </a:xfrm>
+                    <a:prstGeom prst="rect">
+                      <a:avLst/>
+                    </a:prstGeom>
+                    <a:noFill/>
+                    <a:ln>
+                      <a:noFill/>
+                    </a:ln>
+                  </pic:spPr>
+                </pic:pic>
+              </a:graphicData>
+            </a:graphic>
+          </wp:inline>
+        </w:drawing>
+      </w:r>
+      <w:r>
+        <w:rPr>
+          <w:b/>
+          <w:noProof/>
+          <w:sz w:val="32"/>
+          <w:szCs w:val="32"/>
+          <w:lang w:val="sv-SE"/>
+        </w:rPr>
+        <w:lastRenderedPageBreak/>
+        <w:drawing>
+          <wp:inline distT="0" distB="0" distL="0" distR="0" wp14:anchorId="2A6AA479" wp14:editId="7CE8E012">
+            <wp:extent cx="5724525" cy="3219450"/>
+            <wp:effectExtent l="0" t="0" r="9525" b="0"/>
+            <wp:docPr id="7" name="Picture 7"/>
+            <wp:cNvGraphicFramePr>
+              <a:graphicFrameLocks xmlns:a="http://schemas.openxmlformats.org/drawingml/2006/main" noChangeAspect="1"/>
+            </wp:cNvGraphicFramePr>
+            <a:graphic xmlns:a="http://schemas.openxmlformats.org/drawingml/2006/main">
+              <a:graphicData uri="http://schemas.openxmlformats.org/drawingml/2006/picture">
+                <pic:pic xmlns:pic="http://schemas.openxmlformats.org/drawingml/2006/picture">
+                  <pic:nvPicPr>
+                    <pic:cNvPr id="0" name="Picture 6"/>
+                    <pic:cNvPicPr>
+                      <a:picLocks noChangeAspect="1" noChangeArrowheads="1"/>
+                    </pic:cNvPicPr>
+                  </pic:nvPicPr>
+                  <pic:blipFill>
+                    <a:blip r:embed="rId8">
+                      <a:extLst>
+                        <a:ext uri="{28A0092B-C50C-407E-A947-70E740481C1C}">
+                          <a14:useLocalDpi xmlns:a14="http://schemas.microsoft.com/office/drawing/2010/main" val="0"/>
+                        </a:ext>
+                      </a:extLst>
+                    </a:blip>
+                    <a:srcRect/>
+                    <a:stretch>
+                      <a:fillRect/>
+                    </a:stretch>
+                  </pic:blipFill>
+                  <pic:spPr bwMode="auto">
+                    <a:xfrm>
+                      <a:off x="0" y="0"/>
+                      <a:ext cx="5724525" cy="3219450"/>
+                    </a:xfrm>
+                    <a:prstGeom prst="rect">
+                      <a:avLst/>
+                    </a:prstGeom>
+                    <a:noFill/>
+                    <a:ln>
+                      <a:noFill/>
+                    </a:ln>
+                  </pic:spPr>
+                </pic:pic>
+              </a:graphicData>
+            </a:graphic>
+          </wp:inline>
+        </w:drawing>
+      </w:r>
+      <w:r>
+        <w:rPr>
+          <w:b/>
+          <w:noProof/>
+          <w:sz w:val="32"/>
+          <w:szCs w:val="32"/>
+          <w:lang w:val="sv-SE"/>
+        </w:rPr>
+        <w:drawing>
+          <wp:inline distT="0" distB="0" distL="0" distR="0" wp14:anchorId="761FE676" wp14:editId="015DD695">
+            <wp:extent cx="5724525" cy="3219450"/>
+            <wp:effectExtent l="0" t="0" r="9525" b="0"/>
+            <wp:docPr id="9" name="Picture 9"/>
+            <wp:cNvGraphicFramePr>
+              <a:graphicFrameLocks xmlns:a="http://schemas.openxmlformats.org/drawingml/2006/main" noChangeAspect="1"/>
+            </wp:cNvGraphicFramePr>
+            <a:graphic xmlns:a="http://schemas.openxmlformats.org/drawingml/2006/main">
+              <a:graphicData uri="http://schemas.openxmlformats.org/drawingml/2006/picture">
+                <pic:pic xmlns:pic="http://schemas.openxmlformats.org/drawingml/2006/picture">
+                  <pic:nvPicPr>
+                    <pic:cNvPr id="0" name="Picture 8"/>
+                    <pic:cNvPicPr>
+                      <a:picLocks noChangeAspect="1" noChangeArrowheads="1"/>
+                    </pic:cNvPicPr>
+                  </pic:nvPicPr>
+                  <pic:blipFill>
+                    <a:blip r:embed="rId9">
+                      <a:extLst>
+                        <a:ext uri="{28A0092B-C50C-407E-A947-70E740481C1C}">
+                          <a14:useLocalDpi xmlns:a14="http://schemas.microsoft.com/office/drawing/2010/main" val="0"/>
+                        </a:ext>
+                      </a:extLst>
+                    </a:blip>
+                    <a:srcRect/>
+                    <a:stretch>
+                      <a:fillRect/>
+                    </a:stretch>
+                  </pic:blipFill>
+                  <pic:spPr bwMode="auto">
+                    <a:xfrm>
+                      <a:off x="0" y="0"/>
+                      <a:ext cx="5724525" cy="3219450"/>
+                    </a:xfrm>
+                    <a:prstGeom prst="rect">
+                      <a:avLst/>
+                    </a:prstGeom>
+                    <a:noFill/>
+                    <a:ln>
+                      <a:noFill/>
+                    </a:ln>
+                  </pic:spPr>
+                </pic:pic>
+              </a:graphicData>
+            </a:graphic>
+          </wp:inline>
+        </w:drawing>
+      </w:r>
+      <w:r>
+        <w:rPr>
+          <w:b/>
+          <w:noProof/>
+          <w:sz w:val="32"/>
+          <w:szCs w:val="32"/>
+          <w:lang w:val="sv-SE"/>
+        </w:rPr>
+        <w:lastRenderedPageBreak/>
+        <w:drawing>
+          <wp:inline distT="0" distB="0" distL="0" distR="0" wp14:anchorId="4A0DA922" wp14:editId="2DEE98D8">
+            <wp:extent cx="5724525" cy="3219450"/>
+            <wp:effectExtent l="0" t="0" r="9525" b="0"/>
+            <wp:docPr id="11" name="Picture 11"/>
+            <wp:cNvGraphicFramePr>
+              <a:graphicFrameLocks xmlns:a="http://schemas.openxmlformats.org/drawingml/2006/main" noChangeAspect="1"/>
+            </wp:cNvGraphicFramePr>
+            <a:graphic xmlns:a="http://schemas.openxmlformats.org/drawingml/2006/main">
+              <a:graphicData uri="http://schemas.openxmlformats.org/drawingml/2006/picture">
+                <pic:pic xmlns:pic="http://schemas.openxmlformats.org/drawingml/2006/picture">
+                  <pic:nvPicPr>
+                    <pic:cNvPr id="0" name="Picture 10"/>
+                    <pic:cNvPicPr>
+                      <a:picLocks noChangeAspect="1" noChangeArrowheads="1"/>
+                    </pic:cNvPicPr>
+                  </pic:nvPicPr>
+                  <pic:blipFill>
+                    <a:blip r:embed="rId10">
+                      <a:extLst>
+                        <a:ext uri="{28A0092B-C50C-407E-A947-70E740481C1C}">
+                          <a14:useLocalDpi xmlns:a14="http://schemas.microsoft.com/office/drawing/2010/main" val="0"/>
+                        </a:ext>
+                      </a:extLst>
+                    </a:blip>
+                    <a:srcRect/>
+                    <a:stretch>
+                      <a:fillRect/>
+                    </a:stretch>
+                  </pic:blipFill>
+                  <pic:spPr bwMode="auto">
+                    <a:xfrm>
+                      <a:off x="0" y="0"/>
+                      <a:ext cx="5724525" cy="3219450"/>
+                    </a:xfrm>
+                    <a:prstGeom prst="rect">
+                      <a:avLst/>
+                    </a:prstGeom>
+                    <a:noFill/>
+                    <a:ln>
+                      <a:noFill/>
+                    </a:ln>
+                  </pic:spPr>
+                </pic:pic>
+              </a:graphicData>
+            </a:graphic>
+          </wp:inline>
+        </w:drawing>
+      </w:r>
+      <w:r>
+        <w:rPr>
+          <w:b/>
+          <w:noProof/>
+          <w:sz w:val="32"/>
+          <w:szCs w:val="32"/>
+          <w:lang w:val="sv-SE"/>
+        </w:rPr>
+        <w:drawing>
+          <wp:inline distT="0" distB="0" distL="0" distR="0" wp14:anchorId="2B0F335C" wp14:editId="02D872E1">
+            <wp:extent cx="5724525" cy="3219450"/>
+            <wp:effectExtent l="0" t="0" r="9525" b="0"/>
+            <wp:docPr id="12" name="Picture 12"/>
+            <wp:cNvGraphicFramePr>
+              <a:graphicFrameLocks xmlns:a="http://schemas.openxmlformats.org/drawingml/2006/main" noChangeAspect="1"/>
+            </wp:cNvGraphicFramePr>
+            <a:graphic xmlns:a="http://schemas.openxmlformats.org/drawingml/2006/main">
+              <a:graphicData uri="http://schemas.openxmlformats.org/drawingml/2006/picture">
+                <pic:pic xmlns:pic="http://schemas.openxmlformats.org/drawingml/2006/picture">
+                  <pic:nvPicPr>
+                    <pic:cNvPr id="0" name="Picture 11"/>
+                    <pic:cNvPicPr>
+                      <a:picLocks noChangeAspect="1" noChangeArrowheads="1"/>
+                    </pic:cNvPicPr>
+                  </pic:nvPicPr>
+                  <pic:blipFill>
+                    <a:blip r:embed="rId11">
+                      <a:extLst>
+                        <a:ext uri="{28A0092B-C50C-407E-A947-70E740481C1C}">
+                          <a14:useLocalDpi xmlns:a14="http://schemas.microsoft.com/office/drawing/2010/main" val="0"/>
+                        </a:ext>
+                      </a:extLst>
+                    </a:blip>
+                    <a:srcRect/>
+                    <a:stretch>
+                      <a:fillRect/>
+                    </a:stretch>
+                  </pic:blipFill>
+                  <pic:spPr bwMode="auto">
+                    <a:xfrm>
+                      <a:off x="0" y="0"/>
+                      <a:ext cx="5724525" cy="3219450"/>
+                    </a:xfrm>
+                    <a:prstGeom prst="rect">
+                      <a:avLst/>
+                    </a:prstGeom>
+                    <a:noFill/>
+                    <a:ln>
+                      <a:noFill/>
+                    </a:ln>
+                  </pic:spPr>
+                </pic:pic>
+              </a:graphicData>
+            </a:graphic>
+          </wp:inline>
+        </w:drawing>
+      </w:r>
+      <w:r>
+        <w:rPr>
+          <w:b/>
+          <w:noProof/>
+          <w:sz w:val="32"/>
+          <w:szCs w:val="32"/>
+          <w:lang w:val="sv-SE"/>
+        </w:rPr>
+        <w:lastRenderedPageBreak/>
+        <w:drawing>
+          <wp:inline distT="0" distB="0" distL="0" distR="0" wp14:anchorId="7E0E6651" wp14:editId="107456C4">
+            <wp:extent cx="5724525" cy="3219450"/>
+            <wp:effectExtent l="0" t="0" r="9525" b="0"/>
+            <wp:docPr id="17" name="Picture 17"/>
+            <wp:cNvGraphicFramePr>
+              <a:graphicFrameLocks xmlns:a="http://schemas.openxmlformats.org/drawingml/2006/main" noChangeAspect="1"/>
+            </wp:cNvGraphicFramePr>
+            <a:graphic xmlns:a="http://schemas.openxmlformats.org/drawingml/2006/main">
+              <a:graphicData uri="http://schemas.openxmlformats.org/drawingml/2006/picture">
+                <pic:pic xmlns:pic="http://schemas.openxmlformats.org/drawingml/2006/picture">
+                  <pic:nvPicPr>
+                    <pic:cNvPr id="0" name="Picture 16"/>
+                    <pic:cNvPicPr>
+                      <a:picLocks noChangeAspect="1" noChangeArrowheads="1"/>
+                    </pic:cNvPicPr>
+                  </pic:nvPicPr>
+                  <pic:blipFill>
+                    <a:blip r:embed="rId12">
+                      <a:extLst>
+                        <a:ext uri="{28A0092B-C50C-407E-A947-70E740481C1C}">
+                          <a14:useLocalDpi xmlns:a14="http://schemas.microsoft.com/office/drawing/2010/main" val="0"/>
+                        </a:ext>
+                      </a:extLst>
+                    </a:blip>
+                    <a:srcRect/>
+                    <a:stretch>
+                      <a:fillRect/>
+                    </a:stretch>
+                  </pic:blipFill>
+                  <pic:spPr bwMode="auto">
+                    <a:xfrm>
+                      <a:off x="0" y="0"/>
+                      <a:ext cx="5724525" cy="3219450"/>
+                    </a:xfrm>
+                    <a:prstGeom prst="rect">
+                      <a:avLst/>
+                    </a:prstGeom>
+                    <a:noFill/>
+                    <a:ln>
+                      <a:noFill/>
+                    </a:ln>
+                  </pic:spPr>
+                </pic:pic>
+              </a:graphicData>
+            </a:graphic>
+          </wp:inline>
+        </w:drawing>
+      </w:r>
+      <w:r>
+        <w:rPr>
+          <w:b/>
+          <w:noProof/>
+          <w:sz w:val="32"/>
+          <w:szCs w:val="32"/>
+          <w:lang w:val="sv-SE"/>
+        </w:rPr>
+        <w:drawing>
+          <wp:inline distT="0" distB="0" distL="0" distR="0" wp14:anchorId="3F83A3D6" wp14:editId="4177257D">
+            <wp:extent cx="5724525" cy="3219450"/>
+            <wp:effectExtent l="0" t="0" r="9525" b="0"/>
+            <wp:docPr id="18" name="Picture 18"/>
+            <wp:cNvGraphicFramePr>
+              <a:graphicFrameLocks xmlns:a="http://schemas.openxmlformats.org/drawingml/2006/main" noChangeAspect="1"/>
+            </wp:cNvGraphicFramePr>
+            <a:graphic xmlns:a="http://schemas.openxmlformats.org/drawingml/2006/main">
+              <a:graphicData uri="http://schemas.openxmlformats.org/drawingml/2006/picture">
+                <pic:pic xmlns:pic="http://schemas.openxmlformats.org/drawingml/2006/picture">
+                  <pic:nvPicPr>
+                    <pic:cNvPr id="0" name="Picture 17"/>
+                    <pic:cNvPicPr>
+                      <a:picLocks noChangeAspect="1" noChangeArrowheads="1"/>
+                    </pic:cNvPicPr>
+                  </pic:nvPicPr>
+                  <pic:blipFill>
+                    <a:blip r:embed="rId13">
+                      <a:extLst>
+                        <a:ext uri="{28A0092B-C50C-407E-A947-70E740481C1C}">
+                          <a14:useLocalDpi xmlns:a14="http://schemas.microsoft.com/office/drawing/2010/main" val="0"/>
+                        </a:ext>
+                      </a:extLst>
+                    </a:blip>
+                    <a:srcRect/>
+                    <a:stretch>
+                      <a:fillRect/>
+                    </a:stretch>
+                  </pic:blipFill>
+                  <pic:spPr bwMode="auto">
+                    <a:xfrm>
+                      <a:off x="0" y="0"/>
+                      <a:ext cx="5724525" cy="3219450"/>
+                    </a:xfrm>
+                    <a:prstGeom prst="rect">
+                      <a:avLst/>
+                    </a:prstGeom>
+                    <a:noFill/>
+                    <a:ln>
+                      <a:noFill/>
+                    </a:ln>
+                  </pic:spPr>
+                </pic:pic>
+              </a:graphicData>
+            </a:graphic>
+          </wp:inline>
+        </w:drawing>
+      </w:r>
+      <w:r>
+        <w:rPr>
+          <w:b/>
+          <w:noProof/>
+          <w:sz w:val="32"/>
+          <w:szCs w:val="32"/>
+          <w:lang w:val="sv-SE"/>
+        </w:rPr>
+        <w:lastRenderedPageBreak/>
+        <w:drawing>
+          <wp:inline distT="0" distB="0" distL="0" distR="0" wp14:anchorId="0A050B53" wp14:editId="6044A337">
+            <wp:extent cx="5724525" cy="3219450"/>
+            <wp:effectExtent l="0" t="0" r="9525" b="0"/>
+            <wp:docPr id="21" name="Picture 21"/>
+            <wp:cNvGraphicFramePr>
+              <a:graphicFrameLocks xmlns:a="http://schemas.openxmlformats.org/drawingml/2006/main" noChangeAspect="1"/>
+            </wp:cNvGraphicFramePr>
+            <a:graphic xmlns:a="http://schemas.openxmlformats.org/drawingml/2006/main">
+              <a:graphicData uri="http://schemas.openxmlformats.org/drawingml/2006/picture">
+                <pic:pic xmlns:pic="http://schemas.openxmlformats.org/drawingml/2006/picture">
+                  <pic:nvPicPr>
+                    <pic:cNvPr id="0" name="Picture 20"/>
+                    <pic:cNvPicPr>
+                      <a:picLocks noChangeAspect="1" noChangeArrowheads="1"/>
+                    </pic:cNvPicPr>
+                  </pic:nvPicPr>
+                  <pic:blipFill>
+                    <a:blip r:embed="rId14">
+                      <a:extLst>
+                        <a:ext uri="{28A0092B-C50C-407E-A947-70E740481C1C}">
+                          <a14:useLocalDpi xmlns:a14="http://schemas.microsoft.com/office/drawing/2010/main" val="0"/>
+                        </a:ext>
+                      </a:extLst>
+                    </a:blip>
+                    <a:srcRect/>
+                    <a:stretch>
+                      <a:fillRect/>
+                    </a:stretch>
+                  </pic:blipFill>
+                  <pic:spPr bwMode="auto">
+                    <a:xfrm>
+                      <a:off x="0" y="0"/>
+                      <a:ext cx="5724525" cy="3219450"/>
+                    </a:xfrm>
+                    <a:prstGeom prst="rect">
+                      <a:avLst/>
+                    </a:prstGeom>
+                    <a:noFill/>
+                    <a:ln>
+                      <a:noFill/>
+                    </a:ln>
+                  </pic:spPr>
+                </pic:pic>
+              </a:graphicData>
+            </a:graphic>
+          </wp:inline>
+        </w:drawing>
+      </w:r>
+      <w:r>
+        <w:rPr>
+          <w:b/>
+          <w:noProof/>
+          <w:sz w:val="32"/>
+          <w:szCs w:val="32"/>
+          <w:lang w:val="sv-SE"/>
+        </w:rPr>
+        <w:drawing>
+          <wp:inline distT="0" distB="0" distL="0" distR="0" wp14:anchorId="7A1A42CF" wp14:editId="70930B7E">
+            <wp:extent cx="5724525" cy="3219450"/>
+            <wp:effectExtent l="0" t="0" r="9525" b="0"/>
+            <wp:docPr id="22" name="Picture 22"/>
+            <wp:cNvGraphicFramePr>
+              <a:graphicFrameLocks xmlns:a="http://schemas.openxmlformats.org/drawingml/2006/main" noChangeAspect="1"/>
+            </wp:cNvGraphicFramePr>
+            <a:graphic xmlns:a="http://schemas.openxmlformats.org/drawingml/2006/main">
+              <a:graphicData uri="http://schemas.openxmlformats.org/drawingml/2006/picture">
+                <pic:pic xmlns:pic="http://schemas.openxmlformats.org/drawingml/2006/picture">
+                  <pic:nvPicPr>
+                    <pic:cNvPr id="0" name="Picture 21"/>
+                    <pic:cNvPicPr>
+                      <a:picLocks noChangeAspect="1" noChangeArrowheads="1"/>
+                    </pic:cNvPicPr>
+                  </pic:nvPicPr>
+                  <pic:blipFill>
+                    <a:blip r:embed="rId15">
+                      <a:extLst>
+                        <a:ext uri="{28A0092B-C50C-407E-A947-70E740481C1C}">
+                          <a14:useLocalDpi xmlns:a14="http://schemas.microsoft.com/office/drawing/2010/main" val="0"/>
+                        </a:ext>
+                      </a:extLst>
+                    </a:blip>
+                    <a:srcRect/>
+                    <a:stretch>
+                      <a:fillRect/>
+                    </a:stretch>
+                  </pic:blipFill>
+                  <pic:spPr bwMode="auto">
+                    <a:xfrm>
+                      <a:off x="0" y="0"/>
+                      <a:ext cx="5724525" cy="3219450"/>
+                    </a:xfrm>
+                    <a:prstGeom prst="rect">
+                      <a:avLst/>
+                    </a:prstGeom>
+                    <a:noFill/>
+                    <a:ln>
+                      <a:noFill/>
+                    </a:ln>
+                  </pic:spPr>
+                </pic:pic>
+              </a:graphicData>
+            </a:graphic>
+          </wp:inline>
+        </w:drawing>
+      </w:r>
+      <w:r>
+        <w:rPr>
+          <w:b/>
+          <w:noProof/>
+          <w:sz w:val="32"/>
+          <w:szCs w:val="32"/>
+          <w:lang w:val="sv-SE"/>
+        </w:rPr>
+        <w:lastRenderedPageBreak/>
+        <w:drawing>
+          <wp:inline distT="0" distB="0" distL="0" distR="0" wp14:anchorId="558F8ECD" wp14:editId="4B8FBAAF">
+            <wp:extent cx="5724525" cy="3219450"/>
+            <wp:effectExtent l="0" t="0" r="9525" b="0"/>
+            <wp:docPr id="23" name="Picture 23"/>
+            <wp:cNvGraphicFramePr>
+              <a:graphicFrameLocks xmlns:a="http://schemas.openxmlformats.org/drawingml/2006/main" noChangeAspect="1"/>
+            </wp:cNvGraphicFramePr>
+            <a:graphic xmlns:a="http://schemas.openxmlformats.org/drawingml/2006/main">
+              <a:graphicData uri="http://schemas.openxmlformats.org/drawingml/2006/picture">
+                <pic:pic xmlns:pic="http://schemas.openxmlformats.org/drawingml/2006/picture">
+                  <pic:nvPicPr>
+                    <pic:cNvPr id="0" name="Picture 22"/>
+                    <pic:cNvPicPr>
+                      <a:picLocks noChangeAspect="1" noChangeArrowheads="1"/>
+                    </pic:cNvPicPr>
+                  </pic:nvPicPr>
+                  <pic:blipFill>
+                    <a:blip r:embed="rId16">
+                      <a:extLst>
+                        <a:ext uri="{28A0092B-C50C-407E-A947-70E740481C1C}">
+                          <a14:useLocalDpi xmlns:a14="http://schemas.microsoft.com/office/drawing/2010/main" val="0"/>
+                        </a:ext>
+                      </a:extLst>
+                    </a:blip>
+                    <a:srcRect/>
+                    <a:stretch>
+                      <a:fillRect/>
+                    </a:stretch>
+                  </pic:blipFill>
+                  <pic:spPr bwMode="auto">
+                    <a:xfrm>
+                      <a:off x="0" y="0"/>
+                      <a:ext cx="5724525" cy="3219450"/>
+                    </a:xfrm>
+                    <a:prstGeom prst="rect">
+                      <a:avLst/>
+                    </a:prstGeom>
+                    <a:noFill/>
+                    <a:ln>
+                      <a:noFill/>
+                    </a:ln>
+                  </pic:spPr>
+                </pic:pic>
+              </a:graphicData>
+            </a:graphic>
+          </wp:inline>
+        </w:drawing>
+      </w:r>
+      <w:r>
+        <w:rPr>
+          <w:b/>
+          <w:noProof/>
+          <w:sz w:val="32"/>
+          <w:szCs w:val="32"/>
+          <w:lang w:val="sv-SE"/>
+        </w:rPr>
+        <w:drawing>
+          <wp:inline distT="0" distB="0" distL="0" distR="0" wp14:anchorId="4972C1B9" wp14:editId="4927F3D9">
+            <wp:extent cx="5724525" cy="3219450"/>
+            <wp:effectExtent l="0" t="0" r="9525" b="0"/>
+            <wp:docPr id="24" name="Picture 24"/>
+            <wp:cNvGraphicFramePr>
+              <a:graphicFrameLocks xmlns:a="http://schemas.openxmlformats.org/drawingml/2006/main" noChangeAspect="1"/>
+            </wp:cNvGraphicFramePr>
+            <a:graphic xmlns:a="http://schemas.openxmlformats.org/drawingml/2006/main">
+              <a:graphicData uri="http://schemas.openxmlformats.org/drawingml/2006/picture">
+                <pic:pic xmlns:pic="http://schemas.openxmlformats.org/drawingml/2006/picture">
+                  <pic:nvPicPr>
+                    <pic:cNvPr id="0" name="Picture 23"/>
+                    <pic:cNvPicPr>
+                      <a:picLocks noChangeAspect="1" noChangeArrowheads="1"/>
+                    </pic:cNvPicPr>
+                  </pic:nvPicPr>
+                  <pic:blipFill>
+                    <a:blip r:embed="rId17">
+                      <a:extLst>
+                        <a:ext uri="{28A0092B-C50C-407E-A947-70E740481C1C}">
+                          <a14:useLocalDpi xmlns:a14="http://schemas.microsoft.com/office/drawing/2010/main" val="0"/>
+                        </a:ext>
+                      </a:extLst>
+                    </a:blip>
+                    <a:srcRect/>
+                    <a:stretch>
+                      <a:fillRect/>
+                    </a:stretch>
+                  </pic:blipFill>
+                  <pic:spPr bwMode="auto">
+                    <a:xfrm>
+                      <a:off x="0" y="0"/>
+                      <a:ext cx="5724525" cy="3219450"/>
+                    </a:xfrm>
+                    <a:prstGeom prst="rect">
+                      <a:avLst/>
+                    </a:prstGeom>
+                    <a:noFill/>
+                    <a:ln>
+                      <a:noFill/>
+                    </a:ln>
+                  </pic:spPr>
+                </pic:pic>
+              </a:graphicData>
+            </a:graphic>
+          </wp:inline>
+        </w:drawing>
+      </w:r>
+      <w:r>
+        <w:rPr>
+          <w:b/>
+          <w:noProof/>
+          <w:sz w:val="32"/>
+          <w:szCs w:val="32"/>
+          <w:lang w:val="sv-SE"/>
+        </w:rPr>
+        <w:lastRenderedPageBreak/>
+        <w:drawing>
+          <wp:inline distT="0" distB="0" distL="0" distR="0" wp14:anchorId="02CB3FDC" wp14:editId="67628F2E">
+            <wp:extent cx="5724525" cy="3219450"/>
+            <wp:effectExtent l="0" t="0" r="9525" b="0"/>
+            <wp:docPr id="25" name="Picture 25"/>
+            <wp:cNvGraphicFramePr>
+              <a:graphicFrameLocks xmlns:a="http://schemas.openxmlformats.org/drawingml/2006/main" noChangeAspect="1"/>
+            </wp:cNvGraphicFramePr>
+            <a:graphic xmlns:a="http://schemas.openxmlformats.org/drawingml/2006/main">
+              <a:graphicData uri="http://schemas.openxmlformats.org/drawingml/2006/picture">
+                <pic:pic xmlns:pic="http://schemas.openxmlformats.org/drawingml/2006/picture">
+                  <pic:nvPicPr>
+                    <pic:cNvPr id="0" name="Picture 24"/>
+                    <pic:cNvPicPr>
+                      <a:picLocks noChangeAspect="1" noChangeArrowheads="1"/>
+                    </pic:cNvPicPr>
+                  </pic:nvPicPr>
+                  <pic:blipFill>
+                    <a:blip r:embed="rId18">
+                      <a:extLst>
+                        <a:ext uri="{28A0092B-C50C-407E-A947-70E740481C1C}">
+                          <a14:useLocalDpi xmlns:a14="http://schemas.microsoft.com/office/drawing/2010/main" val="0"/>
+                        </a:ext>
+                      </a:extLst>
+                    </a:blip>
+                    <a:srcRect/>
+                    <a:stretch>
+                      <a:fillRect/>
+                    </a:stretch>
+                  </pic:blipFill>
+                  <pic:spPr bwMode="auto">
+                    <a:xfrm>
+                      <a:off x="0" y="0"/>
+                      <a:ext cx="5724525" cy="3219450"/>
+                    </a:xfrm>
+                    <a:prstGeom prst="rect">
+                      <a:avLst/>
+                    </a:prstGeom>
+                    <a:noFill/>
+                    <a:ln>
+                      <a:noFill/>
+                    </a:ln>
+                  </pic:spPr>
+                </pic:pic>
+              </a:graphicData>
+            </a:graphic>
+          </wp:inline>
+        </w:drawing>
+      </w:r>
+      <w:r>
+        <w:rPr>
+          <w:b/>
+          <w:noProof/>
+          <w:sz w:val="32"/>
+          <w:szCs w:val="32"/>
+          <w:lang w:val="sv-SE"/>
+        </w:rPr>
+        <w:drawing>
+          <wp:inline distT="0" distB="0" distL="0" distR="0" wp14:anchorId="0AF91229" wp14:editId="2ADC3C99">
+            <wp:extent cx="5724525" cy="3219450"/>
+            <wp:effectExtent l="0" t="0" r="9525" b="0"/>
+            <wp:docPr id="26" name="Picture 26"/>
+            <wp:cNvGraphicFramePr>
+              <a:graphicFrameLocks xmlns:a="http://schemas.openxmlformats.org/drawingml/2006/main" noChangeAspect="1"/>
+            </wp:cNvGraphicFramePr>
+            <a:graphic xmlns:a="http://schemas.openxmlformats.org/drawingml/2006/main">
+              <a:graphicData uri="http://schemas.openxmlformats.org/drawingml/2006/picture">
+                <pic:pic xmlns:pic="http://schemas.openxmlformats.org/drawingml/2006/picture">
+                  <pic:nvPicPr>
+                    <pic:cNvPr id="0" name="Picture 25"/>
+                    <pic:cNvPicPr>
+                      <a:picLocks noChangeAspect="1" noChangeArrowheads="1"/>
+                    </pic:cNvPicPr>
+                  </pic:nvPicPr>
+                  <pic:blipFill>
+                    <a:blip r:embed="rId19">
+                      <a:extLst>
+                        <a:ext uri="{28A0092B-C50C-407E-A947-70E740481C1C}">
+                          <a14:useLocalDpi xmlns:a14="http://schemas.microsoft.com/office/drawing/2010/main" val="0"/>
+                        </a:ext>
+                      </a:extLst>
+                    </a:blip>
+                    <a:srcRect/>
+                    <a:stretch>
+                      <a:fillRect/>
+                    </a:stretch>
+                  </pic:blipFill>
+                  <pic:spPr bwMode="auto">
+                    <a:xfrm>
+                      <a:off x="0" y="0"/>
+                      <a:ext cx="5724525" cy="3219450"/>
+                    </a:xfrm>
+                    <a:prstGeom prst="rect">
+                      <a:avLst/>
+                    </a:prstGeom>
+                    <a:noFill/>
+                    <a:ln>
+                      <a:noFill/>
+                    </a:ln>
+                  </pic:spPr>
+                </pic:pic>
+              </a:graphicData>
+            </a:graphic>
+          </wp:inline>
+        </w:drawing>
+      </w:r>
+      <w:r>
+        <w:rPr>
+          <w:b/>
+          <w:noProof/>
+          <w:sz w:val="32"/>
+          <w:szCs w:val="32"/>
+          <w:lang w:val="sv-SE"/>
+        </w:rPr>
+        <w:lastRenderedPageBreak/>
+        <w:drawing>
+          <wp:inline distT="0" distB="0" distL="0" distR="0" wp14:anchorId="58060E86" wp14:editId="177E1312">
+            <wp:extent cx="5724525" cy="3219450"/>
+            <wp:effectExtent l="0" t="0" r="9525" b="0"/>
+            <wp:docPr id="27" name="Picture 27"/>
+            <wp:cNvGraphicFramePr>
+              <a:graphicFrameLocks xmlns:a="http://schemas.openxmlformats.org/drawingml/2006/main" noChangeAspect="1"/>
+            </wp:cNvGraphicFramePr>
+            <a:graphic xmlns:a="http://schemas.openxmlformats.org/drawingml/2006/main">
+              <a:graphicData uri="http://schemas.openxmlformats.org/drawingml/2006/picture">
+                <pic:pic xmlns:pic="http://schemas.openxmlformats.org/drawingml/2006/picture">
+                  <pic:nvPicPr>
+                    <pic:cNvPr id="0" name="Picture 26"/>
+                    <pic:cNvPicPr>
+                      <a:picLocks noChangeAspect="1" noChangeArrowheads="1"/>
+                    </pic:cNvPicPr>
+                  </pic:nvPicPr>
+                  <pic:blipFill>
+                    <a:blip r:embed="rId20">
+                      <a:extLst>
+                        <a:ext uri="{28A0092B-C50C-407E-A947-70E740481C1C}">
+                          <a14:useLocalDpi xmlns:a14="http://schemas.microsoft.com/office/drawing/2010/main" val="0"/>
+                        </a:ext>
+                      </a:extLst>
+                    </a:blip>
+                    <a:srcRect/>
+                    <a:stretch>
+                      <a:fillRect/>
+                    </a:stretch>
+                  </pic:blipFill>
+                  <pic:spPr bwMode="auto">
+                    <a:xfrm>
+                      <a:off x="0" y="0"/>
+                      <a:ext cx="5724525" cy="3219450"/>
+                    </a:xfrm>
+                    <a:prstGeom prst="rect">
+                      <a:avLst/>
+                    </a:prstGeom>
+                    <a:noFill/>
+                    <a:ln>
+                      <a:noFill/>
+                    </a:ln>
+                  </pic:spPr>
+                </pic:pic>
+              </a:graphicData>
+            </a:graphic>
+          </wp:inline>
+        </w:drawing>
+      </w:r>
+      <w:r>
+        <w:rPr>
+          <w:b/>
+          <w:noProof/>
+          <w:sz w:val="32"/>
+          <w:szCs w:val="32"/>
+          <w:lang w:val="sv-SE"/>
+        </w:rPr>
+        <w:drawing>
+          <wp:inline distT="0" distB="0" distL="0" distR="0" wp14:anchorId="25ED9744" wp14:editId="173D339D">
+            <wp:extent cx="5724525" cy="3219450"/>
+            <wp:effectExtent l="0" t="0" r="9525" b="0"/>
+            <wp:docPr id="28" name="Picture 28"/>
+            <wp:cNvGraphicFramePr>
+              <a:graphicFrameLocks xmlns:a="http://schemas.openxmlformats.org/drawingml/2006/main" noChangeAspect="1"/>
+            </wp:cNvGraphicFramePr>
+            <a:graphic xmlns:a="http://schemas.openxmlformats.org/drawingml/2006/main">
+              <a:graphicData uri="http://schemas.openxmlformats.org/drawingml/2006/picture">
+                <pic:pic xmlns:pic="http://schemas.openxmlformats.org/drawingml/2006/picture">
+                  <pic:nvPicPr>
+                    <pic:cNvPr id="0" name="Picture 27"/>
+                    <pic:cNvPicPr>
+                      <a:picLocks noChangeAspect="1" noChangeArrowheads="1"/>
+                    </pic:cNvPicPr>
+                  </pic:nvPicPr>
+                  <pic:blipFill>
+                    <a:blip r:embed="rId21">
+                      <a:extLst>
+                        <a:ext uri="{28A0092B-C50C-407E-A947-70E740481C1C}">
+                          <a14:useLocalDpi xmlns:a14="http://schemas.microsoft.com/office/drawing/2010/main" val="0"/>
+                        </a:ext>
+                      </a:extLst>
+                    </a:blip>
+                    <a:srcRect/>
+                    <a:stretch>
+                      <a:fillRect/>
+                    </a:stretch>
+                  </pic:blipFill>
+                  <pic:spPr bwMode="auto">
+                    <a:xfrm>
+                      <a:off x="0" y="0"/>
+                      <a:ext cx="5724525" cy="3219450"/>
+                    </a:xfrm>
+                    <a:prstGeom prst="rect">
+                      <a:avLst/>
+                    </a:prstGeom>
+                    <a:noFill/>
+                    <a:ln>
+                      <a:noFill/>
+                    </a:ln>
+                  </pic:spPr>
+                </pic:pic>
+              </a:graphicData>
+            </a:graphic>
+          </wp:inline>
+        </w:drawing>
+      </w:r>
+      <w:r>
+        <w:rPr>
+          <w:b/>
+          <w:noProof/>
+          <w:sz w:val="32"/>
+          <w:szCs w:val="32"/>
+          <w:lang w:val="sv-SE"/>
+        </w:rPr>
+        <w:lastRenderedPageBreak/>
+        <w:drawing>
+          <wp:inline distT="0" distB="0" distL="0" distR="0" wp14:anchorId="3090FBCE" wp14:editId="2FDD1CC7">
+            <wp:extent cx="5724525" cy="3219450"/>
+            <wp:effectExtent l="0" t="0" r="9525" b="0"/>
+            <wp:docPr id="29" name="Picture 29"/>
+            <wp:cNvGraphicFramePr>
+              <a:graphicFrameLocks xmlns:a="http://schemas.openxmlformats.org/drawingml/2006/main" noChangeAspect="1"/>
+            </wp:cNvGraphicFramePr>
+            <a:graphic xmlns:a="http://schemas.openxmlformats.org/drawingml/2006/main">
+              <a:graphicData uri="http://schemas.openxmlformats.org/drawingml/2006/picture">
+                <pic:pic xmlns:pic="http://schemas.openxmlformats.org/drawingml/2006/picture">
+                  <pic:nvPicPr>
+                    <pic:cNvPr id="0" name="Picture 28"/>
+                    <pic:cNvPicPr>
+                      <a:picLocks noChangeAspect="1" noChangeArrowheads="1"/>
+                    </pic:cNvPicPr>
+                  </pic:nvPicPr>
+                  <pic:blipFill>
+                    <a:blip r:embed="rId22">
+                      <a:extLst>
+                        <a:ext uri="{28A0092B-C50C-407E-A947-70E740481C1C}">
+                          <a14:useLocalDpi xmlns:a14="http://schemas.microsoft.com/office/drawing/2010/main" val="0"/>
+                        </a:ext>
+                      </a:extLst>
+                    </a:blip>
+                    <a:srcRect/>
+                    <a:stretch>
+                      <a:fillRect/>
+                    </a:stretch>
+                  </pic:blipFill>
+                  <pic:spPr bwMode="auto">
+                    <a:xfrm>
+                      <a:off x="0" y="0"/>
+                      <a:ext cx="5724525" cy="3219450"/>
+                    </a:xfrm>
+                    <a:prstGeom prst="rect">
+                      <a:avLst/>
+                    </a:prstGeom>
+                    <a:noFill/>
+                    <a:ln>
+                      <a:noFill/>
+                    </a:ln>
+                  </pic:spPr>
+                </pic:pic>
+              </a:graphicData>
+            </a:graphic>
+          </wp:inline>
+        </w:drawing>
+      </w:r>
+      <w:r>
+        <w:rPr>
+          <w:b/>
+          <w:noProof/>
+          <w:sz w:val="32"/>
+          <w:szCs w:val="32"/>
+          <w:lang w:val="sv-SE"/>
+        </w:rPr>
+        <w:drawing>
+          <wp:inline distT="0" distB="0" distL="0" distR="0" wp14:anchorId="2636A5B8" wp14:editId="746BE996">
+            <wp:extent cx="5724525" cy="3219450"/>
+            <wp:effectExtent l="0" t="0" r="9525" b="0"/>
+            <wp:docPr id="31" name="Picture 31"/>
+            <wp:cNvGraphicFramePr>
+              <a:graphicFrameLocks xmlns:a="http://schemas.openxmlformats.org/drawingml/2006/main" noChangeAspect="1"/>
+            </wp:cNvGraphicFramePr>
+            <a:graphic xmlns:a="http://schemas.openxmlformats.org/drawingml/2006/main">
+              <a:graphicData uri="http://schemas.openxmlformats.org/drawingml/2006/picture">
+                <pic:pic xmlns:pic="http://schemas.openxmlformats.org/drawingml/2006/picture">
+                  <pic:nvPicPr>
+                    <pic:cNvPr id="0" name="Picture 30"/>
+                    <pic:cNvPicPr>
+                      <a:picLocks noChangeAspect="1" noChangeArrowheads="1"/>
+                    </pic:cNvPicPr>
+                  </pic:nvPicPr>
+                  <pic:blipFill>
+                    <a:blip r:embed="rId23">
+                      <a:extLst>
+                        <a:ext uri="{28A0092B-C50C-407E-A947-70E740481C1C}">
+                          <a14:useLocalDpi xmlns:a14="http://schemas.microsoft.com/office/drawing/2010/main" val="0"/>
+                        </a:ext>
+                      </a:extLst>
+                    </a:blip>
+                    <a:srcRect/>
+                    <a:stretch>
+                      <a:fillRect/>
+                    </a:stretch>
+                  </pic:blipFill>
+                  <pic:spPr bwMode="auto">
+                    <a:xfrm>
+                      <a:off x="0" y="0"/>
+                      <a:ext cx="5724525" cy="3219450"/>
+                    </a:xfrm>
+                    <a:prstGeom prst="rect">
+                      <a:avLst/>
+                    </a:prstGeom>
+                    <a:noFill/>
+                    <a:ln>
+                      <a:noFill/>
+                    </a:ln>
+                  </pic:spPr>
+                </pic:pic>
+              </a:graphicData>
+            </a:graphic>
+          </wp:inline>
+        </w:drawing>
+      </w:r>
+      <w:r>
+        <w:rPr>
+          <w:b/>
+          <w:noProof/>
+          <w:sz w:val="32"/>
+          <w:szCs w:val="32"/>
+          <w:lang w:val="sv-SE"/>
+        </w:rPr>
+        <w:lastRenderedPageBreak/>
+        <w:drawing>
+          <wp:inline distT="0" distB="0" distL="0" distR="0" wp14:anchorId="6ACCA681" wp14:editId="6E967085">
+            <wp:extent cx="5724525" cy="3219450"/>
+            <wp:effectExtent l="0" t="0" r="9525" b="0"/>
+            <wp:docPr id="32" name="Picture 32"/>
+            <wp:cNvGraphicFramePr>
+              <a:graphicFrameLocks xmlns:a="http://schemas.openxmlformats.org/drawingml/2006/main" noChangeAspect="1"/>
+            </wp:cNvGraphicFramePr>
+            <a:graphic xmlns:a="http://schemas.openxmlformats.org/drawingml/2006/main">
+              <a:graphicData uri="http://schemas.openxmlformats.org/drawingml/2006/picture">
+                <pic:pic xmlns:pic="http://schemas.openxmlformats.org/drawingml/2006/picture">
+                  <pic:nvPicPr>
+                    <pic:cNvPr id="0" name="Picture 31"/>
+                    <pic:cNvPicPr>
+                      <a:picLocks noChangeAspect="1" noChangeArrowheads="1"/>
+                    </pic:cNvPicPr>
+                  </pic:nvPicPr>
+                  <pic:blipFill>
+                    <a:blip r:embed="rId24">
+                      <a:extLst>
+                        <a:ext uri="{28A0092B-C50C-407E-A947-70E740481C1C}">
+                          <a14:useLocalDpi xmlns:a14="http://schemas.microsoft.com/office/drawing/2010/main" val="0"/>
+                        </a:ext>
+                      </a:extLst>
+                    </a:blip>
+                    <a:srcRect/>
+                    <a:stretch>
+                      <a:fillRect/>
+                    </a:stretch>
+                  </pic:blipFill>
+                  <pic:spPr bwMode="auto">
+                    <a:xfrm>
+                      <a:off x="0" y="0"/>
+                      <a:ext cx="5724525" cy="3219450"/>
+                    </a:xfrm>
+                    <a:prstGeom prst="rect">
+                      <a:avLst/>
+                    </a:prstGeom>
+                    <a:noFill/>
+                    <a:ln>
+                      <a:noFill/>
+                    </a:ln>
+                  </pic:spPr>
+                </pic:pic>
+              </a:graphicData>
+            </a:graphic>
+          </wp:inline>
+        </w:drawing>
+      </w:r>
+      <w:r>
+        <w:rPr>
+          <w:b/>
+          <w:noProof/>
+          <w:sz w:val="32"/>
+          <w:szCs w:val="32"/>
+          <w:lang w:val="sv-SE"/>
+        </w:rPr>
+        <w:drawing>
+          <wp:inline distT="0" distB="0" distL="0" distR="0" wp14:anchorId="62AD5BB2" wp14:editId="441006F1">
+            <wp:extent cx="5724525" cy="3219450"/>
+            <wp:effectExtent l="0" t="0" r="9525" b="0"/>
+            <wp:docPr id="33" name="Picture 33"/>
+            <wp:cNvGraphicFramePr>
+              <a:graphicFrameLocks xmlns:a="http://schemas.openxmlformats.org/drawingml/2006/main" noChangeAspect="1"/>
+            </wp:cNvGraphicFramePr>
+            <a:graphic xmlns:a="http://schemas.openxmlformats.org/drawingml/2006/main">
+              <a:graphicData uri="http://schemas.openxmlformats.org/drawingml/2006/picture">
+                <pic:pic xmlns:pic="http://schemas.openxmlformats.org/drawingml/2006/picture">
+                  <pic:nvPicPr>
+                    <pic:cNvPr id="0" name="Picture 32"/>
+                    <pic:cNvPicPr>
+                      <a:picLocks noChangeAspect="1" noChangeArrowheads="1"/>
+                    </pic:cNvPicPr>
+                  </pic:nvPicPr>
+                  <pic:blipFill>
+                    <a:blip r:embed="rId25">
+                      <a:extLst>
+                        <a:ext uri="{28A0092B-C50C-407E-A947-70E740481C1C}">
+                          <a14:useLocalDpi xmlns:a14="http://schemas.microsoft.com/office/drawing/2010/main" val="0"/>
+                        </a:ext>
+                      </a:extLst>
+                    </a:blip>
+                    <a:srcRect/>
+                    <a:stretch>
+                      <a:fillRect/>
+                    </a:stretch>
+                  </pic:blipFill>
+                  <pic:spPr bwMode="auto">
+                    <a:xfrm>
+                      <a:off x="0" y="0"/>
+                      <a:ext cx="5724525" cy="3219450"/>
+                    </a:xfrm>
+                    <a:prstGeom prst="rect">
+                      <a:avLst/>
+                    </a:prstGeom>
+                    <a:noFill/>
+                    <a:ln>
+                      <a:noFill/>
+                    </a:ln>
+                  </pic:spPr>
+                </pic:pic>
+              </a:graphicData>
+            </a:graphic>
+          </wp:inline>
+        </w:drawing>
+      </w:r>
+    </w:p>
+    <w:p>
+      <w:pPr>
+        <w:pStyle w:val="ListParagraph"/>
+        <w:jc w:val="center"/>
+        <w:rPr>
+          <w:noProof/>
+        </w:rPr>
+      </w:pPr>
+      <w:r>
+        <w:rPr>
+          <w:noProof/>
+        </w:rPr>
+        <w:lastRenderedPageBreak/>
+        <w:drawing>
+          <wp:inline distT="0" distB="0" distL="0" distR="0" wp14:anchorId="08959498" wp14:editId="46F8550A">
+            <wp:extent cx="5731510" cy="3222625"/>
+            <wp:effectExtent l="0" t="0" r="2540" b="0"/>
+            <wp:docPr id="35" name="Picture 35"/>
+            <wp:cNvGraphicFramePr>
+              <a:graphicFrameLocks xmlns:a="http://schemas.openxmlformats.org/drawingml/2006/main" noChangeAspect="1"/>
+            </wp:cNvGraphicFramePr>
+            <a:graphic xmlns:a="http://schemas.openxmlformats.org/drawingml/2006/main">
+              <a:graphicData uri="http://schemas.openxmlformats.org/drawingml/2006/picture">
+                <pic:pic xmlns:pic="http://schemas.openxmlformats.org/drawingml/2006/picture">
+                  <pic:nvPicPr>
+                    <pic:cNvPr id="1" name=""/>
+                    <pic:cNvPicPr/>
+                  </pic:nvPicPr>
+                  <pic:blipFill>
+                    <a:blip r:embed="rId26"/>
+                    <a:stretch>
+                      <a:fillRect/>
+                    </a:stretch>
+                  </pic:blipFill>
+                  <pic:spPr>
+                    <a:xfrm>
+                      <a:off x="0" y="0"/>
+                      <a:ext cx="5731510" cy="3222625"/>
+                    </a:xfrm>
+                    <a:prstGeom prst="rect">
+                      <a:avLst/>
+                    </a:prstGeom>
+                  </pic:spPr>
+                </pic:pic>
+              </a:graphicData>
+            </a:graphic>
+          </wp:inline>
+        </w:drawing>
+      </w:r>
+      <w:r>
+        <w:rPr>
+          <w:noProof/>
+        </w:rPr>
+        <w:t xml:space="preserve"> </w:t>
+      </w:r>
+      <w:r>
+        <w:rPr>
+          <w:noProof/>
+        </w:rPr>
+        <w:drawing>
+          <wp:inline distT="0" distB="0" distL="0" distR="0" wp14:anchorId="12349AAF" wp14:editId="31DE29AA">
+            <wp:extent cx="5731510" cy="3222625"/>
+            <wp:effectExtent l="0" t="0" r="2540" b="0"/>
+            <wp:docPr id="36" name="Picture 36"/>
+            <wp:cNvGraphicFramePr>
+              <a:graphicFrameLocks xmlns:a="http://schemas.openxmlformats.org/drawingml/2006/main" noChangeAspect="1"/>
+            </wp:cNvGraphicFramePr>
+            <a:graphic xmlns:a="http://schemas.openxmlformats.org/drawingml/2006/main">
+              <a:graphicData uri="http://schemas.openxmlformats.org/drawingml/2006/picture">
+                <pic:pic xmlns:pic="http://schemas.openxmlformats.org/drawingml/2006/picture">
+                  <pic:nvPicPr>
+                    <pic:cNvPr id="1" name=""/>
+                    <pic:cNvPicPr/>
+                  </pic:nvPicPr>
+                  <pic:blipFill>
+                    <a:blip r:embed="rId27"/>
+                    <a:stretch>
+                      <a:fillRect/>
+                    </a:stretch>
+                  </pic:blipFill>
+                  <pic:spPr>
+                    <a:xfrm>
+                      <a:off x="0" y="0"/>
+                      <a:ext cx="5731510" cy="3222625"/>
+                    </a:xfrm>
+                    <a:prstGeom prst="rect">
+                      <a:avLst/>
+                    </a:prstGeom>
+                  </pic:spPr>
+                </pic:pic>
+              </a:graphicData>
+            </a:graphic>
+          </wp:inline>
+        </w:drawing>
+      </w:r>
+    </w:p>
+    <w:p>
+      <w:pPr>
+        <w:spacing w:after="160" w:line="259" w:lineRule="auto"/>
+        <w:rPr>
+          <w:b/>
+          <w:sz w:val="32"/>
+          <w:szCs w:val="32"/>
+          <w:lang w:val="sv-SE"/>
+        </w:rPr>
+      </w:pPr>
+      <w:r>
+        <w:rPr>
+          <w:b/>
+          <w:sz w:val="32"/>
+          <w:szCs w:val="32"/>
+          <w:lang w:val="sv-SE"/>
+        </w:rPr>
+        <w:br w:type="page"/>
+      </w:r>
+    </w:p>
+    <w:p>
+      <w:pPr>
+        <w:pStyle w:val="ListParagraph"/>
+        <w:jc w:val="center"/>
+        <w:rPr>
+          <w:b/>
+          <w:sz w:val="32"/>
+          <w:szCs w:val="32"/>
+          <w:lang w:val="sv-SE"/>
+        </w:rPr>
+      </w:pPr>
+      <w:r>
+        <w:rPr>
+          <w:b/>
+          <w:sz w:val="32"/>
+          <w:szCs w:val="32"/>
+          <w:lang w:val="sv-SE"/>
+        </w:rPr>
+        <w:lastRenderedPageBreak/>
+        <w:t>Pembagian Tugas</w:t>
+      </w:r>
+    </w:p>
+    <w:p>
+      <w:pPr>
+        <w:pStyle w:val="ListParagraph"/>
+        <w:jc w:val="center"/>
+        <w:rPr>
+          <w:b/>
+          <w:sz w:val="32"/>
+          <w:szCs w:val="32"/>
+          <w:lang w:val="sv-SE"/>
+        </w:rPr>
+      </w:pPr>
+    </w:p>
+    <w:tbl>
+      <w:tblPr>
+        <w:tblStyle w:val="TableGrid"/>
+        <w:tblW w:w="0" w:type="auto"/>
+        <w:tblInd w:w="720" w:type="dxa"/>
+        <w:tblLook w:val="04A0" w:firstRow="1" w:lastRow="0" w:firstColumn="1" w:lastColumn="0" w:noHBand="0" w:noVBand="1"/>
+      </w:tblPr>
+      <w:tblGrid>
+        <w:gridCol w:w="2961"/>
+        <w:gridCol w:w="2268"/>
+        <w:gridCol w:w="3067"/>
+      </w:tblGrid>
+      <w:tr>
+        <w:tc>
+          <w:tcPr>
+            <w:tcW w:w="2961" w:type="dxa"/>
+          </w:tcPr>
+          <w:p>
+            <w:pPr>
+              <w:pStyle w:val="ListParagraph"/>
+              <w:ind w:left="0"/>
+              <w:jc w:val="center"/>
+              <w:rPr>
+                <w:szCs w:val="24"/>
+                <w:lang w:val="sv-SE"/>
+              </w:rPr>
+            </w:pPr>
+            <w:r>
+              <w:rPr>
+                <w:szCs w:val="24"/>
+                <w:lang w:val="sv-SE"/>
+              </w:rPr>
+              <w:t>Nama</w:t>
+            </w:r>
+          </w:p>
+        </w:tc>
+        <w:tc>
+          <w:tcPr>
+            <w:tcW w:w="2268" w:type="dxa"/>
+          </w:tcPr>
+          <w:p>
+            <w:pPr>
+              <w:pStyle w:val="ListParagraph"/>
+              <w:ind w:left="0"/>
+              <w:jc w:val="center"/>
+              <w:rPr>
+                <w:szCs w:val="24"/>
+                <w:lang w:val="sv-SE"/>
+              </w:rPr>
+            </w:pPr>
+            <w:r>
+              <w:rPr>
+                <w:szCs w:val="24"/>
+                <w:lang w:val="sv-SE"/>
+              </w:rPr>
+              <w:t>NIM</w:t>
+            </w:r>
+          </w:p>
+        </w:tc>
+        <w:tc>
+          <w:tcPr>
+            <w:tcW w:w="3067" w:type="dxa"/>
+          </w:tcPr>
+          <w:p>
+            <w:pPr>
+              <w:pStyle w:val="ListParagraph"/>
+              <w:ind w:left="0"/>
+              <w:jc w:val="center"/>
+              <w:rPr>
+                <w:szCs w:val="24"/>
+                <w:lang w:val="sv-SE"/>
+              </w:rPr>
+            </w:pPr>
+            <w:r>
+              <w:rPr>
+                <w:szCs w:val="24"/>
+                <w:lang w:val="sv-SE"/>
+              </w:rPr>
+              <w:t>Tugas</w:t>
+            </w:r>
+          </w:p>
+        </w:tc>
+      </w:tr>
+      <w:tr>
+        <w:tc>
+          <w:tcPr>
+            <w:tcW w:w="2961" w:type="dxa"/>
+          </w:tcPr>
+          <w:p>
+            <w:pPr>
+              <w:pStyle w:val="ListParagraph"/>
+              <w:ind w:left="0"/>
+              <w:jc w:val="center"/>
+              <w:rPr>
+                <w:szCs w:val="24"/>
+                <w:lang w:val="sv-SE"/>
+              </w:rPr>
+            </w:pPr>
+            <w:r>
+              <w:rPr>
+                <w:szCs w:val="24"/>
+                <w:lang w:val="sv-SE"/>
+              </w:rPr>
+              <w:t>Mohammad Ridwan Hady Arifin</w:t>
+            </w:r>
+          </w:p>
+        </w:tc>
+        <w:tc>
+          <w:tcPr>
+            <w:tcW w:w="2268" w:type="dxa"/>
+          </w:tcPr>
+          <w:p>
+            <w:pPr>
+              <w:pStyle w:val="ListParagraph"/>
+              <w:ind w:left="0"/>
+              <w:jc w:val="center"/>
+              <w:rPr>
+                <w:szCs w:val="24"/>
+                <w:lang w:val="sv-SE"/>
+              </w:rPr>
+            </w:pPr>
+            <w:r>
+              <w:rPr>
+                <w:szCs w:val="24"/>
+                <w:lang w:val="sv-SE"/>
+              </w:rPr>
+              <w:t>13517007</w:t>
+            </w:r>
+          </w:p>
+        </w:tc>
+        <w:tc>
+          <w:tcPr>
+            <w:tcW w:w="3067" w:type="dxa"/>
+          </w:tcPr>
+          <w:p>
+            <w:pPr>
+              <w:pStyle w:val="ListParagraph"/>
+              <w:ind w:left="0"/>
+              <w:jc w:val="center"/>
+              <w:rPr>
+                <w:szCs w:val="24"/>
+                <w:lang w:val="sv-SE"/>
+              </w:rPr>
+            </w:pPr>
+            <w:r>
+              <w:rPr>
+                <w:szCs w:val="24"/>
+                <w:lang w:val="sv-SE"/>
+              </w:rPr>
+              <w:t>Laporan, Status, Save&amp;Load, Use, Debugging, Narasi</w:t>
+            </w:r>
+            <w:r>
+              <w:rPr>
+                <w:szCs w:val="24"/>
+                <w:lang w:val="sv-SE"/>
+              </w:rPr>
+              <w:t>, Diagonal Move</w:t>
+            </w:r>
+            <w:bookmarkStart w:id="0" w:name="_GoBack"/>
+            <w:bookmarkEnd w:id="0"/>
+          </w:p>
+        </w:tc>
+      </w:tr>
+      <w:tr>
+        <w:tc>
+          <w:tcPr>
+            <w:tcW w:w="2961" w:type="dxa"/>
+          </w:tcPr>
+          <w:p>
+            <w:pPr>
+              <w:pStyle w:val="ListParagraph"/>
+              <w:ind w:left="0"/>
+              <w:jc w:val="center"/>
+              <w:rPr>
+                <w:szCs w:val="24"/>
+                <w:lang w:val="sv-SE"/>
+              </w:rPr>
+            </w:pPr>
+            <w:r>
+              <w:rPr>
+                <w:szCs w:val="24"/>
+                <w:lang w:val="sv-SE"/>
+              </w:rPr>
+              <w:t>Aidil Rezjki Suljztan Syawaludin</w:t>
+            </w:r>
+          </w:p>
+        </w:tc>
+        <w:tc>
+          <w:tcPr>
+            <w:tcW w:w="2268" w:type="dxa"/>
+          </w:tcPr>
+          <w:p>
+            <w:pPr>
+              <w:pStyle w:val="ListParagraph"/>
+              <w:ind w:left="0"/>
+              <w:jc w:val="center"/>
+              <w:rPr>
+                <w:szCs w:val="24"/>
+                <w:lang w:val="sv-SE"/>
+              </w:rPr>
+            </w:pPr>
+            <w:r>
+              <w:rPr>
+                <w:szCs w:val="24"/>
+                <w:lang w:val="sv-SE"/>
+              </w:rPr>
+              <w:t>13517070</w:t>
+            </w:r>
+          </w:p>
+        </w:tc>
+        <w:tc>
+          <w:tcPr>
+            <w:tcW w:w="3067" w:type="dxa"/>
+          </w:tcPr>
+          <w:p>
+            <w:pPr>
+              <w:pStyle w:val="ListParagraph"/>
+              <w:ind w:left="0"/>
+              <w:jc w:val="center"/>
+              <w:rPr>
+                <w:szCs w:val="24"/>
+                <w:lang w:val="sv-SE"/>
+              </w:rPr>
+            </w:pPr>
+            <w:r>
+              <w:rPr>
+                <w:szCs w:val="24"/>
+                <w:lang w:val="sv-SE"/>
+              </w:rPr>
+              <w:t>Attack, Enemy, Take</w:t>
+            </w:r>
+          </w:p>
+        </w:tc>
+      </w:tr>
+      <w:tr>
+        <w:tc>
+          <w:tcPr>
+            <w:tcW w:w="2961" w:type="dxa"/>
+          </w:tcPr>
+          <w:p>
+            <w:pPr>
+              <w:pStyle w:val="ListParagraph"/>
+              <w:ind w:left="0"/>
+              <w:jc w:val="center"/>
+              <w:rPr>
+                <w:szCs w:val="24"/>
+                <w:lang w:val="sv-SE"/>
+              </w:rPr>
+            </w:pPr>
+            <w:r>
+              <w:rPr>
+                <w:szCs w:val="24"/>
+                <w:lang w:val="sv-SE"/>
+              </w:rPr>
+              <w:t>Adyaksa Wisanggeni</w:t>
+            </w:r>
+          </w:p>
+        </w:tc>
+        <w:tc>
+          <w:tcPr>
+            <w:tcW w:w="2268" w:type="dxa"/>
+          </w:tcPr>
+          <w:p>
+            <w:pPr>
+              <w:pStyle w:val="ListParagraph"/>
+              <w:ind w:left="0"/>
+              <w:jc w:val="center"/>
+              <w:rPr>
+                <w:szCs w:val="24"/>
+                <w:lang w:val="sv-SE"/>
+              </w:rPr>
+            </w:pPr>
+            <w:r>
+              <w:rPr>
+                <w:szCs w:val="24"/>
+                <w:lang w:val="sv-SE"/>
+              </w:rPr>
+              <w:t>13517091</w:t>
+            </w:r>
+          </w:p>
+        </w:tc>
+        <w:tc>
+          <w:tcPr>
+            <w:tcW w:w="3067" w:type="dxa"/>
+          </w:tcPr>
+          <w:p>
+            <w:pPr>
+              <w:pStyle w:val="ListParagraph"/>
+              <w:ind w:left="0"/>
+              <w:jc w:val="center"/>
+              <w:rPr>
+                <w:szCs w:val="24"/>
+                <w:lang w:val="sv-SE"/>
+              </w:rPr>
+            </w:pPr>
+            <w:r>
+              <w:rPr>
+                <w:szCs w:val="24"/>
+                <w:lang w:val="sv-SE"/>
+              </w:rPr>
+              <w:t>Look, Enemy, Debugging</w:t>
+            </w:r>
+          </w:p>
+          <w:p>
+            <w:pPr>
+              <w:pStyle w:val="ListParagraph"/>
+              <w:ind w:left="0"/>
+              <w:jc w:val="center"/>
+              <w:rPr>
+                <w:szCs w:val="24"/>
+                <w:lang w:val="sv-SE"/>
+              </w:rPr>
+            </w:pPr>
+          </w:p>
+        </w:tc>
+      </w:tr>
+      <w:tr>
+        <w:tc>
+          <w:tcPr>
+            <w:tcW w:w="2961" w:type="dxa"/>
+          </w:tcPr>
+          <w:p>
+            <w:pPr>
+              <w:pStyle w:val="ListParagraph"/>
+              <w:ind w:left="0"/>
+              <w:jc w:val="center"/>
+              <w:rPr>
+                <w:szCs w:val="24"/>
+                <w:lang w:val="sv-SE"/>
+              </w:rPr>
+            </w:pPr>
+            <w:r>
+              <w:rPr>
+                <w:szCs w:val="24"/>
+                <w:lang w:val="sv-SE"/>
+              </w:rPr>
+              <w:t>Edward Alexander Jaya</w:t>
+            </w:r>
+          </w:p>
+        </w:tc>
+        <w:tc>
+          <w:tcPr>
+            <w:tcW w:w="2268" w:type="dxa"/>
+          </w:tcPr>
+          <w:p>
+            <w:pPr>
+              <w:pStyle w:val="ListParagraph"/>
+              <w:ind w:left="0"/>
+              <w:jc w:val="center"/>
+              <w:rPr>
+                <w:szCs w:val="24"/>
+                <w:lang w:val="sv-SE"/>
+              </w:rPr>
+            </w:pPr>
+            <w:r>
+              <w:rPr>
+                <w:szCs w:val="24"/>
+                <w:lang w:val="sv-SE"/>
+              </w:rPr>
+              <w:t>13517115</w:t>
+            </w:r>
+          </w:p>
+        </w:tc>
+        <w:tc>
+          <w:tcPr>
+            <w:tcW w:w="3067" w:type="dxa"/>
+          </w:tcPr>
+          <w:p>
+            <w:pPr>
+              <w:rPr>
+                <w:szCs w:val="24"/>
+                <w:lang w:val="sv-SE"/>
+              </w:rPr>
+            </w:pPr>
+            <w:r>
+              <w:rPr>
+                <w:szCs w:val="24"/>
+                <w:lang w:val="sv-SE"/>
+              </w:rPr>
+              <w:t>Start</w:t>
+            </w:r>
+            <w:r>
+              <w:rPr>
+                <w:szCs w:val="24"/>
+                <w:lang w:val="sv-SE"/>
+              </w:rPr>
+              <w:t>,</w:t>
+            </w:r>
+            <w:r>
+              <w:rPr>
+                <w:szCs w:val="24"/>
+                <w:lang w:val="sv-SE"/>
+              </w:rPr>
+              <w:t>Help</w:t>
+            </w:r>
+            <w:r>
+              <w:rPr>
+                <w:szCs w:val="24"/>
+                <w:lang w:val="sv-SE"/>
+              </w:rPr>
+              <w:t>,</w:t>
+            </w:r>
+            <w:r>
+              <w:rPr>
+                <w:szCs w:val="24"/>
+                <w:lang w:val="sv-SE"/>
+              </w:rPr>
+              <w:t>Quit</w:t>
+            </w:r>
+            <w:r>
+              <w:rPr>
+                <w:szCs w:val="24"/>
+                <w:lang w:val="sv-SE"/>
+              </w:rPr>
+              <w:t>,</w:t>
+            </w:r>
+            <w:r>
+              <w:rPr>
+                <w:szCs w:val="24"/>
+                <w:lang w:val="sv-SE"/>
+              </w:rPr>
+              <w:t>Look 50%</w:t>
+            </w:r>
+            <w:r>
+              <w:rPr>
+                <w:szCs w:val="24"/>
+                <w:lang w:val="sv-SE"/>
+              </w:rPr>
+              <w:t xml:space="preserve">, </w:t>
+            </w:r>
+            <w:r>
+              <w:rPr>
+                <w:szCs w:val="24"/>
+                <w:lang w:val="sv-SE"/>
+              </w:rPr>
+              <w:t>Map 50%</w:t>
+            </w:r>
+            <w:r>
+              <w:rPr>
+                <w:szCs w:val="24"/>
+                <w:lang w:val="sv-SE"/>
+              </w:rPr>
+              <w:t xml:space="preserve">, </w:t>
+            </w:r>
+            <w:r>
+              <w:rPr>
+                <w:szCs w:val="24"/>
+                <w:lang w:val="sv-SE"/>
+              </w:rPr>
+              <w:t>File eksternal buat start only</w:t>
+            </w:r>
+            <w:r>
+              <w:rPr>
+                <w:szCs w:val="24"/>
+                <w:lang w:val="sv-SE"/>
+              </w:rPr>
+              <w:t xml:space="preserve">, </w:t>
+            </w:r>
+            <w:r>
+              <w:rPr>
+                <w:szCs w:val="24"/>
+                <w:lang w:val="sv-SE"/>
+              </w:rPr>
+              <w:t>n,s,e,w</w:t>
+            </w:r>
+            <w:r>
+              <w:rPr>
+                <w:szCs w:val="24"/>
+                <w:lang w:val="sv-SE"/>
+              </w:rPr>
+              <w:t xml:space="preserve">, </w:t>
+            </w:r>
+            <w:r>
+              <w:rPr>
+                <w:szCs w:val="24"/>
+                <w:lang w:val="sv-SE"/>
+              </w:rPr>
+              <w:t>Drop 50%</w:t>
+            </w:r>
+          </w:p>
+        </w:tc>
+      </w:tr>
+    </w:tbl>
+    <w:p>
+      <w:pPr>
+        <w:pStyle w:val="ListParagraph"/>
+        <w:jc w:val="center"/>
+        <w:rPr>
+          <w:b/>
+          <w:sz w:val="32"/>
+          <w:szCs w:val="32"/>
+          <w:lang w:val="sv-SE"/>
+        </w:rPr>
+      </w:pPr>
     </w:p>
     <w:sectPr>
       <w:pgSz w:w="11906" w:h="16838"/>
